--- a/docs/testing/TestReportforPluginnameFuelPlugin-1.1.1.docx
+++ b/docs/testing/TestReportforPluginnameFuelPlugin-1.1.1.docx
@@ -1,6 +1,6 @@
 
 <file path=word/document.xml><?xml version="1.0" encoding="utf-8"?>
-<w:document xmlns:wpc="http://schemas.microsoft.com/office/word/2010/wordprocessingCanvas" xmlns:mo="http://schemas.microsoft.com/office/mac/office/2008/main" xmlns:mc="http://schemas.openxmlformats.org/markup-compatibility/2006" xmlns:mv="urn:schemas-microsoft-com:mac:vml" xmlns:o="urn:schemas-microsoft-com:office:office" xmlns:r="http://schemas.openxmlformats.org/officeDocument/2006/relationships" xmlns:m="http://schemas.openxmlformats.org/officeDocument/2006/math" xmlns:v="urn:schemas-microsoft-com:vml" xmlns:wp14="http://schemas.microsoft.com/office/word/2010/wordprocessingDrawing" xmlns:wp="http://schemas.openxmlformats.org/drawingml/2006/wordprocessingDrawing" xmlns:w10="urn:schemas-microsoft-com:office:word" xmlns:w="http://schemas.openxmlformats.org/wordprocessingml/2006/main" xmlns:w14="http://schemas.microsoft.com/office/word/2010/wordml" xmlns:wpg="http://schemas.microsoft.com/office/word/2010/wordprocessingGroup" xmlns:wpi="http://schemas.microsoft.com/office/word/2010/wordprocessingInk" xmlns:wne="http://schemas.microsoft.com/office/word/2006/wordml" xmlns:wps="http://schemas.microsoft.com/office/word/2010/wordprocessingShape" mc:Ignorable="w14 wp14">
+<w:document xmlns:wpc="http://schemas.microsoft.com/office/word/2010/wordprocessingCanvas" xmlns:mo="http://schemas.microsoft.com/office/mac/office/2008/main" xmlns:mc="http://schemas.openxmlformats.org/markup-compatibility/2006" xmlns:mv="urn:schemas-microsoft-com:mac:vml" xmlns:o="urn:schemas-microsoft-com:office:office" xmlns:r="http://schemas.openxmlformats.org/officeDocument/2006/relationships" xmlns:m="http://schemas.openxmlformats.org/officeDocument/2006/math" xmlns:v="urn:schemas-microsoft-com:vml" xmlns:wp14="http://schemas.microsoft.com/office/word/2010/wordprocessingDrawing" xmlns:wp="http://schemas.openxmlformats.org/drawingml/2006/wordprocessingDrawing" xmlns:w10="urn:schemas-microsoft-com:office:word" xmlns:w="http://schemas.openxmlformats.org/wordprocessingml/2006/main" xmlns:w14="http://schemas.microsoft.com/office/word/2010/wordml" xmlns:w15="http://schemas.microsoft.com/office/word/2012/wordml" xmlns:wpg="http://schemas.microsoft.com/office/word/2010/wordprocessingGroup" xmlns:wpi="http://schemas.microsoft.com/office/word/2010/wordprocessingInk" xmlns:wne="http://schemas.microsoft.com/office/word/2006/wordml" xmlns:wps="http://schemas.microsoft.com/office/word/2010/wordprocessingShape" mc:Ignorable="w14 w15 wp14">
   <w:background w:color="FFFFFF"/>
   <w:body>
     <w:p>
@@ -10,7 +10,7 @@
         <w:jc w:val="center"/>
       </w:pPr>
       <w:bookmarkStart w:id="0" w:name="h.9sjw9gygbth8" w:colFirst="0" w:colLast="0"/>
-      <w:bookmarkStart w:id="1" w:name="_Toc311718408"/>
+      <w:bookmarkStart w:id="1" w:name="_Toc450047141"/>
       <w:bookmarkEnd w:id="0"/>
       <w:r>
         <w:rPr>
@@ -22,12 +22,36 @@
         <w:rPr>
           <w:sz w:val="72"/>
         </w:rPr>
-        <w:t>SolidFire-Cinder 1.1</w:t>
+        <w:t xml:space="preserve">SolidFire-Cinder </w:t>
       </w:r>
       <w:r>
         <w:rPr>
           <w:sz w:val="72"/>
         </w:rPr>
+        <w:t>0</w:t>
+      </w:r>
+      <w:r>
+        <w:rPr>
+          <w:sz w:val="72"/>
+        </w:rPr>
+        <w:t>1.</w:t>
+      </w:r>
+      <w:r>
+        <w:rPr>
+          <w:sz w:val="72"/>
+        </w:rPr>
+        <w:t>00</w:t>
+      </w:r>
+      <w:r>
+        <w:rPr>
+          <w:sz w:val="72"/>
+        </w:rPr>
+        <w:t>1</w:t>
+      </w:r>
+      <w:r>
+        <w:rPr>
+          <w:sz w:val="72"/>
+        </w:rPr>
         <w:t>.</w:t>
       </w:r>
       <w:r>
@@ -48,6 +72,12 @@
         </w:rPr>
         <w:t>Fuel Plugin</w:t>
       </w:r>
+      <w:r>
+        <w:rPr>
+          <w:sz w:val="72"/>
+        </w:rPr>
+        <w:t xml:space="preserve"> for MOS 7.x</w:t>
+      </w:r>
       <w:bookmarkEnd w:id="1"/>
       <w:r>
         <w:rPr>
@@ -58,7 +88,7 @@
     </w:p>
     <w:p>
       <w:pPr>
-        <w:pStyle w:val="normal0"/>
+        <w:pStyle w:val="Normal1"/>
       </w:pPr>
       <w:r>
         <w:br w:type="page"/>
@@ -66,12 +96,12 @@
     </w:p>
     <w:p>
       <w:pPr>
-        <w:pStyle w:val="normal0"/>
-      </w:pPr>
-    </w:p>
-    <w:p>
-      <w:pPr>
-        <w:pStyle w:val="normal0"/>
+        <w:pStyle w:val="Normal1"/>
+      </w:pPr>
+    </w:p>
+    <w:p>
+      <w:pPr>
+        <w:pStyle w:val="Normal1"/>
       </w:pPr>
     </w:p>
     <w:p>
@@ -86,7 +116,6 @@
           <w:color w:val="auto"/>
           <w:sz w:val="24"/>
           <w:szCs w:val="24"/>
-          <w:lang w:eastAsia="ja-JP"/>
         </w:rPr>
       </w:pPr>
       <w:r>
@@ -100,53 +129,6 @@
       </w:r>
       <w:bookmarkStart w:id="2" w:name="_GoBack"/>
       <w:bookmarkEnd w:id="2"/>
-      <w:r>
-        <w:rPr>
-          <w:noProof/>
-        </w:rPr>
-        <w:t>Test Report for SolidFire-Cinder 1.1.1 Fuel Plugin</w:t>
-      </w:r>
-      <w:r>
-        <w:rPr>
-          <w:noProof/>
-        </w:rPr>
-        <w:tab/>
-      </w:r>
-      <w:r>
-        <w:rPr>
-          <w:noProof/>
-        </w:rPr>
-        <w:fldChar w:fldCharType="begin"/>
-      </w:r>
-      <w:r>
-        <w:rPr>
-          <w:noProof/>
-        </w:rPr>
-        <w:instrText xml:space="preserve"> PAGEREF _Toc311718408 \h </w:instrText>
-      </w:r>
-      <w:r>
-        <w:rPr>
-          <w:noProof/>
-        </w:rPr>
-      </w:r>
-      <w:r>
-        <w:rPr>
-          <w:noProof/>
-        </w:rPr>
-        <w:fldChar w:fldCharType="separate"/>
-      </w:r>
-      <w:r>
-        <w:rPr>
-          <w:noProof/>
-        </w:rPr>
-        <w:t>0</w:t>
-      </w:r>
-      <w:r>
-        <w:rPr>
-          <w:noProof/>
-        </w:rPr>
-        <w:fldChar w:fldCharType="end"/>
-      </w:r>
     </w:p>
     <w:p>
       <w:pPr>
@@ -160,7 +142,6 @@
           <w:color w:val="auto"/>
           <w:sz w:val="24"/>
           <w:szCs w:val="24"/>
-          <w:lang w:eastAsia="ja-JP"/>
         </w:rPr>
       </w:pPr>
       <w:r>
@@ -185,7 +166,7 @@
         <w:rPr>
           <w:noProof/>
         </w:rPr>
-        <w:instrText xml:space="preserve"> PAGEREF _Toc311718409 \h </w:instrText>
+        <w:instrText xml:space="preserve"> PAGEREF _Toc450047142 \h </w:instrText>
       </w:r>
       <w:r>
         <w:rPr>
@@ -223,7 +204,6 @@
           <w:color w:val="auto"/>
           <w:sz w:val="24"/>
           <w:szCs w:val="24"/>
-          <w:lang w:eastAsia="ja-JP"/>
         </w:rPr>
       </w:pPr>
       <w:r>
@@ -248,7 +228,7 @@
         <w:rPr>
           <w:noProof/>
         </w:rPr>
-        <w:instrText xml:space="preserve"> PAGEREF _Toc311718410 \h </w:instrText>
+        <w:instrText xml:space="preserve"> PAGEREF _Toc450047143 \h </w:instrText>
       </w:r>
       <w:r>
         <w:rPr>
@@ -286,7 +266,6 @@
           <w:color w:val="auto"/>
           <w:sz w:val="24"/>
           <w:szCs w:val="24"/>
-          <w:lang w:eastAsia="ja-JP"/>
         </w:rPr>
       </w:pPr>
       <w:r>
@@ -311,7 +290,7 @@
         <w:rPr>
           <w:noProof/>
         </w:rPr>
-        <w:instrText xml:space="preserve"> PAGEREF _Toc311718411 \h </w:instrText>
+        <w:instrText xml:space="preserve"> PAGEREF _Toc450047144 \h </w:instrText>
       </w:r>
       <w:r>
         <w:rPr>
@@ -349,7 +328,6 @@
           <w:color w:val="auto"/>
           <w:sz w:val="24"/>
           <w:szCs w:val="24"/>
-          <w:lang w:eastAsia="ja-JP"/>
         </w:rPr>
       </w:pPr>
       <w:r>
@@ -374,7 +352,7 @@
         <w:rPr>
           <w:noProof/>
         </w:rPr>
-        <w:instrText xml:space="preserve"> PAGEREF _Toc311718412 \h </w:instrText>
+        <w:instrText xml:space="preserve"> PAGEREF _Toc450047145 \h </w:instrText>
       </w:r>
       <w:r>
         <w:rPr>
@@ -412,7 +390,6 @@
           <w:color w:val="auto"/>
           <w:sz w:val="24"/>
           <w:szCs w:val="24"/>
-          <w:lang w:eastAsia="ja-JP"/>
         </w:rPr>
       </w:pPr>
       <w:r>
@@ -437,7 +414,7 @@
         <w:rPr>
           <w:noProof/>
         </w:rPr>
-        <w:instrText xml:space="preserve"> PAGEREF _Toc311718413 \h </w:instrText>
+        <w:instrText xml:space="preserve"> PAGEREF _Toc450047146 \h </w:instrText>
       </w:r>
       <w:r>
         <w:rPr>
@@ -475,7 +452,6 @@
           <w:color w:val="auto"/>
           <w:sz w:val="24"/>
           <w:szCs w:val="24"/>
-          <w:lang w:eastAsia="ja-JP"/>
         </w:rPr>
       </w:pPr>
       <w:r>
@@ -500,7 +476,7 @@
         <w:rPr>
           <w:noProof/>
         </w:rPr>
-        <w:instrText xml:space="preserve"> PAGEREF _Toc311718414 \h </w:instrText>
+        <w:instrText xml:space="preserve"> PAGEREF _Toc450047147 \h </w:instrText>
       </w:r>
       <w:r>
         <w:rPr>
@@ -538,7 +514,6 @@
           <w:color w:val="auto"/>
           <w:sz w:val="24"/>
           <w:szCs w:val="24"/>
-          <w:lang w:eastAsia="ja-JP"/>
         </w:rPr>
       </w:pPr>
       <w:r>
@@ -563,7 +538,7 @@
         <w:rPr>
           <w:noProof/>
         </w:rPr>
-        <w:instrText xml:space="preserve"> PAGEREF _Toc311718415 \h </w:instrText>
+        <w:instrText xml:space="preserve"> PAGEREF _Toc450047148 \h </w:instrText>
       </w:r>
       <w:r>
         <w:rPr>
@@ -601,7 +576,6 @@
           <w:color w:val="auto"/>
           <w:sz w:val="24"/>
           <w:szCs w:val="24"/>
-          <w:lang w:eastAsia="ja-JP"/>
         </w:rPr>
       </w:pPr>
       <w:r>
@@ -626,7 +600,7 @@
         <w:rPr>
           <w:noProof/>
         </w:rPr>
-        <w:instrText xml:space="preserve"> PAGEREF _Toc311718416 \h </w:instrText>
+        <w:instrText xml:space="preserve"> PAGEREF _Toc450047149 \h </w:instrText>
       </w:r>
       <w:r>
         <w:rPr>
@@ -664,7 +638,6 @@
           <w:color w:val="auto"/>
           <w:sz w:val="24"/>
           <w:szCs w:val="24"/>
-          <w:lang w:eastAsia="ja-JP"/>
         </w:rPr>
       </w:pPr>
       <w:r>
@@ -689,7 +662,7 @@
         <w:rPr>
           <w:noProof/>
         </w:rPr>
-        <w:instrText xml:space="preserve"> PAGEREF _Toc311718417 \h </w:instrText>
+        <w:instrText xml:space="preserve"> PAGEREF _Toc450047150 \h </w:instrText>
       </w:r>
       <w:r>
         <w:rPr>
@@ -717,7 +690,7 @@
     </w:p>
     <w:p>
       <w:pPr>
-        <w:pStyle w:val="normal0"/>
+        <w:pStyle w:val="Normal1"/>
         <w:ind w:left="360"/>
       </w:pPr>
       <w:r>
@@ -726,12 +699,12 @@
     </w:p>
     <w:p>
       <w:pPr>
-        <w:pStyle w:val="normal0"/>
-      </w:pPr>
-    </w:p>
-    <w:p>
-      <w:pPr>
-        <w:pStyle w:val="normal0"/>
+        <w:pStyle w:val="Normal1"/>
+      </w:pPr>
+    </w:p>
+    <w:p>
+      <w:pPr>
+        <w:pStyle w:val="Normal1"/>
       </w:pPr>
       <w:r>
         <w:br w:type="page"/>
@@ -739,7 +712,7 @@
     </w:p>
     <w:p>
       <w:pPr>
-        <w:pStyle w:val="normal0"/>
+        <w:pStyle w:val="Normal1"/>
       </w:pPr>
     </w:p>
     <w:p>
@@ -748,7 +721,7 @@
         <w:contextualSpacing w:val="0"/>
       </w:pPr>
       <w:bookmarkStart w:id="3" w:name="h.6rt6kxi0q67o" w:colFirst="0" w:colLast="0"/>
-      <w:bookmarkStart w:id="4" w:name="_Toc311718409"/>
+      <w:bookmarkStart w:id="4" w:name="_Toc450047142"/>
       <w:bookmarkEnd w:id="3"/>
       <w:r>
         <w:t>Revision history</w:t>
@@ -757,7 +730,7 @@
     </w:p>
     <w:p>
       <w:pPr>
-        <w:pStyle w:val="normal0"/>
+        <w:pStyle w:val="Normal1"/>
       </w:pPr>
     </w:p>
     <w:tbl>
@@ -795,7 +768,7 @@
           </w:tcPr>
           <w:p>
             <w:pPr>
-              <w:pStyle w:val="normal0"/>
+              <w:pStyle w:val="Normal1"/>
               <w:spacing w:line="240" w:lineRule="auto"/>
               <w:jc w:val="center"/>
             </w:pPr>
@@ -819,7 +792,7 @@
           </w:tcPr>
           <w:p>
             <w:pPr>
-              <w:pStyle w:val="normal0"/>
+              <w:pStyle w:val="Normal1"/>
               <w:spacing w:line="240" w:lineRule="auto"/>
               <w:jc w:val="center"/>
             </w:pPr>
@@ -843,7 +816,7 @@
           </w:tcPr>
           <w:p>
             <w:pPr>
-              <w:pStyle w:val="normal0"/>
+              <w:pStyle w:val="Normal1"/>
               <w:spacing w:line="240" w:lineRule="auto"/>
               <w:jc w:val="center"/>
             </w:pPr>
@@ -867,7 +840,7 @@
           </w:tcPr>
           <w:p>
             <w:pPr>
-              <w:pStyle w:val="normal0"/>
+              <w:pStyle w:val="Normal1"/>
               <w:spacing w:line="240" w:lineRule="auto"/>
               <w:jc w:val="center"/>
             </w:pPr>
@@ -893,7 +866,7 @@
           </w:tcPr>
           <w:p>
             <w:pPr>
-              <w:pStyle w:val="normal0"/>
+              <w:pStyle w:val="Normal1"/>
               <w:spacing w:line="240" w:lineRule="auto"/>
             </w:pPr>
             <w:r>
@@ -913,7 +886,7 @@
           </w:tcPr>
           <w:p>
             <w:pPr>
-              <w:pStyle w:val="normal0"/>
+              <w:pStyle w:val="Normal1"/>
               <w:spacing w:line="240" w:lineRule="auto"/>
             </w:pPr>
             <w:r>
@@ -933,21 +906,16 @@
           </w:tcPr>
           <w:p>
             <w:pPr>
-              <w:pStyle w:val="normal0"/>
+              <w:pStyle w:val="Normal1"/>
               <w:spacing w:line="240" w:lineRule="auto"/>
             </w:pPr>
             <w:r>
-              <w:t xml:space="preserve">Irina </w:t>
+              <w:t>Irina Povolotskaya</w:t>
             </w:r>
-            <w:proofErr w:type="spellStart"/>
-            <w:r>
-              <w:t>Povolotskaya</w:t>
-            </w:r>
-            <w:proofErr w:type="spellEnd"/>
-          </w:p>
-          <w:p>
-            <w:pPr>
-              <w:pStyle w:val="normal0"/>
+          </w:p>
+          <w:p>
+            <w:pPr>
+              <w:pStyle w:val="Normal1"/>
               <w:spacing w:line="240" w:lineRule="auto"/>
             </w:pPr>
             <w:r>
@@ -967,7 +935,7 @@
           </w:tcPr>
           <w:p>
             <w:pPr>
-              <w:pStyle w:val="normal0"/>
+              <w:pStyle w:val="Normal1"/>
               <w:spacing w:line="240" w:lineRule="auto"/>
             </w:pPr>
             <w:r>
@@ -989,7 +957,7 @@
           </w:tcPr>
           <w:p>
             <w:pPr>
-              <w:pStyle w:val="normal0"/>
+              <w:pStyle w:val="Normal1"/>
               <w:spacing w:line="240" w:lineRule="auto"/>
             </w:pPr>
             <w:r>
@@ -1009,7 +977,7 @@
           </w:tcPr>
           <w:p>
             <w:pPr>
-              <w:pStyle w:val="normal0"/>
+              <w:pStyle w:val="Normal1"/>
               <w:spacing w:line="240" w:lineRule="auto"/>
             </w:pPr>
             <w:r>
@@ -1029,7 +997,7 @@
           </w:tcPr>
           <w:p>
             <w:pPr>
-              <w:pStyle w:val="normal0"/>
+              <w:pStyle w:val="Normal1"/>
               <w:spacing w:line="240" w:lineRule="auto"/>
             </w:pPr>
             <w:r>
@@ -1049,7 +1017,7 @@
           </w:tcPr>
           <w:p>
             <w:pPr>
-              <w:pStyle w:val="normal0"/>
+              <w:pStyle w:val="Normal1"/>
               <w:spacing w:line="240" w:lineRule="auto"/>
             </w:pPr>
             <w:r>
@@ -1071,7 +1039,7 @@
           </w:tcPr>
           <w:p>
             <w:pPr>
-              <w:pStyle w:val="normal0"/>
+              <w:pStyle w:val="Normal1"/>
               <w:spacing w:line="240" w:lineRule="auto"/>
             </w:pPr>
             <w:r>
@@ -1091,7 +1059,7 @@
           </w:tcPr>
           <w:p>
             <w:pPr>
-              <w:pStyle w:val="normal0"/>
+              <w:pStyle w:val="Normal1"/>
               <w:spacing w:line="240" w:lineRule="auto"/>
             </w:pPr>
             <w:r>
@@ -1111,7 +1079,7 @@
           </w:tcPr>
           <w:p>
             <w:pPr>
-              <w:pStyle w:val="normal0"/>
+              <w:pStyle w:val="Normal1"/>
               <w:spacing w:line="240" w:lineRule="auto"/>
             </w:pPr>
             <w:r>
@@ -1131,7 +1099,7 @@
           </w:tcPr>
           <w:p>
             <w:pPr>
-              <w:pStyle w:val="normal0"/>
+              <w:pStyle w:val="Normal1"/>
               <w:spacing w:line="240" w:lineRule="auto"/>
             </w:pPr>
             <w:r>
@@ -1153,7 +1121,7 @@
           </w:tcPr>
           <w:p>
             <w:pPr>
-              <w:pStyle w:val="normal0"/>
+              <w:pStyle w:val="Normal1"/>
               <w:spacing w:line="240" w:lineRule="auto"/>
             </w:pPr>
             <w:r>
@@ -1173,7 +1141,7 @@
           </w:tcPr>
           <w:p>
             <w:pPr>
-              <w:pStyle w:val="normal0"/>
+              <w:pStyle w:val="Normal1"/>
               <w:spacing w:line="240" w:lineRule="auto"/>
             </w:pPr>
             <w:r>
@@ -1193,7 +1161,7 @@
           </w:tcPr>
           <w:p>
             <w:pPr>
-              <w:pStyle w:val="normal0"/>
+              <w:pStyle w:val="Normal1"/>
               <w:spacing w:line="240" w:lineRule="auto"/>
             </w:pPr>
             <w:r>
@@ -1213,11 +1181,23 @@
           </w:tcPr>
           <w:p>
             <w:pPr>
-              <w:pStyle w:val="normal0"/>
+              <w:pStyle w:val="Normal1"/>
               <w:spacing w:line="240" w:lineRule="auto"/>
             </w:pPr>
             <w:r>
-              <w:t>SolidFire Cinder 1.1.1 test report</w:t>
+              <w:t xml:space="preserve">SolidFire Cinder </w:t>
+            </w:r>
+            <w:r>
+              <w:t>0</w:t>
+            </w:r>
+            <w:r>
+              <w:t>1.</w:t>
+            </w:r>
+            <w:r>
+              <w:t>00</w:t>
+            </w:r>
+            <w:r>
+              <w:t>1.1 test report</w:t>
             </w:r>
           </w:p>
         </w:tc>
@@ -1225,7 +1205,7 @@
     </w:tbl>
     <w:p>
       <w:pPr>
-        <w:pStyle w:val="normal0"/>
+        <w:pStyle w:val="Normal1"/>
       </w:pPr>
     </w:p>
     <w:p>
@@ -1246,7 +1226,7 @@
     </w:p>
     <w:p>
       <w:pPr>
-        <w:pStyle w:val="normal0"/>
+        <w:pStyle w:val="Normal1"/>
       </w:pPr>
       <w:r>
         <w:br w:type="page"/>
@@ -1266,7 +1246,7 @@
         <w:contextualSpacing w:val="0"/>
       </w:pPr>
       <w:bookmarkStart w:id="8" w:name="h.3sbvhprmokrg" w:colFirst="0" w:colLast="0"/>
-      <w:bookmarkStart w:id="9" w:name="_Toc311718410"/>
+      <w:bookmarkStart w:id="9" w:name="_Toc450047143"/>
       <w:bookmarkEnd w:id="8"/>
       <w:r>
         <w:t>Document purpose</w:t>
@@ -1275,7 +1255,7 @@
     </w:p>
     <w:p>
       <w:pPr>
-        <w:pStyle w:val="normal0"/>
+        <w:pStyle w:val="Normal1"/>
       </w:pPr>
       <w:r>
         <w:t xml:space="preserve">This document provides test run results for </w:t>
@@ -1289,33 +1269,40 @@
       <w:r>
         <w:t xml:space="preserve">of </w:t>
       </w:r>
-      <w:proofErr w:type="spellStart"/>
       <w:r>
         <w:rPr>
           <w:i/>
         </w:rPr>
-        <w:t>solidfire</w:t>
-      </w:r>
-      <w:proofErr w:type="spellEnd"/>
+        <w:t>solidfire-cinder</w:t>
+      </w:r>
+      <w:r>
+        <w:t xml:space="preserve"> Fuel Plugin </w:t>
+      </w:r>
+      <w:r>
+        <w:t>0</w:t>
+      </w:r>
       <w:r>
         <w:rPr>
           <w:i/>
         </w:rPr>
-        <w:t>-cinder</w:t>
-      </w:r>
-      <w:r>
-        <w:t xml:space="preserve"> Fuel Plugin </w:t>
+        <w:t>1.</w:t>
       </w:r>
       <w:r>
         <w:rPr>
           <w:i/>
         </w:rPr>
-        <w:t>1.1</w:t>
+        <w:t>00</w:t>
       </w:r>
       <w:r>
         <w:rPr>
           <w:i/>
         </w:rPr>
+        <w:t>1</w:t>
+      </w:r>
+      <w:r>
+        <w:rPr>
+          <w:i/>
+        </w:rPr>
         <w:t>.</w:t>
       </w:r>
       <w:r>
@@ -1325,15 +1312,7 @@
         <w:t>1</w:t>
       </w:r>
       <w:r>
-        <w:t xml:space="preserve"> on </w:t>
-      </w:r>
-      <w:proofErr w:type="spellStart"/>
-      <w:r>
-        <w:t>Mirantis</w:t>
-      </w:r>
-      <w:proofErr w:type="spellEnd"/>
-      <w:r>
-        <w:t xml:space="preserve"> OpenStack </w:t>
+        <w:t xml:space="preserve"> on Mirantis OpenStack </w:t>
       </w:r>
       <w:r>
         <w:rPr>
@@ -1348,7 +1327,7 @@
         <w:contextualSpacing w:val="0"/>
       </w:pPr>
       <w:bookmarkStart w:id="10" w:name="h.u6oeahaeh3zs" w:colFirst="0" w:colLast="0"/>
-      <w:bookmarkStart w:id="11" w:name="_Toc311718411"/>
+      <w:bookmarkStart w:id="11" w:name="_Toc450047144"/>
       <w:bookmarkEnd w:id="10"/>
       <w:r>
         <w:t>Test environment</w:t>
@@ -1407,21 +1386,8 @@
         <w:jc w:val="both"/>
       </w:pPr>
       <w:r>
-        <w:t>Fuel master node (w/ 50GB Disk, 2 Network interfaces [</w:t>
-      </w:r>
-      <w:proofErr w:type="spellStart"/>
-      <w:r>
-        <w:t>Mgmt</w:t>
-      </w:r>
-      <w:proofErr w:type="spellEnd"/>
-      <w:r>
-        <w:t>, PXE</w:t>
-      </w:r>
-      <w:proofErr w:type="gramStart"/>
-      <w:r>
-        <w:t>] )</w:t>
-      </w:r>
-      <w:proofErr w:type="gramEnd"/>
+        <w:t>Fuel master node (w/ 50GB Disk, 2 Network interfaces [Mgmt, PXE] )</w:t>
+      </w:r>
     </w:p>
     <w:p>
       <w:pPr>
@@ -1487,13 +1453,8 @@
         </w:numPr>
         <w:jc w:val="both"/>
       </w:pPr>
-      <w:proofErr w:type="spellStart"/>
-      <w:r>
-        <w:t>Ceph</w:t>
-      </w:r>
-      <w:proofErr w:type="spellEnd"/>
-      <w:r>
-        <w:t xml:space="preserve"> #1 node (3 disks)</w:t>
+      <w:r>
+        <w:t>Ceph #1 node (3 disks)</w:t>
       </w:r>
     </w:p>
     <w:p>
@@ -1505,13 +1466,8 @@
         </w:numPr>
         <w:jc w:val="both"/>
       </w:pPr>
-      <w:proofErr w:type="spellStart"/>
-      <w:r>
-        <w:t>Ceph</w:t>
-      </w:r>
-      <w:proofErr w:type="spellEnd"/>
-      <w:r>
-        <w:t xml:space="preserve"> #2 node (3 disks)</w:t>
+      <w:r>
+        <w:t>Ceph #2 node (3 disks)</w:t>
       </w:r>
     </w:p>
     <w:p>
@@ -1523,13 +1479,8 @@
         </w:numPr>
         <w:jc w:val="both"/>
       </w:pPr>
-      <w:proofErr w:type="spellStart"/>
-      <w:r>
-        <w:t>Ceph</w:t>
-      </w:r>
-      <w:proofErr w:type="spellEnd"/>
-      <w:r>
-        <w:t xml:space="preserve"> #3 node (3 disks)</w:t>
+      <w:r>
+        <w:t>Ceph #3 node (3 disks)</w:t>
       </w:r>
     </w:p>
     <w:p>
@@ -1643,7 +1594,7 @@
         <w:contextualSpacing w:val="0"/>
         <w:jc w:val="both"/>
       </w:pPr>
-      <w:bookmarkStart w:id="13" w:name="_Toc311718412"/>
+      <w:bookmarkStart w:id="13" w:name="_Toc450047145"/>
       <w:r>
         <w:t>Test coverage and metrics</w:t>
       </w:r>
@@ -1651,7 +1602,7 @@
     </w:p>
     <w:p>
       <w:pPr>
-        <w:pStyle w:val="normal0"/>
+        <w:pStyle w:val="Normal1"/>
         <w:rPr>
           <w:i/>
         </w:rPr>
@@ -1659,27 +1610,13 @@
     </w:p>
     <w:p>
       <w:pPr>
-        <w:pStyle w:val="normal0"/>
+        <w:pStyle w:val="Normal1"/>
       </w:pPr>
       <w:r>
         <w:rPr>
           <w:i/>
         </w:rPr>
-        <w:t xml:space="preserve">There are a lines inserted into the </w:t>
-      </w:r>
-      <w:proofErr w:type="spellStart"/>
-      <w:r>
-        <w:rPr>
-          <w:i/>
-        </w:rPr>
-        <w:t>cinder.conf</w:t>
-      </w:r>
-      <w:proofErr w:type="spellEnd"/>
-      <w:r>
-        <w:rPr>
-          <w:i/>
-        </w:rPr>
-        <w:t xml:space="preserve"> and the cinder-volume service requi</w:t>
+        <w:t>There are a lines inserted into the cinder.conf and the cinder-volume service requi</w:t>
       </w:r>
       <w:r>
         <w:rPr>
@@ -1700,7 +1637,7 @@
         <w:contextualSpacing w:val="0"/>
       </w:pPr>
       <w:bookmarkStart w:id="14" w:name="h.tcowayga1k58" w:colFirst="0" w:colLast="0"/>
-      <w:bookmarkStart w:id="15" w:name="_Toc311718413"/>
+      <w:bookmarkStart w:id="15" w:name="_Toc450047146"/>
       <w:bookmarkEnd w:id="14"/>
       <w:r>
         <w:t>Test results summary</w:t>
@@ -1712,12 +1649,12 @@
     </w:p>
     <w:p>
       <w:pPr>
-        <w:pStyle w:val="normal0"/>
-      </w:pPr>
-    </w:p>
-    <w:p>
-      <w:pPr>
-        <w:pStyle w:val="normal0"/>
+        <w:pStyle w:val="Normal1"/>
+      </w:pPr>
+    </w:p>
+    <w:p>
+      <w:pPr>
+        <w:pStyle w:val="Normal1"/>
       </w:pPr>
       <w:r>
         <w:t xml:space="preserve">All tests passed.  All </w:t>
@@ -1726,20 +1663,12 @@
         <w:t>l</w:t>
       </w:r>
       <w:r>
-        <w:t xml:space="preserve">ines were properly inserted into the </w:t>
-      </w:r>
-      <w:proofErr w:type="spellStart"/>
-      <w:r>
-        <w:t>cinder.conf</w:t>
-      </w:r>
-      <w:proofErr w:type="spellEnd"/>
-      <w:r>
-        <w:t xml:space="preserve"> file on all controller nodes and all cinder-volume services were restarted on all nodes.</w:t>
-      </w:r>
-    </w:p>
-    <w:p>
-      <w:pPr>
-        <w:pStyle w:val="normal0"/>
+        <w:t>ines were properly inserted into the cinder.conf file on all controller nodes and all cinder-volume services were restarted on all nodes.</w:t>
+      </w:r>
+    </w:p>
+    <w:p>
+      <w:pPr>
+        <w:pStyle w:val="Normal1"/>
       </w:pPr>
     </w:p>
     <w:p>
@@ -1748,7 +1677,7 @@
         <w:contextualSpacing w:val="0"/>
       </w:pPr>
       <w:bookmarkStart w:id="16" w:name="h.pjm32sdwbyv2" w:colFirst="0" w:colLast="0"/>
-      <w:bookmarkStart w:id="17" w:name="_Toc311718414"/>
+      <w:bookmarkStart w:id="17" w:name="_Toc450047147"/>
       <w:bookmarkEnd w:id="16"/>
       <w:r>
         <w:lastRenderedPageBreak/>
@@ -1763,7 +1692,7 @@
         <w:contextualSpacing w:val="0"/>
       </w:pPr>
       <w:bookmarkStart w:id="18" w:name="h.s49niammmceo" w:colFirst="0" w:colLast="0"/>
-      <w:bookmarkStart w:id="19" w:name="_Toc311718415"/>
+      <w:bookmarkStart w:id="19" w:name="_Toc450047148"/>
       <w:bookmarkEnd w:id="18"/>
       <w:r>
         <w:t>Coverage of features</w:t>
@@ -1772,7 +1701,7 @@
     </w:p>
     <w:p>
       <w:pPr>
-        <w:pStyle w:val="normal0"/>
+        <w:pStyle w:val="Normal1"/>
       </w:pPr>
     </w:p>
     <w:tbl>
@@ -1806,7 +1735,7 @@
           </w:tcPr>
           <w:p>
             <w:pPr>
-              <w:pStyle w:val="normal0"/>
+              <w:pStyle w:val="Normal1"/>
               <w:spacing w:line="345" w:lineRule="auto"/>
               <w:jc w:val="center"/>
             </w:pPr>
@@ -1836,7 +1765,7 @@
           </w:tcPr>
           <w:p>
             <w:pPr>
-              <w:pStyle w:val="normal0"/>
+              <w:pStyle w:val="Normal1"/>
               <w:spacing w:line="345" w:lineRule="auto"/>
               <w:jc w:val="center"/>
             </w:pPr>
@@ -1868,7 +1797,7 @@
           </w:tcPr>
           <w:p>
             <w:pPr>
-              <w:pStyle w:val="normal0"/>
+              <w:pStyle w:val="Normal1"/>
               <w:spacing w:line="345" w:lineRule="auto"/>
             </w:pPr>
             <w:r>
@@ -1894,7 +1823,7 @@
           </w:tcPr>
           <w:p>
             <w:pPr>
-              <w:pStyle w:val="normal0"/>
+              <w:pStyle w:val="Normal1"/>
             </w:pPr>
             <w:r>
               <w:t>6</w:t>
@@ -1921,7 +1850,7 @@
           </w:tcPr>
           <w:p>
             <w:pPr>
-              <w:pStyle w:val="normal0"/>
+              <w:pStyle w:val="Normal1"/>
               <w:spacing w:line="345" w:lineRule="auto"/>
             </w:pPr>
             <w:r>
@@ -1947,7 +1876,7 @@
           </w:tcPr>
           <w:p>
             <w:pPr>
-              <w:pStyle w:val="normal0"/>
+              <w:pStyle w:val="Normal1"/>
             </w:pPr>
             <w:r>
               <w:t>0</w:t>
@@ -1974,7 +1903,7 @@
           </w:tcPr>
           <w:p>
             <w:pPr>
-              <w:pStyle w:val="normal0"/>
+              <w:pStyle w:val="Normal1"/>
               <w:spacing w:line="345" w:lineRule="auto"/>
             </w:pPr>
             <w:r>
@@ -2000,7 +1929,7 @@
           </w:tcPr>
           <w:p>
             <w:pPr>
-              <w:pStyle w:val="normal0"/>
+              <w:pStyle w:val="Normal1"/>
             </w:pPr>
             <w:r>
               <w:t>0</w:t>
@@ -2027,7 +1956,7 @@
           </w:tcPr>
           <w:p>
             <w:pPr>
-              <w:pStyle w:val="normal0"/>
+              <w:pStyle w:val="Normal1"/>
               <w:spacing w:line="345" w:lineRule="auto"/>
             </w:pPr>
             <w:r>
@@ -2053,7 +1982,7 @@
           </w:tcPr>
           <w:p>
             <w:pPr>
-              <w:pStyle w:val="normal0"/>
+              <w:pStyle w:val="Normal1"/>
             </w:pPr>
             <w:r>
               <w:t>6</w:t>
@@ -2064,7 +1993,7 @@
     </w:tbl>
     <w:p>
       <w:pPr>
-        <w:pStyle w:val="normal0"/>
+        <w:pStyle w:val="Normal1"/>
       </w:pPr>
     </w:p>
     <w:p>
@@ -2073,7 +2002,7 @@
         <w:contextualSpacing w:val="0"/>
       </w:pPr>
       <w:bookmarkStart w:id="20" w:name="h.th04ucjkq318" w:colFirst="0" w:colLast="0"/>
-      <w:bookmarkStart w:id="21" w:name="_Toc311718416"/>
+      <w:bookmarkStart w:id="21" w:name="_Toc450047149"/>
       <w:bookmarkEnd w:id="20"/>
       <w:r>
         <w:t>Detailed test run results</w:t>
@@ -2082,7 +2011,7 @@
     </w:p>
     <w:p>
       <w:pPr>
-        <w:pStyle w:val="normal0"/>
+        <w:pStyle w:val="Normal1"/>
       </w:pPr>
     </w:p>
     <w:tbl>
@@ -2120,7 +2049,7 @@
           </w:tcPr>
           <w:p>
             <w:pPr>
-              <w:pStyle w:val="normal0"/>
+              <w:pStyle w:val="Normal1"/>
               <w:spacing w:line="288" w:lineRule="auto"/>
               <w:jc w:val="center"/>
             </w:pPr>
@@ -2150,7 +2079,7 @@
           </w:tcPr>
           <w:p>
             <w:pPr>
-              <w:pStyle w:val="normal0"/>
+              <w:pStyle w:val="Normal1"/>
               <w:spacing w:line="288" w:lineRule="auto"/>
               <w:jc w:val="center"/>
             </w:pPr>
@@ -2180,7 +2109,7 @@
           </w:tcPr>
           <w:p>
             <w:pPr>
-              <w:pStyle w:val="normal0"/>
+              <w:pStyle w:val="Normal1"/>
               <w:spacing w:line="288" w:lineRule="auto"/>
               <w:jc w:val="center"/>
             </w:pPr>
@@ -2210,7 +2139,7 @@
           </w:tcPr>
           <w:p>
             <w:pPr>
-              <w:pStyle w:val="normal0"/>
+              <w:pStyle w:val="Normal1"/>
               <w:spacing w:line="288" w:lineRule="auto"/>
               <w:jc w:val="center"/>
             </w:pPr>
@@ -2240,7 +2169,7 @@
           </w:tcPr>
           <w:p>
             <w:pPr>
-              <w:pStyle w:val="normal0"/>
+              <w:pStyle w:val="Normal1"/>
               <w:spacing w:line="288" w:lineRule="auto"/>
               <w:jc w:val="center"/>
             </w:pPr>
@@ -2270,7 +2199,7 @@
           </w:tcPr>
           <w:p>
             <w:pPr>
-              <w:pStyle w:val="normal0"/>
+              <w:pStyle w:val="Normal1"/>
               <w:spacing w:line="288" w:lineRule="auto"/>
               <w:jc w:val="center"/>
             </w:pPr>
@@ -2302,7 +2231,7 @@
           </w:tcPr>
           <w:p>
             <w:pPr>
-              <w:pStyle w:val="normal0"/>
+              <w:pStyle w:val="Normal1"/>
               <w:spacing w:line="288" w:lineRule="auto"/>
             </w:pPr>
             <w:r>
@@ -2328,19 +2257,12 @@
           </w:tcPr>
           <w:p>
             <w:pPr>
-              <w:pStyle w:val="normal0"/>
+              <w:pStyle w:val="Normal1"/>
               <w:spacing w:line="288" w:lineRule="auto"/>
             </w:pPr>
-            <w:proofErr w:type="spellStart"/>
-            <w:proofErr w:type="gramStart"/>
             <w:r>
-              <w:t>install</w:t>
+              <w:t>install_plugin_deploy_env</w:t>
             </w:r>
-            <w:proofErr w:type="gramEnd"/>
-            <w:r>
-              <w:t>_plugin_deploy_env</w:t>
-            </w:r>
-            <w:proofErr w:type="spellEnd"/>
           </w:p>
         </w:tc>
         <w:tc>
@@ -2361,7 +2283,7 @@
           </w:tcPr>
           <w:p>
             <w:pPr>
-              <w:pStyle w:val="normal0"/>
+              <w:pStyle w:val="Normal1"/>
               <w:spacing w:line="288" w:lineRule="auto"/>
               <w:jc w:val="center"/>
             </w:pPr>
@@ -2391,7 +2313,7 @@
           </w:tcPr>
           <w:p>
             <w:pPr>
-              <w:pStyle w:val="normal0"/>
+              <w:pStyle w:val="Normal1"/>
               <w:jc w:val="center"/>
             </w:pPr>
           </w:p>
@@ -2414,7 +2336,7 @@
           </w:tcPr>
           <w:p>
             <w:pPr>
-              <w:pStyle w:val="normal0"/>
+              <w:pStyle w:val="Normal1"/>
               <w:jc w:val="center"/>
             </w:pPr>
           </w:p>
@@ -2437,7 +2359,7 @@
           </w:tcPr>
           <w:p>
             <w:pPr>
-              <w:pStyle w:val="normal0"/>
+              <w:pStyle w:val="Normal1"/>
             </w:pPr>
           </w:p>
         </w:tc>
@@ -2461,7 +2383,7 @@
           </w:tcPr>
           <w:p>
             <w:pPr>
-              <w:pStyle w:val="normal0"/>
+              <w:pStyle w:val="Normal1"/>
               <w:spacing w:line="288" w:lineRule="auto"/>
             </w:pPr>
             <w:r>
@@ -2487,19 +2409,12 @@
           </w:tcPr>
           <w:p>
             <w:pPr>
-              <w:pStyle w:val="normal0"/>
+              <w:pStyle w:val="Normal1"/>
               <w:spacing w:line="288" w:lineRule="auto"/>
             </w:pPr>
-            <w:proofErr w:type="spellStart"/>
-            <w:proofErr w:type="gramStart"/>
             <w:r>
-              <w:t>install</w:t>
+              <w:t>install_plugin_verify_open_iscsi_installed</w:t>
             </w:r>
-            <w:proofErr w:type="gramEnd"/>
-            <w:r>
-              <w:t>_plugin_verify_open_iscsi_installed</w:t>
-            </w:r>
-            <w:proofErr w:type="spellEnd"/>
           </w:p>
         </w:tc>
         <w:tc>
@@ -2520,7 +2435,7 @@
           </w:tcPr>
           <w:p>
             <w:pPr>
-              <w:pStyle w:val="normal0"/>
+              <w:pStyle w:val="Normal1"/>
               <w:jc w:val="center"/>
               <w:rPr>
                 <w:rFonts w:ascii="Arial Unicode MS" w:eastAsia="Arial Unicode MS" w:hAnsi="Arial Unicode MS" w:cs="Arial Unicode MS"/>
@@ -2552,7 +2467,7 @@
           </w:tcPr>
           <w:p>
             <w:pPr>
-              <w:pStyle w:val="normal0"/>
+              <w:pStyle w:val="Normal1"/>
               <w:spacing w:line="288" w:lineRule="auto"/>
               <w:jc w:val="center"/>
             </w:pPr>
@@ -2576,7 +2491,7 @@
           </w:tcPr>
           <w:p>
             <w:pPr>
-              <w:pStyle w:val="normal0"/>
+              <w:pStyle w:val="Normal1"/>
               <w:jc w:val="center"/>
             </w:pPr>
           </w:p>
@@ -2599,7 +2514,7 @@
           </w:tcPr>
           <w:p>
             <w:pPr>
-              <w:pStyle w:val="normal0"/>
+              <w:pStyle w:val="Normal1"/>
               <w:spacing w:line="240" w:lineRule="auto"/>
             </w:pPr>
           </w:p>
@@ -2624,7 +2539,7 @@
           </w:tcPr>
           <w:p>
             <w:pPr>
-              <w:pStyle w:val="normal0"/>
+              <w:pStyle w:val="Normal1"/>
               <w:spacing w:line="288" w:lineRule="auto"/>
             </w:pPr>
             <w:r>
@@ -2650,19 +2565,12 @@
           </w:tcPr>
           <w:p>
             <w:pPr>
-              <w:pStyle w:val="normal0"/>
+              <w:pStyle w:val="Normal1"/>
               <w:spacing w:line="288" w:lineRule="auto"/>
             </w:pPr>
-            <w:proofErr w:type="spellStart"/>
-            <w:proofErr w:type="gramStart"/>
             <w:r>
-              <w:t>modify</w:t>
+              <w:t>modify_env_with_plugin_remove_add_controller</w:t>
             </w:r>
-            <w:proofErr w:type="gramEnd"/>
-            <w:r>
-              <w:t>_env_with_plugin_remove_add_controller</w:t>
-            </w:r>
-            <w:proofErr w:type="spellEnd"/>
           </w:p>
         </w:tc>
         <w:tc>
@@ -2683,7 +2591,7 @@
           </w:tcPr>
           <w:p>
             <w:pPr>
-              <w:pStyle w:val="normal0"/>
+              <w:pStyle w:val="Normal1"/>
               <w:jc w:val="center"/>
             </w:pPr>
             <w:r>
@@ -2712,7 +2620,7 @@
           </w:tcPr>
           <w:p>
             <w:pPr>
-              <w:pStyle w:val="normal0"/>
+              <w:pStyle w:val="Normal1"/>
               <w:spacing w:line="288" w:lineRule="auto"/>
               <w:jc w:val="center"/>
             </w:pPr>
@@ -2736,7 +2644,7 @@
           </w:tcPr>
           <w:p>
             <w:pPr>
-              <w:pStyle w:val="normal0"/>
+              <w:pStyle w:val="Normal1"/>
               <w:jc w:val="center"/>
             </w:pPr>
           </w:p>
@@ -2759,7 +2667,7 @@
           </w:tcPr>
           <w:p>
             <w:pPr>
-              <w:pStyle w:val="normal0"/>
+              <w:pStyle w:val="Normal1"/>
               <w:spacing w:line="240" w:lineRule="auto"/>
             </w:pPr>
           </w:p>
@@ -2784,7 +2692,7 @@
           </w:tcPr>
           <w:p>
             <w:pPr>
-              <w:pStyle w:val="normal0"/>
+              <w:pStyle w:val="Normal1"/>
               <w:spacing w:line="288" w:lineRule="auto"/>
             </w:pPr>
             <w:r>
@@ -2810,19 +2718,12 @@
           </w:tcPr>
           <w:p>
             <w:pPr>
-              <w:pStyle w:val="normal0"/>
+              <w:pStyle w:val="Normal1"/>
               <w:spacing w:line="288" w:lineRule="auto"/>
             </w:pPr>
-            <w:proofErr w:type="spellStart"/>
-            <w:proofErr w:type="gramStart"/>
             <w:r>
-              <w:t>modify</w:t>
+              <w:t>modify_env_with_plugin_remove_add_compute</w:t>
             </w:r>
-            <w:proofErr w:type="gramEnd"/>
-            <w:r>
-              <w:t>_env_with_plugin_remove_add_compute</w:t>
-            </w:r>
-            <w:proofErr w:type="spellEnd"/>
           </w:p>
         </w:tc>
         <w:tc>
@@ -2843,7 +2744,7 @@
           </w:tcPr>
           <w:p>
             <w:pPr>
-              <w:pStyle w:val="normal0"/>
+              <w:pStyle w:val="Normal1"/>
               <w:jc w:val="center"/>
             </w:pPr>
             <w:r>
@@ -2872,7 +2773,7 @@
           </w:tcPr>
           <w:p>
             <w:pPr>
-              <w:pStyle w:val="normal0"/>
+              <w:pStyle w:val="Normal1"/>
               <w:jc w:val="center"/>
             </w:pPr>
           </w:p>
@@ -2895,7 +2796,7 @@
           </w:tcPr>
           <w:p>
             <w:pPr>
-              <w:pStyle w:val="normal0"/>
+              <w:pStyle w:val="Normal1"/>
               <w:spacing w:line="288" w:lineRule="auto"/>
               <w:jc w:val="center"/>
             </w:pPr>
@@ -2919,7 +2820,7 @@
           </w:tcPr>
           <w:p>
             <w:pPr>
-              <w:pStyle w:val="normal0"/>
+              <w:pStyle w:val="Normal1"/>
             </w:pPr>
           </w:p>
         </w:tc>
@@ -2943,7 +2844,7 @@
           </w:tcPr>
           <w:p>
             <w:pPr>
-              <w:pStyle w:val="normal0"/>
+              <w:pStyle w:val="Normal1"/>
               <w:spacing w:line="288" w:lineRule="auto"/>
             </w:pPr>
             <w:r>
@@ -2969,19 +2870,12 @@
           </w:tcPr>
           <w:p>
             <w:pPr>
-              <w:pStyle w:val="normal0"/>
+              <w:pStyle w:val="Normal1"/>
               <w:spacing w:line="288" w:lineRule="auto"/>
             </w:pPr>
-            <w:proofErr w:type="spellStart"/>
-            <w:proofErr w:type="gramStart"/>
             <w:r>
-              <w:t>uninstall</w:t>
+              <w:t>uninstall_plugin_with_deployed_env</w:t>
             </w:r>
-            <w:proofErr w:type="gramEnd"/>
-            <w:r>
-              <w:t>_plugin_with_deployed_env</w:t>
-            </w:r>
-            <w:proofErr w:type="spellEnd"/>
           </w:p>
         </w:tc>
         <w:tc>
@@ -3002,7 +2896,7 @@
           </w:tcPr>
           <w:p>
             <w:pPr>
-              <w:pStyle w:val="normal0"/>
+              <w:pStyle w:val="Normal1"/>
               <w:jc w:val="center"/>
               <w:rPr>
                 <w:rFonts w:ascii="Arial Unicode MS" w:eastAsia="Arial Unicode MS" w:hAnsi="Arial Unicode MS" w:cs="Arial Unicode MS"/>
@@ -3034,7 +2928,7 @@
           </w:tcPr>
           <w:p>
             <w:pPr>
-              <w:pStyle w:val="normal0"/>
+              <w:pStyle w:val="Normal1"/>
               <w:jc w:val="center"/>
             </w:pPr>
           </w:p>
@@ -3057,7 +2951,7 @@
           </w:tcPr>
           <w:p>
             <w:pPr>
-              <w:pStyle w:val="normal0"/>
+              <w:pStyle w:val="Normal1"/>
               <w:spacing w:line="288" w:lineRule="auto"/>
               <w:jc w:val="center"/>
             </w:pPr>
@@ -3081,7 +2975,7 @@
           </w:tcPr>
           <w:p>
             <w:pPr>
-              <w:pStyle w:val="normal0"/>
+              <w:pStyle w:val="Normal1"/>
             </w:pPr>
           </w:p>
         </w:tc>
@@ -3105,7 +2999,7 @@
           </w:tcPr>
           <w:p>
             <w:pPr>
-              <w:pStyle w:val="normal0"/>
+              <w:pStyle w:val="Normal1"/>
               <w:spacing w:line="288" w:lineRule="auto"/>
             </w:pPr>
             <w:r>
@@ -3131,19 +3025,12 @@
           </w:tcPr>
           <w:p>
             <w:pPr>
-              <w:pStyle w:val="normal0"/>
+              <w:pStyle w:val="Normal1"/>
               <w:spacing w:line="288" w:lineRule="auto"/>
             </w:pPr>
-            <w:proofErr w:type="spellStart"/>
-            <w:proofErr w:type="gramStart"/>
             <w:r>
-              <w:t>uninstall</w:t>
+              <w:t>uninstall_plugin</w:t>
             </w:r>
-            <w:proofErr w:type="gramEnd"/>
-            <w:r>
-              <w:t>_plugin</w:t>
-            </w:r>
-            <w:proofErr w:type="spellEnd"/>
           </w:p>
         </w:tc>
         <w:tc>
@@ -3164,7 +3051,7 @@
           </w:tcPr>
           <w:p>
             <w:pPr>
-              <w:pStyle w:val="normal0"/>
+              <w:pStyle w:val="Normal1"/>
               <w:jc w:val="center"/>
               <w:rPr>
                 <w:rFonts w:ascii="Arial Unicode MS" w:eastAsia="Arial Unicode MS" w:hAnsi="Arial Unicode MS" w:cs="Arial Unicode MS"/>
@@ -3196,7 +3083,7 @@
           </w:tcPr>
           <w:p>
             <w:pPr>
-              <w:pStyle w:val="normal0"/>
+              <w:pStyle w:val="Normal1"/>
               <w:jc w:val="center"/>
             </w:pPr>
           </w:p>
@@ -3219,7 +3106,7 @@
           </w:tcPr>
           <w:p>
             <w:pPr>
-              <w:pStyle w:val="normal0"/>
+              <w:pStyle w:val="Normal1"/>
               <w:spacing w:line="288" w:lineRule="auto"/>
               <w:jc w:val="center"/>
             </w:pPr>
@@ -3243,7 +3130,7 @@
           </w:tcPr>
           <w:p>
             <w:pPr>
-              <w:pStyle w:val="normal0"/>
+              <w:pStyle w:val="Normal1"/>
             </w:pPr>
           </w:p>
         </w:tc>
@@ -3267,7 +3154,7 @@
           </w:tcPr>
           <w:p>
             <w:pPr>
-              <w:pStyle w:val="normal0"/>
+              <w:pStyle w:val="Normal1"/>
               <w:spacing w:line="288" w:lineRule="auto"/>
             </w:pPr>
             <w:r>
@@ -3293,11 +3180,8 @@
           </w:tcPr>
           <w:p>
             <w:pPr>
-              <w:pStyle w:val="normal0"/>
-            </w:pPr>
-            <w:r>
-              <w:t>6</w:t>
-            </w:r>
+              <w:pStyle w:val="Normal1"/>
+            </w:pPr>
           </w:p>
         </w:tc>
         <w:tc>
@@ -3318,8 +3202,12 @@
           </w:tcPr>
           <w:p>
             <w:pPr>
-              <w:pStyle w:val="normal0"/>
-            </w:pPr>
+              <w:pStyle w:val="Normal1"/>
+              <w:jc w:val="center"/>
+            </w:pPr>
+            <w:r>
+              <w:t>6</w:t>
+            </w:r>
           </w:p>
         </w:tc>
         <w:tc>
@@ -3340,7 +3228,7 @@
           </w:tcPr>
           <w:p>
             <w:pPr>
-              <w:pStyle w:val="normal0"/>
+              <w:pStyle w:val="Normal1"/>
             </w:pPr>
           </w:p>
         </w:tc>
@@ -3362,7 +3250,7 @@
           </w:tcPr>
           <w:p>
             <w:pPr>
-              <w:pStyle w:val="normal0"/>
+              <w:pStyle w:val="Normal1"/>
             </w:pPr>
           </w:p>
         </w:tc>
@@ -3384,7 +3272,7 @@
           </w:tcPr>
           <w:p>
             <w:pPr>
-              <w:pStyle w:val="normal0"/>
+              <w:pStyle w:val="Normal1"/>
             </w:pPr>
           </w:p>
         </w:tc>
@@ -3408,7 +3296,7 @@
           </w:tcPr>
           <w:p>
             <w:pPr>
-              <w:pStyle w:val="normal0"/>
+              <w:pStyle w:val="Normal1"/>
               <w:spacing w:line="288" w:lineRule="auto"/>
             </w:pPr>
             <w:r>
@@ -3434,11 +3322,8 @@
           </w:tcPr>
           <w:p>
             <w:pPr>
-              <w:pStyle w:val="normal0"/>
-            </w:pPr>
-            <w:r>
-              <w:t>100</w:t>
-            </w:r>
+              <w:pStyle w:val="Normal1"/>
+            </w:pPr>
           </w:p>
         </w:tc>
         <w:tc>
@@ -3459,8 +3344,12 @@
           </w:tcPr>
           <w:p>
             <w:pPr>
-              <w:pStyle w:val="normal0"/>
-            </w:pPr>
+              <w:pStyle w:val="Normal1"/>
+              <w:jc w:val="center"/>
+            </w:pPr>
+            <w:r>
+              <w:t>100</w:t>
+            </w:r>
           </w:p>
         </w:tc>
         <w:tc>
@@ -3481,7 +3370,7 @@
           </w:tcPr>
           <w:p>
             <w:pPr>
-              <w:pStyle w:val="normal0"/>
+              <w:pStyle w:val="Normal1"/>
             </w:pPr>
           </w:p>
         </w:tc>
@@ -3503,7 +3392,7 @@
           </w:tcPr>
           <w:p>
             <w:pPr>
-              <w:pStyle w:val="normal0"/>
+              <w:pStyle w:val="Normal1"/>
             </w:pPr>
           </w:p>
         </w:tc>
@@ -3525,7 +3414,7 @@
           </w:tcPr>
           <w:p>
             <w:pPr>
-              <w:pStyle w:val="normal0"/>
+              <w:pStyle w:val="Normal1"/>
             </w:pPr>
           </w:p>
         </w:tc>
@@ -3533,7 +3422,7 @@
     </w:tbl>
     <w:p>
       <w:pPr>
-        <w:pStyle w:val="normal0"/>
+        <w:pStyle w:val="Normal1"/>
       </w:pPr>
     </w:p>
     <w:p>
@@ -3552,186 +3441,96 @@
     </w:p>
     <w:p>
       <w:pPr>
-        <w:pStyle w:val="normal0"/>
-      </w:pPr>
-    </w:p>
-    <w:p>
-      <w:pPr>
-        <w:pStyle w:val="normal0"/>
-      </w:pPr>
-    </w:p>
-    <w:p>
-      <w:pPr>
-        <w:pStyle w:val="normal0"/>
-      </w:pPr>
-    </w:p>
-    <w:p>
-      <w:pPr>
-        <w:pStyle w:val="normal0"/>
-      </w:pPr>
-    </w:p>
-    <w:p>
-      <w:pPr>
-        <w:pStyle w:val="normal0"/>
+        <w:pStyle w:val="Normal1"/>
+      </w:pPr>
+    </w:p>
+    <w:p>
+      <w:pPr>
+        <w:pStyle w:val="Normal1"/>
+      </w:pPr>
+    </w:p>
+    <w:p>
+      <w:pPr>
+        <w:pStyle w:val="Normal1"/>
+      </w:pPr>
+    </w:p>
+    <w:p>
+      <w:pPr>
+        <w:pStyle w:val="Normal1"/>
+      </w:pPr>
+    </w:p>
+    <w:p>
+      <w:pPr>
+        <w:pStyle w:val="Normal1"/>
       </w:pPr>
       <w:bookmarkStart w:id="23" w:name="h.70mv61q5h09w" w:colFirst="0" w:colLast="0"/>
       <w:bookmarkEnd w:id="23"/>
     </w:p>
     <w:p>
       <w:pPr>
-        <w:pStyle w:val="normal0"/>
-        <w:rPr>
-          <w:rFonts w:ascii="Courier" w:hAnsi="Courier" w:cs="Times New Roman"/>
-          <w:sz w:val="10"/>
-          <w:szCs w:val="16"/>
-        </w:rPr>
-      </w:pPr>
-      <w:r>
-        <w:rPr>
-          <w:rFonts w:ascii="Courier" w:hAnsi="Courier" w:cs="Times New Roman"/>
-          <w:sz w:val="10"/>
-          <w:szCs w:val="16"/>
-        </w:rPr>
-        <w:t>[</w:t>
-      </w:r>
-      <w:proofErr w:type="gramStart"/>
-      <w:r>
-        <w:rPr>
-          <w:rFonts w:ascii="Courier" w:hAnsi="Courier" w:cs="Times New Roman"/>
-          <w:sz w:val="10"/>
-          <w:szCs w:val="16"/>
-        </w:rPr>
-        <w:t>root@fuel7ga</w:t>
-      </w:r>
-      <w:proofErr w:type="gramEnd"/>
-      <w:r>
-        <w:rPr>
-          <w:rFonts w:ascii="Courier" w:hAnsi="Courier" w:cs="Times New Roman"/>
-          <w:sz w:val="10"/>
-          <w:szCs w:val="16"/>
-        </w:rPr>
-        <w:t xml:space="preserve"> ~]# </w:t>
-      </w:r>
-      <w:r>
-        <w:rPr>
-          <w:rFonts w:ascii="Courier" w:hAnsi="Courier" w:cs="Times New Roman"/>
-          <w:sz w:val="10"/>
-          <w:szCs w:val="16"/>
-        </w:rPr>
-        <w:t>fuel plugins --install /</w:t>
-      </w:r>
-      <w:proofErr w:type="spellStart"/>
-      <w:r>
-        <w:rPr>
-          <w:rFonts w:ascii="Courier" w:hAnsi="Courier" w:cs="Times New Roman"/>
-          <w:sz w:val="10"/>
-          <w:szCs w:val="16"/>
-        </w:rPr>
-        <w:t>tmp</w:t>
-      </w:r>
-      <w:proofErr w:type="spellEnd"/>
-      <w:r>
-        <w:rPr>
-          <w:rFonts w:ascii="Courier" w:hAnsi="Courier" w:cs="Times New Roman"/>
-          <w:sz w:val="10"/>
-          <w:szCs w:val="16"/>
-        </w:rPr>
-        <w:t>/fuel-plugin-solidfire-cinder-1.1-1.1.0-1.noarch.rpm</w:t>
-      </w:r>
-    </w:p>
-    <w:p>
-      <w:pPr>
-        <w:pStyle w:val="normal0"/>
-        <w:rPr>
-          <w:rFonts w:ascii="Courier" w:hAnsi="Courier" w:cs="Times New Roman"/>
-          <w:sz w:val="10"/>
-          <w:szCs w:val="16"/>
-        </w:rPr>
-      </w:pPr>
-      <w:r>
-        <w:rPr>
-          <w:rFonts w:ascii="Courier" w:hAnsi="Courier" w:cs="Times New Roman"/>
-          <w:sz w:val="10"/>
-          <w:szCs w:val="16"/>
-        </w:rPr>
-        <w:t>DEPRECATION WARNING: /</w:t>
-      </w:r>
-      <w:proofErr w:type="spellStart"/>
-      <w:r>
-        <w:rPr>
-          <w:rFonts w:ascii="Courier" w:hAnsi="Courier" w:cs="Times New Roman"/>
-          <w:sz w:val="10"/>
-          <w:szCs w:val="16"/>
-        </w:rPr>
-        <w:t>etc</w:t>
-      </w:r>
-      <w:proofErr w:type="spellEnd"/>
-      <w:r>
-        <w:rPr>
-          <w:rFonts w:ascii="Courier" w:hAnsi="Courier" w:cs="Times New Roman"/>
-          <w:sz w:val="10"/>
-          <w:szCs w:val="16"/>
-        </w:rPr>
-        <w:t>/fuel/client/</w:t>
-      </w:r>
-      <w:proofErr w:type="spellStart"/>
-      <w:r>
-        <w:rPr>
-          <w:rFonts w:ascii="Courier" w:hAnsi="Courier" w:cs="Times New Roman"/>
-          <w:sz w:val="10"/>
-          <w:szCs w:val="16"/>
-        </w:rPr>
-        <w:t>config.yaml</w:t>
-      </w:r>
-      <w:proofErr w:type="spellEnd"/>
-      <w:r>
-        <w:rPr>
-          <w:rFonts w:ascii="Courier" w:hAnsi="Courier" w:cs="Times New Roman"/>
-          <w:sz w:val="10"/>
-          <w:szCs w:val="16"/>
-        </w:rPr>
-        <w:t xml:space="preserve"> exists and will be used as the source for settings. This behavior is deprecated. Please specify the path to your custom settings file in the FUELCLIENT_CUSTOM_SETTINGS environment variable.</w:t>
-      </w:r>
-    </w:p>
-    <w:p>
-      <w:pPr>
-        <w:pStyle w:val="normal0"/>
-        <w:rPr>
-          <w:rFonts w:ascii="Courier" w:hAnsi="Courier" w:cs="Times New Roman"/>
-          <w:sz w:val="10"/>
-          <w:szCs w:val="16"/>
-        </w:rPr>
-      </w:pPr>
-      <w:r>
-        <w:rPr>
-          <w:rFonts w:ascii="Courier" w:hAnsi="Courier" w:cs="Times New Roman"/>
-          <w:sz w:val="10"/>
-          <w:szCs w:val="16"/>
-        </w:rPr>
-        <w:t xml:space="preserve">Loaded plugins: </w:t>
-      </w:r>
-      <w:proofErr w:type="spellStart"/>
-      <w:r>
-        <w:rPr>
-          <w:rFonts w:ascii="Courier" w:hAnsi="Courier" w:cs="Times New Roman"/>
-          <w:sz w:val="10"/>
-          <w:szCs w:val="16"/>
-        </w:rPr>
-        <w:t>fastestmirror</w:t>
-      </w:r>
-      <w:proofErr w:type="spellEnd"/>
-      <w:r>
-        <w:rPr>
-          <w:rFonts w:ascii="Courier" w:hAnsi="Courier" w:cs="Times New Roman"/>
-          <w:sz w:val="10"/>
-          <w:szCs w:val="16"/>
-        </w:rPr>
-        <w:t>, priorities</w:t>
-      </w:r>
-    </w:p>
-    <w:p>
-      <w:pPr>
-        <w:pStyle w:val="normal0"/>
+        <w:pStyle w:val="Normal1"/>
+        <w:rPr>
+          <w:rFonts w:ascii="Courier" w:hAnsi="Courier" w:cs="Times New Roman"/>
+          <w:sz w:val="10"/>
+          <w:szCs w:val="16"/>
+        </w:rPr>
+      </w:pPr>
+      <w:r>
+        <w:rPr>
+          <w:rFonts w:ascii="Courier" w:hAnsi="Courier" w:cs="Times New Roman"/>
+          <w:sz w:val="10"/>
+          <w:szCs w:val="16"/>
+        </w:rPr>
+        <w:t xml:space="preserve">[root@fuel7ga ~]# </w:t>
+      </w:r>
+      <w:r>
+        <w:rPr>
+          <w:rFonts w:ascii="Courier" w:hAnsi="Courier" w:cs="Times New Roman"/>
+          <w:sz w:val="10"/>
+          <w:szCs w:val="16"/>
+        </w:rPr>
+        <w:t>fuel plugins --install /tmp/fuel-plugin-solidfire-cinder-1.1-1.1.0-1.noarch.rpm</w:t>
+      </w:r>
+    </w:p>
+    <w:p>
+      <w:pPr>
+        <w:pStyle w:val="Normal1"/>
+        <w:rPr>
+          <w:rFonts w:ascii="Courier" w:hAnsi="Courier" w:cs="Times New Roman"/>
+          <w:sz w:val="10"/>
+          <w:szCs w:val="16"/>
+        </w:rPr>
+      </w:pPr>
+      <w:r>
+        <w:rPr>
+          <w:rFonts w:ascii="Courier" w:hAnsi="Courier" w:cs="Times New Roman"/>
+          <w:sz w:val="10"/>
+          <w:szCs w:val="16"/>
+        </w:rPr>
+        <w:t>DEPRECATION WARNING: /etc/fuel/client/config.yaml exists and will be used as the source for settings. This behavior is deprecated. Please specify the path to your custom settings file in the FUELCLIENT_CUSTOM_SETTINGS environment variable.</w:t>
+      </w:r>
+    </w:p>
+    <w:p>
+      <w:pPr>
+        <w:pStyle w:val="Normal1"/>
+        <w:rPr>
+          <w:rFonts w:ascii="Courier" w:hAnsi="Courier" w:cs="Times New Roman"/>
+          <w:sz w:val="10"/>
+          <w:szCs w:val="16"/>
+        </w:rPr>
+      </w:pPr>
+      <w:r>
+        <w:rPr>
+          <w:rFonts w:ascii="Courier" w:hAnsi="Courier" w:cs="Times New Roman"/>
+          <w:sz w:val="10"/>
+          <w:szCs w:val="16"/>
+        </w:rPr>
+        <w:t>Loaded plugins: fastestmirror, priorities</w:t>
+      </w:r>
+    </w:p>
+    <w:p>
+      <w:pPr>
+        <w:pStyle w:val="Normal1"/>
         <w:rPr>
           <w:rFonts w:ascii="Courier" w:hAnsi="Courier" w:cs="Times New Roman"/>
           <w:sz w:val="10"/>
@@ -3749,421 +3548,169 @@
     </w:p>
     <w:p>
       <w:pPr>
-        <w:pStyle w:val="normal0"/>
-        <w:rPr>
-          <w:rFonts w:ascii="Courier" w:hAnsi="Courier" w:cs="Times New Roman"/>
-          <w:sz w:val="10"/>
-          <w:szCs w:val="16"/>
-        </w:rPr>
-      </w:pPr>
-      <w:r>
-        <w:rPr>
-          <w:rFonts w:ascii="Courier" w:hAnsi="Courier" w:cs="Times New Roman"/>
-          <w:sz w:val="10"/>
-          <w:szCs w:val="16"/>
-        </w:rPr>
-        <w:t>Examining /</w:t>
-      </w:r>
-      <w:proofErr w:type="spellStart"/>
-      <w:r>
-        <w:rPr>
-          <w:rFonts w:ascii="Courier" w:hAnsi="Courier" w:cs="Times New Roman"/>
-          <w:sz w:val="10"/>
-          <w:szCs w:val="16"/>
-        </w:rPr>
-        <w:t>tmp</w:t>
-      </w:r>
-      <w:proofErr w:type="spellEnd"/>
-      <w:r>
-        <w:rPr>
-          <w:rFonts w:ascii="Courier" w:hAnsi="Courier" w:cs="Times New Roman"/>
-          <w:sz w:val="10"/>
-          <w:szCs w:val="16"/>
-        </w:rPr>
-        <w:t>/fuel-plugin-solidfire-cinder-1.1-1.1.0-1.noarch.rpm: fuel-plugin-solidfire-cinder-1.1-1.1.0-1.noarch</w:t>
-      </w:r>
-    </w:p>
-    <w:p>
-      <w:pPr>
-        <w:pStyle w:val="normal0"/>
-        <w:rPr>
-          <w:rFonts w:ascii="Courier" w:hAnsi="Courier" w:cs="Times New Roman"/>
-          <w:sz w:val="10"/>
-          <w:szCs w:val="16"/>
-        </w:rPr>
-      </w:pPr>
-      <w:r>
-        <w:rPr>
-          <w:rFonts w:ascii="Courier" w:hAnsi="Courier" w:cs="Times New Roman"/>
-          <w:sz w:val="10"/>
-          <w:szCs w:val="16"/>
-        </w:rPr>
-        <w:t>Marking /</w:t>
-      </w:r>
-      <w:proofErr w:type="spellStart"/>
-      <w:r>
-        <w:rPr>
-          <w:rFonts w:ascii="Courier" w:hAnsi="Courier" w:cs="Times New Roman"/>
-          <w:sz w:val="10"/>
-          <w:szCs w:val="16"/>
-        </w:rPr>
-        <w:t>tmp</w:t>
-      </w:r>
-      <w:proofErr w:type="spellEnd"/>
-      <w:r>
-        <w:rPr>
-          <w:rFonts w:ascii="Courier" w:hAnsi="Courier" w:cs="Times New Roman"/>
-          <w:sz w:val="10"/>
-          <w:szCs w:val="16"/>
-        </w:rPr>
-        <w:t>/fuel-plugin-solidfire-cinder-1.1-1.1.0-1.noarch.rpm to be installed</w:t>
-      </w:r>
-    </w:p>
-    <w:p>
-      <w:pPr>
-        <w:pStyle w:val="normal0"/>
-        <w:rPr>
-          <w:rFonts w:ascii="Courier" w:hAnsi="Courier" w:cs="Times New Roman"/>
-          <w:sz w:val="10"/>
-          <w:szCs w:val="16"/>
-        </w:rPr>
-      </w:pPr>
-      <w:r>
-        <w:rPr>
-          <w:rFonts w:ascii="Courier" w:hAnsi="Courier" w:cs="Times New Roman"/>
-          <w:sz w:val="10"/>
-          <w:szCs w:val="16"/>
-        </w:rPr>
-        <w:t xml:space="preserve">Loading mirror speeds from cached </w:t>
-      </w:r>
-      <w:proofErr w:type="spellStart"/>
-      <w:r>
-        <w:rPr>
-          <w:rFonts w:ascii="Courier" w:hAnsi="Courier" w:cs="Times New Roman"/>
-          <w:sz w:val="10"/>
-          <w:szCs w:val="16"/>
-        </w:rPr>
-        <w:t>hostfile</w:t>
-      </w:r>
-      <w:proofErr w:type="spellEnd"/>
-    </w:p>
-    <w:p>
-      <w:pPr>
-        <w:pStyle w:val="normal0"/>
-        <w:rPr>
-          <w:rFonts w:ascii="Courier" w:hAnsi="Courier" w:cs="Times New Roman"/>
-          <w:sz w:val="10"/>
-          <w:szCs w:val="16"/>
-        </w:rPr>
-      </w:pPr>
-      <w:r>
-        <w:rPr>
-          <w:rFonts w:ascii="Courier" w:hAnsi="Courier" w:cs="Times New Roman"/>
-          <w:sz w:val="10"/>
-          <w:szCs w:val="16"/>
-        </w:rPr>
-        <w:t xml:space="preserve">7.0_auxiliary                                                                                                                                                    | 2.9 </w:t>
-      </w:r>
-      <w:proofErr w:type="spellStart"/>
-      <w:r>
-        <w:rPr>
-          <w:rFonts w:ascii="Courier" w:hAnsi="Courier" w:cs="Times New Roman"/>
-          <w:sz w:val="10"/>
-          <w:szCs w:val="16"/>
-        </w:rPr>
-        <w:t>kB</w:t>
-      </w:r>
-      <w:proofErr w:type="spellEnd"/>
-      <w:r>
-        <w:rPr>
-          <w:rFonts w:ascii="Courier" w:hAnsi="Courier" w:cs="Times New Roman"/>
-          <w:sz w:val="10"/>
-          <w:szCs w:val="16"/>
-        </w:rPr>
-        <w:t xml:space="preserve">     </w:t>
-      </w:r>
-      <w:proofErr w:type="gramStart"/>
-      <w:r>
-        <w:rPr>
-          <w:rFonts w:ascii="Courier" w:hAnsi="Courier" w:cs="Times New Roman"/>
-          <w:sz w:val="10"/>
-          <w:szCs w:val="16"/>
-        </w:rPr>
-        <w:t>00:00 ...</w:t>
-      </w:r>
-      <w:proofErr w:type="gramEnd"/>
-    </w:p>
-    <w:p>
-      <w:pPr>
-        <w:pStyle w:val="normal0"/>
-        <w:rPr>
-          <w:rFonts w:ascii="Courier" w:hAnsi="Courier" w:cs="Times New Roman"/>
-          <w:sz w:val="10"/>
-          <w:szCs w:val="16"/>
-        </w:rPr>
-      </w:pPr>
-      <w:proofErr w:type="gramStart"/>
-      <w:r>
-        <w:rPr>
-          <w:rFonts w:ascii="Courier" w:hAnsi="Courier" w:cs="Times New Roman"/>
-          <w:sz w:val="10"/>
-          <w:szCs w:val="16"/>
-        </w:rPr>
-        <w:t>mos7.0</w:t>
-      </w:r>
-      <w:proofErr w:type="gramEnd"/>
-      <w:r>
-        <w:rPr>
-          <w:rFonts w:ascii="Courier" w:hAnsi="Courier" w:cs="Times New Roman"/>
-          <w:sz w:val="10"/>
-          <w:szCs w:val="16"/>
-        </w:rPr>
-        <w:t xml:space="preserve">-security                                                                                                                                                  | 2.9 </w:t>
-      </w:r>
-      <w:proofErr w:type="spellStart"/>
-      <w:r>
-        <w:rPr>
-          <w:rFonts w:ascii="Courier" w:hAnsi="Courier" w:cs="Times New Roman"/>
-          <w:sz w:val="10"/>
-          <w:szCs w:val="16"/>
-        </w:rPr>
-        <w:t>kB</w:t>
-      </w:r>
-      <w:proofErr w:type="spellEnd"/>
-      <w:r>
-        <w:rPr>
-          <w:rFonts w:ascii="Courier" w:hAnsi="Courier" w:cs="Times New Roman"/>
-          <w:sz w:val="10"/>
-          <w:szCs w:val="16"/>
-        </w:rPr>
-        <w:t xml:space="preserve">     00:00</w:t>
-      </w:r>
-    </w:p>
-    <w:p>
-      <w:pPr>
-        <w:pStyle w:val="normal0"/>
-        <w:rPr>
-          <w:rFonts w:ascii="Courier" w:hAnsi="Courier" w:cs="Times New Roman"/>
-          <w:sz w:val="10"/>
-          <w:szCs w:val="16"/>
-        </w:rPr>
-      </w:pPr>
-      <w:proofErr w:type="gramStart"/>
-      <w:r>
-        <w:rPr>
-          <w:rFonts w:ascii="Courier" w:hAnsi="Courier" w:cs="Times New Roman"/>
-          <w:sz w:val="10"/>
-          <w:szCs w:val="16"/>
-        </w:rPr>
-        <w:t>mos7.0</w:t>
-      </w:r>
-      <w:proofErr w:type="gramEnd"/>
-      <w:r>
-        <w:rPr>
-          <w:rFonts w:ascii="Courier" w:hAnsi="Courier" w:cs="Times New Roman"/>
-          <w:sz w:val="10"/>
-          <w:szCs w:val="16"/>
-        </w:rPr>
-        <w:t>-security/</w:t>
-      </w:r>
-      <w:proofErr w:type="spellStart"/>
-      <w:r>
-        <w:rPr>
-          <w:rFonts w:ascii="Courier" w:hAnsi="Courier" w:cs="Times New Roman"/>
-          <w:sz w:val="10"/>
-          <w:szCs w:val="16"/>
-        </w:rPr>
-        <w:t>primary_db</w:t>
-      </w:r>
-      <w:proofErr w:type="spellEnd"/>
-      <w:r>
-        <w:rPr>
-          <w:rFonts w:ascii="Courier" w:hAnsi="Courier" w:cs="Times New Roman"/>
-          <w:sz w:val="10"/>
-          <w:szCs w:val="16"/>
-        </w:rPr>
-        <w:t xml:space="preserve">                                                                                                                                       | 1.1 </w:t>
-      </w:r>
-      <w:proofErr w:type="spellStart"/>
-      <w:r>
-        <w:rPr>
-          <w:rFonts w:ascii="Courier" w:hAnsi="Courier" w:cs="Times New Roman"/>
-          <w:sz w:val="10"/>
-          <w:szCs w:val="16"/>
-        </w:rPr>
-        <w:t>kB</w:t>
-      </w:r>
-      <w:proofErr w:type="spellEnd"/>
-      <w:r>
-        <w:rPr>
-          <w:rFonts w:ascii="Courier" w:hAnsi="Courier" w:cs="Times New Roman"/>
-          <w:sz w:val="10"/>
-          <w:szCs w:val="16"/>
-        </w:rPr>
-        <w:t xml:space="preserve">     00:00</w:t>
-      </w:r>
-    </w:p>
-    <w:p>
-      <w:pPr>
-        <w:pStyle w:val="normal0"/>
-        <w:rPr>
-          <w:rFonts w:ascii="Courier" w:hAnsi="Courier" w:cs="Times New Roman"/>
-          <w:sz w:val="10"/>
-          <w:szCs w:val="16"/>
-        </w:rPr>
-      </w:pPr>
-      <w:proofErr w:type="gramStart"/>
-      <w:r>
-        <w:rPr>
-          <w:rFonts w:ascii="Courier" w:hAnsi="Courier" w:cs="Times New Roman"/>
-          <w:sz w:val="10"/>
-          <w:szCs w:val="16"/>
-        </w:rPr>
-        <w:t>mos7.0</w:t>
-      </w:r>
-      <w:proofErr w:type="gramEnd"/>
-      <w:r>
-        <w:rPr>
-          <w:rFonts w:ascii="Courier" w:hAnsi="Courier" w:cs="Times New Roman"/>
-          <w:sz w:val="10"/>
-          <w:szCs w:val="16"/>
-        </w:rPr>
-        <w:t xml:space="preserve">-updates                                                                                                                                                   | 2.9 </w:t>
-      </w:r>
-      <w:proofErr w:type="spellStart"/>
-      <w:r>
-        <w:rPr>
-          <w:rFonts w:ascii="Courier" w:hAnsi="Courier" w:cs="Times New Roman"/>
-          <w:sz w:val="10"/>
-          <w:szCs w:val="16"/>
-        </w:rPr>
-        <w:t>kB</w:t>
-      </w:r>
-      <w:proofErr w:type="spellEnd"/>
-      <w:r>
-        <w:rPr>
-          <w:rFonts w:ascii="Courier" w:hAnsi="Courier" w:cs="Times New Roman"/>
-          <w:sz w:val="10"/>
-          <w:szCs w:val="16"/>
-        </w:rPr>
-        <w:t xml:space="preserve">     00:00</w:t>
-      </w:r>
-    </w:p>
-    <w:p>
-      <w:pPr>
-        <w:pStyle w:val="normal0"/>
-        <w:rPr>
-          <w:rFonts w:ascii="Courier" w:hAnsi="Courier" w:cs="Times New Roman"/>
-          <w:sz w:val="10"/>
-          <w:szCs w:val="16"/>
-        </w:rPr>
-      </w:pPr>
-      <w:proofErr w:type="gramStart"/>
-      <w:r>
-        <w:rPr>
-          <w:rFonts w:ascii="Courier" w:hAnsi="Courier" w:cs="Times New Roman"/>
-          <w:sz w:val="10"/>
-          <w:szCs w:val="16"/>
-        </w:rPr>
-        <w:t>mos7.0</w:t>
-      </w:r>
-      <w:proofErr w:type="gramEnd"/>
-      <w:r>
-        <w:rPr>
-          <w:rFonts w:ascii="Courier" w:hAnsi="Courier" w:cs="Times New Roman"/>
-          <w:sz w:val="10"/>
-          <w:szCs w:val="16"/>
-        </w:rPr>
-        <w:t>-updates/</w:t>
-      </w:r>
-      <w:proofErr w:type="spellStart"/>
-      <w:r>
-        <w:rPr>
-          <w:rFonts w:ascii="Courier" w:hAnsi="Courier" w:cs="Times New Roman"/>
-          <w:sz w:val="10"/>
-          <w:szCs w:val="16"/>
-        </w:rPr>
-        <w:t>primary_db</w:t>
-      </w:r>
-      <w:proofErr w:type="spellEnd"/>
-      <w:r>
-        <w:rPr>
-          <w:rFonts w:ascii="Courier" w:hAnsi="Courier" w:cs="Times New Roman"/>
-          <w:sz w:val="10"/>
-          <w:szCs w:val="16"/>
-        </w:rPr>
-        <w:t xml:space="preserve">                                                                                                                                        | 1.1 </w:t>
-      </w:r>
-      <w:proofErr w:type="spellStart"/>
-      <w:r>
-        <w:rPr>
-          <w:rFonts w:ascii="Courier" w:hAnsi="Courier" w:cs="Times New Roman"/>
-          <w:sz w:val="10"/>
-          <w:szCs w:val="16"/>
-        </w:rPr>
-        <w:t>kB</w:t>
-      </w:r>
-      <w:proofErr w:type="spellEnd"/>
-      <w:r>
-        <w:rPr>
-          <w:rFonts w:ascii="Courier" w:hAnsi="Courier" w:cs="Times New Roman"/>
-          <w:sz w:val="10"/>
-          <w:szCs w:val="16"/>
-        </w:rPr>
-        <w:t xml:space="preserve">     00:00</w:t>
-      </w:r>
-    </w:p>
-    <w:p>
-      <w:pPr>
-        <w:pStyle w:val="normal0"/>
-        <w:rPr>
-          <w:rFonts w:ascii="Courier" w:hAnsi="Courier" w:cs="Times New Roman"/>
-          <w:sz w:val="10"/>
-          <w:szCs w:val="16"/>
-        </w:rPr>
-      </w:pPr>
-      <w:proofErr w:type="spellStart"/>
-      <w:proofErr w:type="gramStart"/>
-      <w:r>
-        <w:rPr>
-          <w:rFonts w:ascii="Courier" w:hAnsi="Courier" w:cs="Times New Roman"/>
-          <w:sz w:val="10"/>
-          <w:szCs w:val="16"/>
-        </w:rPr>
-        <w:t>nailgun</w:t>
-      </w:r>
-      <w:proofErr w:type="spellEnd"/>
-      <w:proofErr w:type="gramEnd"/>
-      <w:r>
-        <w:rPr>
-          <w:rFonts w:ascii="Courier" w:hAnsi="Courier" w:cs="Times New Roman"/>
-          <w:sz w:val="10"/>
-          <w:szCs w:val="16"/>
-        </w:rPr>
-        <w:t xml:space="preserve">                                                                                                                                                          | 3.9 </w:t>
-      </w:r>
-      <w:proofErr w:type="spellStart"/>
-      <w:r>
-        <w:rPr>
-          <w:rFonts w:ascii="Courier" w:hAnsi="Courier" w:cs="Times New Roman"/>
-          <w:sz w:val="10"/>
-          <w:szCs w:val="16"/>
-        </w:rPr>
-        <w:t>kB</w:t>
-      </w:r>
-      <w:proofErr w:type="spellEnd"/>
-      <w:r>
-        <w:rPr>
-          <w:rFonts w:ascii="Courier" w:hAnsi="Courier" w:cs="Times New Roman"/>
-          <w:sz w:val="10"/>
-          <w:szCs w:val="16"/>
-        </w:rPr>
-        <w:t xml:space="preserve">     00:00 ...</w:t>
-      </w:r>
-    </w:p>
-    <w:p>
-      <w:pPr>
-        <w:pStyle w:val="normal0"/>
+        <w:pStyle w:val="Normal1"/>
+        <w:rPr>
+          <w:rFonts w:ascii="Courier" w:hAnsi="Courier" w:cs="Times New Roman"/>
+          <w:sz w:val="10"/>
+          <w:szCs w:val="16"/>
+        </w:rPr>
+      </w:pPr>
+      <w:r>
+        <w:rPr>
+          <w:rFonts w:ascii="Courier" w:hAnsi="Courier" w:cs="Times New Roman"/>
+          <w:sz w:val="10"/>
+          <w:szCs w:val="16"/>
+        </w:rPr>
+        <w:t>Examining /tmp/fuel-plugin-solidfire-cinder-1.1-1.1.0-1.noarch.rpm: fuel-plugin-solidfire-cinder-1.1-1.1.0-1.noarch</w:t>
+      </w:r>
+    </w:p>
+    <w:p>
+      <w:pPr>
+        <w:pStyle w:val="Normal1"/>
+        <w:rPr>
+          <w:rFonts w:ascii="Courier" w:hAnsi="Courier" w:cs="Times New Roman"/>
+          <w:sz w:val="10"/>
+          <w:szCs w:val="16"/>
+        </w:rPr>
+      </w:pPr>
+      <w:r>
+        <w:rPr>
+          <w:rFonts w:ascii="Courier" w:hAnsi="Courier" w:cs="Times New Roman"/>
+          <w:sz w:val="10"/>
+          <w:szCs w:val="16"/>
+        </w:rPr>
+        <w:t>Marking /tmp/fuel-plugin-solidfire-cinder-1.1-1.1.0-1.noarch.rpm to be installed</w:t>
+      </w:r>
+    </w:p>
+    <w:p>
+      <w:pPr>
+        <w:pStyle w:val="Normal1"/>
+        <w:rPr>
+          <w:rFonts w:ascii="Courier" w:hAnsi="Courier" w:cs="Times New Roman"/>
+          <w:sz w:val="10"/>
+          <w:szCs w:val="16"/>
+        </w:rPr>
+      </w:pPr>
+      <w:r>
+        <w:rPr>
+          <w:rFonts w:ascii="Courier" w:hAnsi="Courier" w:cs="Times New Roman"/>
+          <w:sz w:val="10"/>
+          <w:szCs w:val="16"/>
+        </w:rPr>
+        <w:t>Loading mirror speeds from cached hostfile</w:t>
+      </w:r>
+    </w:p>
+    <w:p>
+      <w:pPr>
+        <w:pStyle w:val="Normal1"/>
+        <w:rPr>
+          <w:rFonts w:ascii="Courier" w:hAnsi="Courier" w:cs="Times New Roman"/>
+          <w:sz w:val="10"/>
+          <w:szCs w:val="16"/>
+        </w:rPr>
+      </w:pPr>
+      <w:r>
+        <w:rPr>
+          <w:rFonts w:ascii="Courier" w:hAnsi="Courier" w:cs="Times New Roman"/>
+          <w:sz w:val="10"/>
+          <w:szCs w:val="16"/>
+        </w:rPr>
+        <w:t>7.0_auxiliary                                                                                                                                                    | 2.9 kB     00:00 ...</w:t>
+      </w:r>
+    </w:p>
+    <w:p>
+      <w:pPr>
+        <w:pStyle w:val="Normal1"/>
+        <w:rPr>
+          <w:rFonts w:ascii="Courier" w:hAnsi="Courier" w:cs="Times New Roman"/>
+          <w:sz w:val="10"/>
+          <w:szCs w:val="16"/>
+        </w:rPr>
+      </w:pPr>
+      <w:r>
+        <w:rPr>
+          <w:rFonts w:ascii="Courier" w:hAnsi="Courier" w:cs="Times New Roman"/>
+          <w:sz w:val="10"/>
+          <w:szCs w:val="16"/>
+        </w:rPr>
+        <w:t>mos7.0-security                                                                                                                                                  | 2.9 kB     00:00</w:t>
+      </w:r>
+    </w:p>
+    <w:p>
+      <w:pPr>
+        <w:pStyle w:val="Normal1"/>
+        <w:rPr>
+          <w:rFonts w:ascii="Courier" w:hAnsi="Courier" w:cs="Times New Roman"/>
+          <w:sz w:val="10"/>
+          <w:szCs w:val="16"/>
+        </w:rPr>
+      </w:pPr>
+      <w:r>
+        <w:rPr>
+          <w:rFonts w:ascii="Courier" w:hAnsi="Courier" w:cs="Times New Roman"/>
+          <w:sz w:val="10"/>
+          <w:szCs w:val="16"/>
+        </w:rPr>
+        <w:t>mos7.0-security/primary_db                                                                                                                                       | 1.1 kB     00:00</w:t>
+      </w:r>
+    </w:p>
+    <w:p>
+      <w:pPr>
+        <w:pStyle w:val="Normal1"/>
+        <w:rPr>
+          <w:rFonts w:ascii="Courier" w:hAnsi="Courier" w:cs="Times New Roman"/>
+          <w:sz w:val="10"/>
+          <w:szCs w:val="16"/>
+        </w:rPr>
+      </w:pPr>
+      <w:r>
+        <w:rPr>
+          <w:rFonts w:ascii="Courier" w:hAnsi="Courier" w:cs="Times New Roman"/>
+          <w:sz w:val="10"/>
+          <w:szCs w:val="16"/>
+        </w:rPr>
+        <w:t>mos7.0-updates                                                                                                                                                   | 2.9 kB     00:00</w:t>
+      </w:r>
+    </w:p>
+    <w:p>
+      <w:pPr>
+        <w:pStyle w:val="Normal1"/>
+        <w:rPr>
+          <w:rFonts w:ascii="Courier" w:hAnsi="Courier" w:cs="Times New Roman"/>
+          <w:sz w:val="10"/>
+          <w:szCs w:val="16"/>
+        </w:rPr>
+      </w:pPr>
+      <w:r>
+        <w:rPr>
+          <w:rFonts w:ascii="Courier" w:hAnsi="Courier" w:cs="Times New Roman"/>
+          <w:sz w:val="10"/>
+          <w:szCs w:val="16"/>
+        </w:rPr>
+        <w:t>mos7.0-updates/primary_db                                                                                                                                        | 1.1 kB     00:00</w:t>
+      </w:r>
+    </w:p>
+    <w:p>
+      <w:pPr>
+        <w:pStyle w:val="Normal1"/>
+        <w:rPr>
+          <w:rFonts w:ascii="Courier" w:hAnsi="Courier" w:cs="Times New Roman"/>
+          <w:sz w:val="10"/>
+          <w:szCs w:val="16"/>
+        </w:rPr>
+      </w:pPr>
+      <w:r>
+        <w:rPr>
+          <w:rFonts w:ascii="Courier" w:hAnsi="Courier" w:cs="Times New Roman"/>
+          <w:sz w:val="10"/>
+          <w:szCs w:val="16"/>
+        </w:rPr>
+        <w:t>nailgun                                                                                                                                                          | 3.9 kB     00:00 ...</w:t>
+      </w:r>
+    </w:p>
+    <w:p>
+      <w:pPr>
+        <w:pStyle w:val="Normal1"/>
         <w:rPr>
           <w:rFonts w:ascii="Courier" w:hAnsi="Courier" w:cs="Times New Roman"/>
           <w:sz w:val="10"/>
@@ -4181,7 +3728,7 @@
     </w:p>
     <w:p>
       <w:pPr>
-        <w:pStyle w:val="normal0"/>
+        <w:pStyle w:val="Normal1"/>
         <w:rPr>
           <w:rFonts w:ascii="Courier" w:hAnsi="Courier" w:cs="Times New Roman"/>
           <w:sz w:val="10"/>
@@ -4199,7 +3746,7 @@
     </w:p>
     <w:p>
       <w:pPr>
-        <w:pStyle w:val="normal0"/>
+        <w:pStyle w:val="Normal1"/>
         <w:rPr>
           <w:rFonts w:ascii="Courier" w:hAnsi="Courier" w:cs="Times New Roman"/>
           <w:sz w:val="10"/>
@@ -4217,7 +3764,7 @@
     </w:p>
     <w:p>
       <w:pPr>
-        <w:pStyle w:val="normal0"/>
+        <w:pStyle w:val="Normal1"/>
         <w:rPr>
           <w:rFonts w:ascii="Courier" w:hAnsi="Courier" w:cs="Times New Roman"/>
           <w:sz w:val="10"/>
@@ -4235,17 +3782,17 @@
     </w:p>
     <w:p>
       <w:pPr>
-        <w:pStyle w:val="normal0"/>
-        <w:rPr>
-          <w:rFonts w:ascii="Courier" w:hAnsi="Courier" w:cs="Times New Roman"/>
-          <w:sz w:val="10"/>
-          <w:szCs w:val="16"/>
-        </w:rPr>
-      </w:pPr>
-    </w:p>
-    <w:p>
-      <w:pPr>
-        <w:pStyle w:val="normal0"/>
+        <w:pStyle w:val="Normal1"/>
+        <w:rPr>
+          <w:rFonts w:ascii="Courier" w:hAnsi="Courier" w:cs="Times New Roman"/>
+          <w:sz w:val="10"/>
+          <w:szCs w:val="16"/>
+        </w:rPr>
+      </w:pPr>
+    </w:p>
+    <w:p>
+      <w:pPr>
+        <w:pStyle w:val="Normal1"/>
         <w:rPr>
           <w:rFonts w:ascii="Courier" w:hAnsi="Courier" w:cs="Times New Roman"/>
           <w:sz w:val="10"/>
@@ -4263,17 +3810,17 @@
     </w:p>
     <w:p>
       <w:pPr>
-        <w:pStyle w:val="normal0"/>
-        <w:rPr>
-          <w:rFonts w:ascii="Courier" w:hAnsi="Courier" w:cs="Times New Roman"/>
-          <w:sz w:val="10"/>
-          <w:szCs w:val="16"/>
-        </w:rPr>
-      </w:pPr>
-    </w:p>
-    <w:p>
-      <w:pPr>
-        <w:pStyle w:val="normal0"/>
+        <w:pStyle w:val="Normal1"/>
+        <w:rPr>
+          <w:rFonts w:ascii="Courier" w:hAnsi="Courier" w:cs="Times New Roman"/>
+          <w:sz w:val="10"/>
+          <w:szCs w:val="16"/>
+        </w:rPr>
+      </w:pPr>
+    </w:p>
+    <w:p>
+      <w:pPr>
+        <w:pStyle w:val="Normal1"/>
         <w:rPr>
           <w:rFonts w:ascii="Courier" w:hAnsi="Courier" w:cs="Times New Roman"/>
           <w:sz w:val="10"/>
@@ -4291,7 +3838,7 @@
     </w:p>
     <w:p>
       <w:pPr>
-        <w:pStyle w:val="normal0"/>
+        <w:pStyle w:val="Normal1"/>
         <w:rPr>
           <w:rFonts w:ascii="Courier" w:hAnsi="Courier" w:cs="Times New Roman"/>
           <w:sz w:val="10"/>
@@ -4309,7 +3856,7 @@
     </w:p>
     <w:p>
       <w:pPr>
-        <w:pStyle w:val="normal0"/>
+        <w:pStyle w:val="Normal1"/>
         <w:rPr>
           <w:rFonts w:ascii="Courier" w:hAnsi="Courier" w:cs="Times New Roman"/>
           <w:sz w:val="10"/>
@@ -4327,7 +3874,7 @@
     </w:p>
     <w:p>
       <w:pPr>
-        <w:pStyle w:val="normal0"/>
+        <w:pStyle w:val="Normal1"/>
         <w:rPr>
           <w:rFonts w:ascii="Courier" w:hAnsi="Courier" w:cs="Times New Roman"/>
           <w:sz w:val="10"/>
@@ -4345,71 +3892,35 @@
     </w:p>
     <w:p>
       <w:pPr>
-        <w:pStyle w:val="normal0"/>
-        <w:rPr>
-          <w:rFonts w:ascii="Courier" w:hAnsi="Courier" w:cs="Times New Roman"/>
-          <w:sz w:val="10"/>
-          <w:szCs w:val="16"/>
-        </w:rPr>
-      </w:pPr>
-      <w:r>
-        <w:rPr>
-          <w:rFonts w:ascii="Courier" w:hAnsi="Courier" w:cs="Times New Roman"/>
-          <w:sz w:val="10"/>
-          <w:szCs w:val="16"/>
-        </w:rPr>
-        <w:t xml:space="preserve"> </w:t>
-      </w:r>
-      <w:proofErr w:type="gramStart"/>
-      <w:r>
-        <w:rPr>
-          <w:rFonts w:ascii="Courier" w:hAnsi="Courier" w:cs="Times New Roman"/>
-          <w:sz w:val="10"/>
-          <w:szCs w:val="16"/>
-        </w:rPr>
-        <w:t>fuel</w:t>
-      </w:r>
-      <w:proofErr w:type="gramEnd"/>
-      <w:r>
-        <w:rPr>
-          <w:rFonts w:ascii="Courier" w:hAnsi="Courier" w:cs="Times New Roman"/>
-          <w:sz w:val="10"/>
-          <w:szCs w:val="16"/>
-        </w:rPr>
-        <w:t xml:space="preserve">-plugin-solidfire-cinder-1.1                     </w:t>
-      </w:r>
-      <w:proofErr w:type="spellStart"/>
-      <w:r>
-        <w:rPr>
-          <w:rFonts w:ascii="Courier" w:hAnsi="Courier" w:cs="Times New Roman"/>
-          <w:sz w:val="10"/>
-          <w:szCs w:val="16"/>
-        </w:rPr>
-        <w:t>noarch</w:t>
-      </w:r>
-      <w:proofErr w:type="spellEnd"/>
-      <w:r>
-        <w:rPr>
-          <w:rFonts w:ascii="Courier" w:hAnsi="Courier" w:cs="Times New Roman"/>
-          <w:sz w:val="10"/>
-          <w:szCs w:val="16"/>
-        </w:rPr>
-        <w:t xml:space="preserve">                     1.1.0-1                     /fuel-plugin-solidfire-cinder-1.1-1.1.0-1.noarch                     202 k</w:t>
-      </w:r>
-    </w:p>
-    <w:p>
-      <w:pPr>
-        <w:pStyle w:val="normal0"/>
-        <w:rPr>
-          <w:rFonts w:ascii="Courier" w:hAnsi="Courier" w:cs="Times New Roman"/>
-          <w:sz w:val="10"/>
-          <w:szCs w:val="16"/>
-        </w:rPr>
-      </w:pPr>
-    </w:p>
-    <w:p>
-      <w:pPr>
-        <w:pStyle w:val="normal0"/>
+        <w:pStyle w:val="Normal1"/>
+        <w:rPr>
+          <w:rFonts w:ascii="Courier" w:hAnsi="Courier" w:cs="Times New Roman"/>
+          <w:sz w:val="10"/>
+          <w:szCs w:val="16"/>
+        </w:rPr>
+      </w:pPr>
+      <w:r>
+        <w:rPr>
+          <w:rFonts w:ascii="Courier" w:hAnsi="Courier" w:cs="Times New Roman"/>
+          <w:sz w:val="10"/>
+          <w:szCs w:val="16"/>
+        </w:rPr>
+        <w:t xml:space="preserve"> fuel-plugin-solidfire-cinder-1.1                     noarch                     1.1.0-1                     /fuel-plugin-solidfire-cinder-1.1-1.1.0-1.noarch                     202 k</w:t>
+      </w:r>
+    </w:p>
+    <w:p>
+      <w:pPr>
+        <w:pStyle w:val="Normal1"/>
+        <w:rPr>
+          <w:rFonts w:ascii="Courier" w:hAnsi="Courier" w:cs="Times New Roman"/>
+          <w:sz w:val="10"/>
+          <w:szCs w:val="16"/>
+        </w:rPr>
+      </w:pPr>
+    </w:p>
+    <w:p>
+      <w:pPr>
+        <w:pStyle w:val="Normal1"/>
         <w:rPr>
           <w:rFonts w:ascii="Courier" w:hAnsi="Courier" w:cs="Times New Roman"/>
           <w:sz w:val="10"/>
@@ -4427,7 +3938,7 @@
     </w:p>
     <w:p>
       <w:pPr>
-        <w:pStyle w:val="normal0"/>
+        <w:pStyle w:val="Normal1"/>
         <w:rPr>
           <w:rFonts w:ascii="Courier" w:hAnsi="Courier" w:cs="Times New Roman"/>
           <w:sz w:val="10"/>
@@ -4445,7 +3956,7 @@
     </w:p>
     <w:p>
       <w:pPr>
-        <w:pStyle w:val="normal0"/>
+        <w:pStyle w:val="Normal1"/>
         <w:rPr>
           <w:rFonts w:ascii="Courier" w:hAnsi="Courier" w:cs="Times New Roman"/>
           <w:sz w:val="10"/>
@@ -4463,17 +3974,17 @@
     </w:p>
     <w:p>
       <w:pPr>
-        <w:pStyle w:val="normal0"/>
-        <w:rPr>
-          <w:rFonts w:ascii="Courier" w:hAnsi="Courier" w:cs="Times New Roman"/>
-          <w:sz w:val="10"/>
-          <w:szCs w:val="16"/>
-        </w:rPr>
-      </w:pPr>
-    </w:p>
-    <w:p>
-      <w:pPr>
-        <w:pStyle w:val="normal0"/>
+        <w:pStyle w:val="Normal1"/>
+        <w:rPr>
+          <w:rFonts w:ascii="Courier" w:hAnsi="Courier" w:cs="Times New Roman"/>
+          <w:sz w:val="10"/>
+          <w:szCs w:val="16"/>
+        </w:rPr>
+      </w:pPr>
+    </w:p>
+    <w:p>
+      <w:pPr>
+        <w:pStyle w:val="Normal1"/>
         <w:rPr>
           <w:rFonts w:ascii="Courier" w:hAnsi="Courier" w:cs="Times New Roman"/>
           <w:sz w:val="10"/>
@@ -4491,7 +4002,7 @@
     </w:p>
     <w:p>
       <w:pPr>
-        <w:pStyle w:val="normal0"/>
+        <w:pStyle w:val="Normal1"/>
         <w:rPr>
           <w:rFonts w:ascii="Courier" w:hAnsi="Courier" w:cs="Times New Roman"/>
           <w:sz w:val="10"/>
@@ -4509,7 +4020,7 @@
     </w:p>
     <w:p>
       <w:pPr>
-        <w:pStyle w:val="normal0"/>
+        <w:pStyle w:val="Normal1"/>
         <w:rPr>
           <w:rFonts w:ascii="Courier" w:hAnsi="Courier" w:cs="Times New Roman"/>
           <w:sz w:val="10"/>
@@ -4527,35 +4038,25 @@
     </w:p>
     <w:p>
       <w:pPr>
-        <w:pStyle w:val="normal0"/>
-        <w:rPr>
-          <w:rFonts w:ascii="Courier" w:hAnsi="Courier" w:cs="Times New Roman"/>
-          <w:sz w:val="10"/>
-          <w:szCs w:val="16"/>
-        </w:rPr>
-      </w:pPr>
-      <w:r>
-        <w:rPr>
-          <w:rFonts w:ascii="Courier" w:hAnsi="Courier" w:cs="Times New Roman"/>
-          <w:sz w:val="10"/>
-          <w:szCs w:val="16"/>
-        </w:rPr>
-        <w:t xml:space="preserve">Running </w:t>
-      </w:r>
-      <w:proofErr w:type="spellStart"/>
-      <w:r>
-        <w:rPr>
-          <w:rFonts w:ascii="Courier" w:hAnsi="Courier" w:cs="Times New Roman"/>
-          <w:sz w:val="10"/>
-          <w:szCs w:val="16"/>
-        </w:rPr>
-        <w:t>rpm_check_debug</w:t>
-      </w:r>
-      <w:proofErr w:type="spellEnd"/>
-    </w:p>
-    <w:p>
-      <w:pPr>
-        <w:pStyle w:val="normal0"/>
+        <w:pStyle w:val="Normal1"/>
+        <w:rPr>
+          <w:rFonts w:ascii="Courier" w:hAnsi="Courier" w:cs="Times New Roman"/>
+          <w:sz w:val="10"/>
+          <w:szCs w:val="16"/>
+        </w:rPr>
+      </w:pPr>
+      <w:r>
+        <w:rPr>
+          <w:rFonts w:ascii="Courier" w:hAnsi="Courier" w:cs="Times New Roman"/>
+          <w:sz w:val="10"/>
+          <w:szCs w:val="16"/>
+        </w:rPr>
+        <w:t>Running rpm_check_debug</w:t>
+      </w:r>
+    </w:p>
+    <w:p>
+      <w:pPr>
+        <w:pStyle w:val="Normal1"/>
         <w:rPr>
           <w:rFonts w:ascii="Courier" w:hAnsi="Courier" w:cs="Times New Roman"/>
           <w:sz w:val="10"/>
@@ -4573,7 +4074,7 @@
     </w:p>
     <w:p>
       <w:pPr>
-        <w:pStyle w:val="normal0"/>
+        <w:pStyle w:val="Normal1"/>
         <w:rPr>
           <w:rFonts w:ascii="Courier" w:hAnsi="Courier" w:cs="Times New Roman"/>
           <w:sz w:val="10"/>
@@ -4591,7 +4092,7 @@
     </w:p>
     <w:p>
       <w:pPr>
-        <w:pStyle w:val="normal0"/>
+        <w:pStyle w:val="Normal1"/>
         <w:rPr>
           <w:rFonts w:ascii="Courier" w:hAnsi="Courier" w:cs="Times New Roman"/>
           <w:sz w:val="10"/>
@@ -4609,89 +4110,53 @@
     </w:p>
     <w:p>
       <w:pPr>
-        <w:pStyle w:val="normal0"/>
-        <w:rPr>
-          <w:rFonts w:ascii="Courier" w:hAnsi="Courier" w:cs="Times New Roman"/>
-          <w:sz w:val="10"/>
-          <w:szCs w:val="16"/>
-        </w:rPr>
-      </w:pPr>
-      <w:r>
-        <w:rPr>
-          <w:rFonts w:ascii="Courier" w:hAnsi="Courier" w:cs="Times New Roman"/>
-          <w:sz w:val="10"/>
-          <w:szCs w:val="16"/>
-        </w:rPr>
-        <w:t xml:space="preserve">  </w:t>
-      </w:r>
-      <w:proofErr w:type="gramStart"/>
-      <w:r>
-        <w:rPr>
-          <w:rFonts w:ascii="Courier" w:hAnsi="Courier" w:cs="Times New Roman"/>
-          <w:sz w:val="10"/>
-          <w:szCs w:val="16"/>
-        </w:rPr>
-        <w:t>Installing :</w:t>
-      </w:r>
-      <w:proofErr w:type="gramEnd"/>
-      <w:r>
-        <w:rPr>
-          <w:rFonts w:ascii="Courier" w:hAnsi="Courier" w:cs="Times New Roman"/>
-          <w:sz w:val="10"/>
-          <w:szCs w:val="16"/>
-        </w:rPr>
-        <w:t xml:space="preserve"> fuel-plugin-solidfire-cinder-1.1-1.1.0-1.noarch                                                                                                                      1/1</w:t>
-      </w:r>
-    </w:p>
-    <w:p>
-      <w:pPr>
-        <w:pStyle w:val="normal0"/>
-        <w:rPr>
-          <w:rFonts w:ascii="Courier" w:hAnsi="Courier" w:cs="Times New Roman"/>
-          <w:sz w:val="10"/>
-          <w:szCs w:val="16"/>
-        </w:rPr>
-      </w:pPr>
-      <w:r>
-        <w:rPr>
-          <w:rFonts w:ascii="Courier" w:hAnsi="Courier" w:cs="Times New Roman"/>
-          <w:sz w:val="10"/>
-          <w:szCs w:val="16"/>
-        </w:rPr>
-        <w:t xml:space="preserve">  </w:t>
-      </w:r>
-      <w:proofErr w:type="gramStart"/>
-      <w:r>
-        <w:rPr>
-          <w:rFonts w:ascii="Courier" w:hAnsi="Courier" w:cs="Times New Roman"/>
-          <w:sz w:val="10"/>
-          <w:szCs w:val="16"/>
-        </w:rPr>
-        <w:t>Verifying  :</w:t>
-      </w:r>
-      <w:proofErr w:type="gramEnd"/>
-      <w:r>
-        <w:rPr>
-          <w:rFonts w:ascii="Courier" w:hAnsi="Courier" w:cs="Times New Roman"/>
-          <w:sz w:val="10"/>
-          <w:szCs w:val="16"/>
-        </w:rPr>
-        <w:t xml:space="preserve"> fuel-plugin-solidfire-cinder-1.1-1.1.0-1.noarch                                                                                                                      1/1</w:t>
-      </w:r>
-    </w:p>
-    <w:p>
-      <w:pPr>
-        <w:pStyle w:val="normal0"/>
-        <w:rPr>
-          <w:rFonts w:ascii="Courier" w:hAnsi="Courier" w:cs="Times New Roman"/>
-          <w:sz w:val="10"/>
-          <w:szCs w:val="16"/>
-        </w:rPr>
-      </w:pPr>
-    </w:p>
-    <w:p>
-      <w:pPr>
-        <w:pStyle w:val="normal0"/>
+        <w:pStyle w:val="Normal1"/>
+        <w:rPr>
+          <w:rFonts w:ascii="Courier" w:hAnsi="Courier" w:cs="Times New Roman"/>
+          <w:sz w:val="10"/>
+          <w:szCs w:val="16"/>
+        </w:rPr>
+      </w:pPr>
+      <w:r>
+        <w:rPr>
+          <w:rFonts w:ascii="Courier" w:hAnsi="Courier" w:cs="Times New Roman"/>
+          <w:sz w:val="10"/>
+          <w:szCs w:val="16"/>
+        </w:rPr>
+        <w:t xml:space="preserve">  Installing : fuel-plugin-solidfire-cinder-1.1-1.1.0-1.noarch                                                                                                                      1/1</w:t>
+      </w:r>
+    </w:p>
+    <w:p>
+      <w:pPr>
+        <w:pStyle w:val="Normal1"/>
+        <w:rPr>
+          <w:rFonts w:ascii="Courier" w:hAnsi="Courier" w:cs="Times New Roman"/>
+          <w:sz w:val="10"/>
+          <w:szCs w:val="16"/>
+        </w:rPr>
+      </w:pPr>
+      <w:r>
+        <w:rPr>
+          <w:rFonts w:ascii="Courier" w:hAnsi="Courier" w:cs="Times New Roman"/>
+          <w:sz w:val="10"/>
+          <w:szCs w:val="16"/>
+        </w:rPr>
+        <w:t xml:space="preserve">  Verifying  : fuel-plugin-solidfire-cinder-1.1-1.1.0-1.noarch                                                                                                                      1/1</w:t>
+      </w:r>
+    </w:p>
+    <w:p>
+      <w:pPr>
+        <w:pStyle w:val="Normal1"/>
+        <w:rPr>
+          <w:rFonts w:ascii="Courier" w:hAnsi="Courier" w:cs="Times New Roman"/>
+          <w:sz w:val="10"/>
+          <w:szCs w:val="16"/>
+        </w:rPr>
+      </w:pPr>
+    </w:p>
+    <w:p>
+      <w:pPr>
+        <w:pStyle w:val="Normal1"/>
         <w:rPr>
           <w:rFonts w:ascii="Courier" w:hAnsi="Courier" w:cs="Times New Roman"/>
           <w:sz w:val="10"/>
@@ -4709,53 +4174,35 @@
     </w:p>
     <w:p>
       <w:pPr>
-        <w:pStyle w:val="normal0"/>
-        <w:rPr>
-          <w:rFonts w:ascii="Courier" w:hAnsi="Courier" w:cs="Times New Roman"/>
-          <w:sz w:val="10"/>
-          <w:szCs w:val="16"/>
-        </w:rPr>
-      </w:pPr>
-      <w:r>
-        <w:rPr>
-          <w:rFonts w:ascii="Courier" w:hAnsi="Courier" w:cs="Times New Roman"/>
-          <w:sz w:val="10"/>
-          <w:szCs w:val="16"/>
-        </w:rPr>
-        <w:t xml:space="preserve">  </w:t>
-      </w:r>
-      <w:proofErr w:type="gramStart"/>
-      <w:r>
-        <w:rPr>
-          <w:rFonts w:ascii="Courier" w:hAnsi="Courier" w:cs="Times New Roman"/>
-          <w:sz w:val="10"/>
-          <w:szCs w:val="16"/>
-        </w:rPr>
-        <w:t>fuel</w:t>
-      </w:r>
-      <w:proofErr w:type="gramEnd"/>
-      <w:r>
-        <w:rPr>
-          <w:rFonts w:ascii="Courier" w:hAnsi="Courier" w:cs="Times New Roman"/>
-          <w:sz w:val="10"/>
-          <w:szCs w:val="16"/>
-        </w:rPr>
-        <w:t>-plugin-solidfire-cinder-1.1.noarch 0:1.1.0-1</w:t>
-      </w:r>
-    </w:p>
-    <w:p>
-      <w:pPr>
-        <w:pStyle w:val="normal0"/>
-        <w:rPr>
-          <w:rFonts w:ascii="Courier" w:hAnsi="Courier" w:cs="Times New Roman"/>
-          <w:sz w:val="10"/>
-          <w:szCs w:val="16"/>
-        </w:rPr>
-      </w:pPr>
-    </w:p>
-    <w:p>
-      <w:pPr>
-        <w:pStyle w:val="normal0"/>
+        <w:pStyle w:val="Normal1"/>
+        <w:rPr>
+          <w:rFonts w:ascii="Courier" w:hAnsi="Courier" w:cs="Times New Roman"/>
+          <w:sz w:val="10"/>
+          <w:szCs w:val="16"/>
+        </w:rPr>
+      </w:pPr>
+      <w:r>
+        <w:rPr>
+          <w:rFonts w:ascii="Courier" w:hAnsi="Courier" w:cs="Times New Roman"/>
+          <w:sz w:val="10"/>
+          <w:szCs w:val="16"/>
+        </w:rPr>
+        <w:t xml:space="preserve">  fuel-plugin-solidfire-cinder-1.1.noarch 0:1.1.0-1</w:t>
+      </w:r>
+    </w:p>
+    <w:p>
+      <w:pPr>
+        <w:pStyle w:val="Normal1"/>
+        <w:rPr>
+          <w:rFonts w:ascii="Courier" w:hAnsi="Courier" w:cs="Times New Roman"/>
+          <w:sz w:val="10"/>
+          <w:szCs w:val="16"/>
+        </w:rPr>
+      </w:pPr>
+    </w:p>
+    <w:p>
+      <w:pPr>
+        <w:pStyle w:val="Normal1"/>
         <w:rPr>
           <w:rFonts w:ascii="Courier" w:hAnsi="Courier" w:cs="Times New Roman"/>
           <w:sz w:val="10"/>
@@ -4773,43 +4220,25 @@
     </w:p>
     <w:p>
       <w:pPr>
-        <w:pStyle w:val="normal0"/>
-        <w:rPr>
-          <w:rFonts w:ascii="Courier" w:hAnsi="Courier" w:cs="Times New Roman"/>
-          <w:sz w:val="10"/>
-          <w:szCs w:val="16"/>
-        </w:rPr>
-      </w:pPr>
-      <w:r>
-        <w:rPr>
-          <w:rFonts w:ascii="Courier" w:hAnsi="Courier" w:cs="Times New Roman"/>
-          <w:sz w:val="10"/>
-          <w:szCs w:val="16"/>
-        </w:rPr>
-        <w:t>Plugin /</w:t>
-      </w:r>
-      <w:proofErr w:type="spellStart"/>
-      <w:r>
-        <w:rPr>
-          <w:rFonts w:ascii="Courier" w:hAnsi="Courier" w:cs="Times New Roman"/>
-          <w:sz w:val="10"/>
-          <w:szCs w:val="16"/>
-        </w:rPr>
-        <w:t>tmp</w:t>
-      </w:r>
-      <w:proofErr w:type="spellEnd"/>
-      <w:r>
-        <w:rPr>
-          <w:rFonts w:ascii="Courier" w:hAnsi="Courier" w:cs="Times New Roman"/>
-          <w:sz w:val="10"/>
-          <w:szCs w:val="16"/>
-        </w:rPr>
-        <w:t>/fuel-plugin-solidfire-cinder-1.1-1.1.0-1.noarch.rpm was successfully installed.</w:t>
-      </w:r>
-    </w:p>
-    <w:p>
-      <w:pPr>
-        <w:pStyle w:val="normal0"/>
+        <w:pStyle w:val="Normal1"/>
+        <w:rPr>
+          <w:rFonts w:ascii="Courier" w:hAnsi="Courier" w:cs="Times New Roman"/>
+          <w:sz w:val="10"/>
+          <w:szCs w:val="16"/>
+        </w:rPr>
+      </w:pPr>
+      <w:r>
+        <w:rPr>
+          <w:rFonts w:ascii="Courier" w:hAnsi="Courier" w:cs="Times New Roman"/>
+          <w:sz w:val="10"/>
+          <w:szCs w:val="16"/>
+        </w:rPr>
+        <w:t>Plugin /tmp/fuel-plugin-solidfire-cinder-1.1-1.1.0-1.noarch.rpm was successfully installed.</w:t>
+      </w:r>
+    </w:p>
+    <w:p>
+      <w:pPr>
+        <w:pStyle w:val="Normal1"/>
         <w:keepNext/>
       </w:pPr>
       <w:r>
@@ -4834,7 +4263,7 @@
                     </pic:cNvPicPr>
                   </pic:nvPicPr>
                   <pic:blipFill>
-                    <a:blip r:embed="rId8">
+                    <a:blip r:embed="rId7">
                       <a:extLst>
                         <a:ext uri="{28A0092B-C50C-407E-A947-70E740481C1C}">
                           <a14:useLocalDpi xmlns:a14="http://schemas.microsoft.com/office/drawing/2010/main" val="0"/>
@@ -4873,27 +4302,14 @@
       <w:r>
         <w:t xml:space="preserve">Figure </w:t>
       </w:r>
-      <w:r>
-        <w:fldChar w:fldCharType="begin"/>
-      </w:r>
-      <w:r>
-        <w:instrText xml:space="preserve"> SEQ Figure \* ARABIC </w:instrText>
-      </w:r>
-      <w:r>
-        <w:fldChar w:fldCharType="separate"/>
-      </w:r>
-      <w:r>
-        <w:rPr>
-          <w:noProof/>
-        </w:rPr>
-        <w:t>1</w:t>
-      </w:r>
-      <w:r>
-        <w:rPr>
-          <w:noProof/>
-        </w:rPr>
-        <w:fldChar w:fldCharType="end"/>
-      </w:r>
+      <w:fldSimple w:instr=" SEQ Figure \* ARABIC ">
+        <w:r>
+          <w:rPr>
+            <w:noProof/>
+          </w:rPr>
+          <w:t>1</w:t>
+        </w:r>
+      </w:fldSimple>
       <w:r>
         <w:t>: Output from Install and Deploy (i.e. Test #1)</w:t>
       </w:r>
@@ -4925,7 +4341,7 @@
                     </pic:cNvPicPr>
                   </pic:nvPicPr>
                   <pic:blipFill>
-                    <a:blip r:embed="rId9">
+                    <a:blip r:embed="rId8">
                       <a:extLst>
                         <a:ext uri="{28A0092B-C50C-407E-A947-70E740481C1C}">
                           <a14:useLocalDpi xmlns:a14="http://schemas.microsoft.com/office/drawing/2010/main" val="0"/>
@@ -4964,14 +4380,27 @@
       <w:r>
         <w:t xml:space="preserve">Figure </w:t>
       </w:r>
-      <w:fldSimple w:instr=" SEQ Figure \* ARABIC ">
-        <w:r>
-          <w:rPr>
-            <w:noProof/>
-          </w:rPr>
-          <w:t>2</w:t>
-        </w:r>
-      </w:fldSimple>
+      <w:r>
+        <w:fldChar w:fldCharType="begin"/>
+      </w:r>
+      <w:r>
+        <w:instrText xml:space="preserve"> SEQ Figure \* ARABIC </w:instrText>
+      </w:r>
+      <w:r>
+        <w:fldChar w:fldCharType="separate"/>
+      </w:r>
+      <w:r>
+        <w:rPr>
+          <w:noProof/>
+        </w:rPr>
+        <w:t>2</w:t>
+      </w:r>
+      <w:r>
+        <w:rPr>
+          <w:noProof/>
+        </w:rPr>
+        <w:fldChar w:fldCharType="end"/>
+      </w:r>
       <w:r>
         <w:t>: Output from deployment of environment (i.e. Test #1a)</w:t>
       </w:r>
@@ -5002,7 +4431,7 @@
                     </pic:cNvPicPr>
                   </pic:nvPicPr>
                   <pic:blipFill>
-                    <a:blip r:embed="rId10">
+                    <a:blip r:embed="rId9">
                       <a:extLst>
                         <a:ext uri="{28A0092B-C50C-407E-A947-70E740481C1C}">
                           <a14:useLocalDpi xmlns:a14="http://schemas.microsoft.com/office/drawing/2010/main" val="0"/>
@@ -5041,24 +4470,29 @@
       <w:r>
         <w:t xml:space="preserve">Figure </w:t>
       </w:r>
-      <w:fldSimple w:instr=" SEQ Figure \* ARABIC ">
-        <w:r>
-          <w:rPr>
-            <w:noProof/>
-          </w:rPr>
-          <w:t>3</w:t>
-        </w:r>
-      </w:fldSimple>
-      <w:r>
-        <w:t xml:space="preserve">: Verification of </w:t>
-      </w:r>
-      <w:proofErr w:type="spellStart"/>
-      <w:r>
-        <w:t>iscsiadm</w:t>
-      </w:r>
-      <w:proofErr w:type="spellEnd"/>
-      <w:r>
-        <w:t xml:space="preserve"> install on all controller nodes (i.e. Test 1s)</w:t>
+      <w:r>
+        <w:fldChar w:fldCharType="begin"/>
+      </w:r>
+      <w:r>
+        <w:instrText xml:space="preserve"> SEQ Figure \* ARABIC </w:instrText>
+      </w:r>
+      <w:r>
+        <w:fldChar w:fldCharType="separate"/>
+      </w:r>
+      <w:r>
+        <w:rPr>
+          <w:noProof/>
+        </w:rPr>
+        <w:t>3</w:t>
+      </w:r>
+      <w:r>
+        <w:rPr>
+          <w:noProof/>
+        </w:rPr>
+        <w:fldChar w:fldCharType="end"/>
+      </w:r>
+      <w:r>
+        <w:t>: Verification of iscsiadm install on all controller nodes (i.e. Test 1s)</w:t>
       </w:r>
     </w:p>
     <w:p>
@@ -5088,7 +4522,7 @@
                     </pic:cNvPicPr>
                   </pic:nvPicPr>
                   <pic:blipFill>
-                    <a:blip r:embed="rId11">
+                    <a:blip r:embed="rId10">
                       <a:extLst>
                         <a:ext uri="{28A0092B-C50C-407E-A947-70E740481C1C}">
                           <a14:useLocalDpi xmlns:a14="http://schemas.microsoft.com/office/drawing/2010/main" val="0"/>
@@ -5141,7 +4575,7 @@
                     </pic:cNvPicPr>
                   </pic:nvPicPr>
                   <pic:blipFill>
-                    <a:blip r:embed="rId12">
+                    <a:blip r:embed="rId11">
                       <a:extLst>
                         <a:ext uri="{28A0092B-C50C-407E-A947-70E740481C1C}">
                           <a14:useLocalDpi xmlns:a14="http://schemas.microsoft.com/office/drawing/2010/main" val="0"/>
@@ -5180,44 +4614,31 @@
       <w:r>
         <w:t xml:space="preserve">Figure </w:t>
       </w:r>
-      <w:r>
-        <w:fldChar w:fldCharType="begin"/>
-      </w:r>
-      <w:r>
-        <w:instrText xml:space="preserve"> SEQ Figure \* ARABIC </w:instrText>
-      </w:r>
-      <w:r>
-        <w:fldChar w:fldCharType="separate"/>
-      </w:r>
-      <w:r>
-        <w:rPr>
-          <w:noProof/>
-        </w:rPr>
-        <w:t>4</w:t>
-      </w:r>
-      <w:r>
-        <w:rPr>
-          <w:noProof/>
-        </w:rPr>
-        <w:fldChar w:fldCharType="end"/>
-      </w:r>
+      <w:fldSimple w:instr=" SEQ Figure \* ARABIC ">
+        <w:r>
+          <w:rPr>
+            <w:noProof/>
+          </w:rPr>
+          <w:t>4</w:t>
+        </w:r>
+      </w:fldSimple>
       <w:r>
         <w:t>: Output from Add/Remove Controller (i.e. Test #2)</w:t>
       </w:r>
     </w:p>
     <w:p>
       <w:pPr>
-        <w:pStyle w:val="normal0"/>
-        <w:rPr>
-          <w:rFonts w:ascii="Courier" w:hAnsi="Courier" w:cs="Times New Roman"/>
-          <w:sz w:val="10"/>
-          <w:szCs w:val="16"/>
-        </w:rPr>
-      </w:pPr>
-    </w:p>
-    <w:p>
-      <w:pPr>
-        <w:pStyle w:val="normal0"/>
+        <w:pStyle w:val="Normal1"/>
+        <w:rPr>
+          <w:rFonts w:ascii="Courier" w:hAnsi="Courier" w:cs="Times New Roman"/>
+          <w:sz w:val="10"/>
+          <w:szCs w:val="16"/>
+        </w:rPr>
+      </w:pPr>
+    </w:p>
+    <w:p>
+      <w:pPr>
+        <w:pStyle w:val="Normal1"/>
         <w:rPr>
           <w:rFonts w:ascii="Courier" w:hAnsi="Courier" w:cs="Times New Roman"/>
           <w:sz w:val="10"/>
@@ -5249,7 +4670,7 @@
                     </pic:cNvPicPr>
                   </pic:nvPicPr>
                   <pic:blipFill>
-                    <a:blip r:embed="rId13">
+                    <a:blip r:embed="rId12">
                       <a:extLst>
                         <a:ext uri="{28A0092B-C50C-407E-A947-70E740481C1C}">
                           <a14:useLocalDpi xmlns:a14="http://schemas.microsoft.com/office/drawing/2010/main" val="0"/>
@@ -5283,7 +4704,7 @@
     </w:p>
     <w:p>
       <w:pPr>
-        <w:pStyle w:val="normal0"/>
+        <w:pStyle w:val="Normal1"/>
         <w:keepNext/>
       </w:pPr>
       <w:r>
@@ -5309,7 +4730,7 @@
                     </pic:cNvPicPr>
                   </pic:nvPicPr>
                   <pic:blipFill>
-                    <a:blip r:embed="rId14">
+                    <a:blip r:embed="rId13">
                       <a:extLst>
                         <a:ext uri="{28A0092B-C50C-407E-A947-70E740481C1C}">
                           <a14:useLocalDpi xmlns:a14="http://schemas.microsoft.com/office/drawing/2010/main" val="0"/>
@@ -5353,27 +4774,14 @@
       <w:r>
         <w:t xml:space="preserve">Figure </w:t>
       </w:r>
-      <w:r>
-        <w:fldChar w:fldCharType="begin"/>
-      </w:r>
-      <w:r>
-        <w:instrText xml:space="preserve"> SEQ Figure \* ARABIC </w:instrText>
-      </w:r>
-      <w:r>
-        <w:fldChar w:fldCharType="separate"/>
-      </w:r>
-      <w:r>
-        <w:rPr>
-          <w:noProof/>
-        </w:rPr>
-        <w:t>5</w:t>
-      </w:r>
-      <w:r>
-        <w:rPr>
-          <w:noProof/>
-        </w:rPr>
-        <w:fldChar w:fldCharType="end"/>
-      </w:r>
+      <w:fldSimple w:instr=" SEQ Figure \* ARABIC ">
+        <w:r>
+          <w:rPr>
+            <w:noProof/>
+          </w:rPr>
+          <w:t>5</w:t>
+        </w:r>
+      </w:fldSimple>
       <w:r>
         <w:t>: Output from Add/Remove Compute nodes (i.e. Test #3)</w:t>
       </w:r>
@@ -5383,68 +4791,50 @@
     </w:p>
     <w:p>
       <w:pPr>
-        <w:pStyle w:val="normal0"/>
-        <w:rPr>
-          <w:rFonts w:ascii="Courier" w:hAnsi="Courier" w:cs="Times New Roman"/>
-          <w:sz w:val="10"/>
-          <w:szCs w:val="16"/>
-        </w:rPr>
-      </w:pPr>
-    </w:p>
-    <w:p>
-      <w:pPr>
-        <w:pStyle w:val="normal0"/>
-        <w:rPr>
-          <w:rFonts w:ascii="Courier" w:hAnsi="Courier" w:cs="Times New Roman"/>
-          <w:sz w:val="10"/>
-          <w:szCs w:val="16"/>
-        </w:rPr>
-      </w:pPr>
-    </w:p>
-    <w:p>
-      <w:pPr>
-        <w:pStyle w:val="normal0"/>
-        <w:rPr>
-          <w:rFonts w:ascii="Courier" w:hAnsi="Courier" w:cs="Times New Roman"/>
-          <w:sz w:val="10"/>
-          <w:szCs w:val="16"/>
-        </w:rPr>
-      </w:pPr>
-    </w:p>
-    <w:p>
-      <w:pPr>
-        <w:pStyle w:val="normal0"/>
-        <w:rPr>
-          <w:rFonts w:ascii="Courier" w:hAnsi="Courier" w:cs="Times New Roman"/>
-          <w:sz w:val="10"/>
-          <w:szCs w:val="16"/>
-        </w:rPr>
-      </w:pPr>
-      <w:r>
-        <w:rPr>
-          <w:rFonts w:ascii="Courier" w:hAnsi="Courier" w:cs="Times New Roman"/>
-          <w:sz w:val="10"/>
-          <w:szCs w:val="16"/>
-        </w:rPr>
-        <w:t>[</w:t>
-      </w:r>
-      <w:proofErr w:type="gramStart"/>
-      <w:r>
-        <w:rPr>
-          <w:rFonts w:ascii="Courier" w:hAnsi="Courier" w:cs="Times New Roman"/>
-          <w:sz w:val="10"/>
-          <w:szCs w:val="16"/>
-        </w:rPr>
-        <w:t>root@fuel7ga</w:t>
-      </w:r>
-      <w:proofErr w:type="gramEnd"/>
-      <w:r>
-        <w:rPr>
-          <w:rFonts w:ascii="Courier" w:hAnsi="Courier" w:cs="Times New Roman"/>
-          <w:sz w:val="10"/>
-          <w:szCs w:val="16"/>
-        </w:rPr>
-        <w:t xml:space="preserve"> ~]#</w:t>
+        <w:pStyle w:val="Normal1"/>
+        <w:rPr>
+          <w:rFonts w:ascii="Courier" w:hAnsi="Courier" w:cs="Times New Roman"/>
+          <w:sz w:val="10"/>
+          <w:szCs w:val="16"/>
+        </w:rPr>
+      </w:pPr>
+    </w:p>
+    <w:p>
+      <w:pPr>
+        <w:pStyle w:val="Normal1"/>
+        <w:rPr>
+          <w:rFonts w:ascii="Courier" w:hAnsi="Courier" w:cs="Times New Roman"/>
+          <w:sz w:val="10"/>
+          <w:szCs w:val="16"/>
+        </w:rPr>
+      </w:pPr>
+    </w:p>
+    <w:p>
+      <w:pPr>
+        <w:pStyle w:val="Normal1"/>
+        <w:rPr>
+          <w:rFonts w:ascii="Courier" w:hAnsi="Courier" w:cs="Times New Roman"/>
+          <w:sz w:val="10"/>
+          <w:szCs w:val="16"/>
+        </w:rPr>
+      </w:pPr>
+    </w:p>
+    <w:p>
+      <w:pPr>
+        <w:pStyle w:val="Normal1"/>
+        <w:rPr>
+          <w:rFonts w:ascii="Courier" w:hAnsi="Courier" w:cs="Times New Roman"/>
+          <w:sz w:val="10"/>
+          <w:szCs w:val="16"/>
+        </w:rPr>
+      </w:pPr>
+      <w:r>
+        <w:rPr>
+          <w:rFonts w:ascii="Courier" w:hAnsi="Courier" w:cs="Times New Roman"/>
+          <w:sz w:val="10"/>
+          <w:szCs w:val="16"/>
+        </w:rPr>
+        <w:t>[root@fuel7ga ~]#</w:t>
       </w:r>
       <w:r>
         <w:rPr>
@@ -5460,84 +4850,30 @@
           <w:sz w:val="10"/>
           <w:szCs w:val="16"/>
         </w:rPr>
-        <w:t>fuel plugins --remove fuel-plugin-</w:t>
-      </w:r>
-      <w:proofErr w:type="spellStart"/>
-      <w:r>
-        <w:rPr>
-          <w:rFonts w:ascii="Courier" w:hAnsi="Courier" w:cs="Times New Roman"/>
-          <w:sz w:val="10"/>
-          <w:szCs w:val="16"/>
-        </w:rPr>
-        <w:t>solidfire</w:t>
-      </w:r>
-      <w:proofErr w:type="spellEnd"/>
-      <w:r>
-        <w:rPr>
-          <w:rFonts w:ascii="Courier" w:hAnsi="Courier" w:cs="Times New Roman"/>
-          <w:sz w:val="10"/>
-          <w:szCs w:val="16"/>
-        </w:rPr>
-        <w:t>-cinder==1.1.0</w:t>
-      </w:r>
-    </w:p>
-    <w:p>
-      <w:pPr>
-        <w:pStyle w:val="normal0"/>
-        <w:rPr>
-          <w:rFonts w:ascii="Courier" w:hAnsi="Courier" w:cs="Times New Roman"/>
-          <w:sz w:val="10"/>
-          <w:szCs w:val="16"/>
-        </w:rPr>
-      </w:pPr>
-      <w:r>
-        <w:rPr>
-          <w:rFonts w:ascii="Courier" w:hAnsi="Courier" w:cs="Times New Roman"/>
-          <w:sz w:val="10"/>
-          <w:szCs w:val="16"/>
-        </w:rPr>
-        <w:t>DEPRECATION WARNING: /</w:t>
-      </w:r>
-      <w:proofErr w:type="spellStart"/>
-      <w:r>
-        <w:rPr>
-          <w:rFonts w:ascii="Courier" w:hAnsi="Courier" w:cs="Times New Roman"/>
-          <w:sz w:val="10"/>
-          <w:szCs w:val="16"/>
-        </w:rPr>
-        <w:t>etc</w:t>
-      </w:r>
-      <w:proofErr w:type="spellEnd"/>
-      <w:r>
-        <w:rPr>
-          <w:rFonts w:ascii="Courier" w:hAnsi="Courier" w:cs="Times New Roman"/>
-          <w:sz w:val="10"/>
-          <w:szCs w:val="16"/>
-        </w:rPr>
-        <w:t>/fuel/client/</w:t>
-      </w:r>
-      <w:proofErr w:type="spellStart"/>
-      <w:r>
-        <w:rPr>
-          <w:rFonts w:ascii="Courier" w:hAnsi="Courier" w:cs="Times New Roman"/>
-          <w:sz w:val="10"/>
-          <w:szCs w:val="16"/>
-        </w:rPr>
-        <w:t>config.yaml</w:t>
-      </w:r>
-      <w:proofErr w:type="spellEnd"/>
-      <w:r>
-        <w:rPr>
-          <w:rFonts w:ascii="Courier" w:hAnsi="Courier" w:cs="Times New Roman"/>
-          <w:sz w:val="10"/>
-          <w:szCs w:val="16"/>
-        </w:rPr>
-        <w:t xml:space="preserve"> exists and will be used as the source for settings. This behavior is deprecated. Please specify the path to your custom settings file in the FUELCLIENT_CUSTOM_SETTINGS environment variable.</w:t>
-      </w:r>
-    </w:p>
-    <w:p>
-      <w:pPr>
-        <w:pStyle w:val="normal0"/>
+        <w:t>fuel plugins --remove fuel-plugin-solidfire-cinder==1.1.0</w:t>
+      </w:r>
+    </w:p>
+    <w:p>
+      <w:pPr>
+        <w:pStyle w:val="Normal1"/>
+        <w:rPr>
+          <w:rFonts w:ascii="Courier" w:hAnsi="Courier" w:cs="Times New Roman"/>
+          <w:sz w:val="10"/>
+          <w:szCs w:val="16"/>
+        </w:rPr>
+      </w:pPr>
+      <w:r>
+        <w:rPr>
+          <w:rFonts w:ascii="Courier" w:hAnsi="Courier" w:cs="Times New Roman"/>
+          <w:sz w:val="10"/>
+          <w:szCs w:val="16"/>
+        </w:rPr>
+        <w:t>DEPRECATION WARNING: /etc/fuel/client/config.yaml exists and will be used as the source for settings. This behavior is deprecated. Please specify the path to your custom settings file in the FUELCLIENT_CUSTOM_SETTINGS environment variable.</w:t>
+      </w:r>
+    </w:p>
+    <w:p>
+      <w:pPr>
+        <w:pStyle w:val="Normal1"/>
         <w:rPr>
           <w:rFonts w:ascii="Courier" w:hAnsi="Courier" w:cs="Times New Roman"/>
           <w:sz w:val="10"/>
@@ -5555,7 +4891,7 @@
     </w:p>
     <w:p>
       <w:pPr>
-        <w:pStyle w:val="normal0"/>
+        <w:pStyle w:val="Normal1"/>
         <w:rPr>
           <w:rFonts w:ascii="Courier" w:hAnsi="Courier" w:cs="Times New Roman"/>
           <w:sz w:val="10"/>
@@ -5570,214 +4906,95 @@
       <w:r>
         <w:t xml:space="preserve">Figure </w:t>
       </w:r>
-      <w:r>
-        <w:fldChar w:fldCharType="begin"/>
-      </w:r>
-      <w:r>
-        <w:instrText xml:space="preserve"> SEQ Figure \* ARABIC </w:instrText>
-      </w:r>
-      <w:r>
-        <w:fldChar w:fldCharType="separate"/>
-      </w:r>
-      <w:r>
-        <w:rPr>
-          <w:noProof/>
-        </w:rPr>
-        <w:t>6</w:t>
-      </w:r>
-      <w:r>
-        <w:rPr>
-          <w:noProof/>
-        </w:rPr>
-        <w:fldChar w:fldCharType="end"/>
-      </w:r>
-      <w:r>
-        <w:t xml:space="preserve">: Output from </w:t>
-      </w:r>
-      <w:proofErr w:type="gramStart"/>
-      <w:r>
-        <w:t>uninstall</w:t>
-      </w:r>
-      <w:proofErr w:type="gramEnd"/>
-      <w:r>
-        <w:t xml:space="preserve"> plugin with deployed </w:t>
-      </w:r>
-      <w:proofErr w:type="spellStart"/>
-      <w:r>
-        <w:t>env</w:t>
-      </w:r>
-      <w:proofErr w:type="spellEnd"/>
-      <w:r>
-        <w:t xml:space="preserve"> (i.e. Test #4)</w:t>
-      </w:r>
-    </w:p>
-    <w:p>
-      <w:pPr>
-        <w:pStyle w:val="normal0"/>
-        <w:rPr>
-          <w:rFonts w:ascii="Courier" w:hAnsi="Courier" w:cs="Times New Roman"/>
-          <w:sz w:val="10"/>
-          <w:szCs w:val="16"/>
-        </w:rPr>
-      </w:pPr>
-    </w:p>
-    <w:p>
-      <w:pPr>
-        <w:pStyle w:val="normal0"/>
-        <w:rPr>
-          <w:rFonts w:ascii="Courier" w:hAnsi="Courier" w:cs="Times New Roman"/>
-          <w:sz w:val="10"/>
-          <w:szCs w:val="16"/>
-        </w:rPr>
-      </w:pPr>
-    </w:p>
-    <w:p>
-      <w:pPr>
-        <w:pStyle w:val="normal0"/>
-        <w:rPr>
-          <w:rFonts w:ascii="Courier" w:hAnsi="Courier" w:cs="Times New Roman"/>
-          <w:sz w:val="10"/>
-          <w:szCs w:val="16"/>
-        </w:rPr>
-      </w:pPr>
-      <w:r>
-        <w:rPr>
-          <w:rFonts w:ascii="Courier" w:hAnsi="Courier" w:cs="Times New Roman"/>
-          <w:sz w:val="10"/>
-          <w:szCs w:val="16"/>
-        </w:rPr>
-        <w:t>[</w:t>
-      </w:r>
-      <w:proofErr w:type="gramStart"/>
-      <w:r>
-        <w:rPr>
-          <w:rFonts w:ascii="Courier" w:hAnsi="Courier" w:cs="Times New Roman"/>
-          <w:sz w:val="10"/>
-          <w:szCs w:val="16"/>
-        </w:rPr>
-        <w:t>root@fuel70ga2</w:t>
-      </w:r>
-      <w:proofErr w:type="gramEnd"/>
-      <w:r>
-        <w:rPr>
-          <w:rFonts w:ascii="Courier" w:hAnsi="Courier" w:cs="Times New Roman"/>
-          <w:sz w:val="10"/>
-          <w:szCs w:val="16"/>
-        </w:rPr>
-        <w:t xml:space="preserve"> ~]# fuel plugins --remove fuel-plugin-</w:t>
-      </w:r>
-      <w:proofErr w:type="spellStart"/>
-      <w:r>
-        <w:rPr>
-          <w:rFonts w:ascii="Courier" w:hAnsi="Courier" w:cs="Times New Roman"/>
-          <w:sz w:val="10"/>
-          <w:szCs w:val="16"/>
-        </w:rPr>
-        <w:t>solidfire</w:t>
-      </w:r>
-      <w:proofErr w:type="spellEnd"/>
-      <w:r>
-        <w:rPr>
-          <w:rFonts w:ascii="Courier" w:hAnsi="Courier" w:cs="Times New Roman"/>
-          <w:sz w:val="10"/>
-          <w:szCs w:val="16"/>
-        </w:rPr>
-        <w:t>-cinder==1.1.0</w:t>
-      </w:r>
-    </w:p>
-    <w:p>
-      <w:pPr>
-        <w:pStyle w:val="normal0"/>
-        <w:rPr>
-          <w:rFonts w:ascii="Courier" w:hAnsi="Courier" w:cs="Times New Roman"/>
-          <w:sz w:val="10"/>
-          <w:szCs w:val="16"/>
-        </w:rPr>
-      </w:pPr>
-      <w:r>
-        <w:rPr>
-          <w:rFonts w:ascii="Courier" w:hAnsi="Courier" w:cs="Times New Roman"/>
-          <w:sz w:val="10"/>
-          <w:szCs w:val="16"/>
-        </w:rPr>
-        <w:t>DEPRECATION WARNING: /</w:t>
-      </w:r>
-      <w:proofErr w:type="spellStart"/>
-      <w:r>
-        <w:rPr>
-          <w:rFonts w:ascii="Courier" w:hAnsi="Courier" w:cs="Times New Roman"/>
-          <w:sz w:val="10"/>
-          <w:szCs w:val="16"/>
-        </w:rPr>
-        <w:t>etc</w:t>
-      </w:r>
-      <w:proofErr w:type="spellEnd"/>
-      <w:r>
-        <w:rPr>
-          <w:rFonts w:ascii="Courier" w:hAnsi="Courier" w:cs="Times New Roman"/>
-          <w:sz w:val="10"/>
-          <w:szCs w:val="16"/>
-        </w:rPr>
-        <w:t>/fuel/client/</w:t>
-      </w:r>
-      <w:proofErr w:type="spellStart"/>
-      <w:r>
-        <w:rPr>
-          <w:rFonts w:ascii="Courier" w:hAnsi="Courier" w:cs="Times New Roman"/>
-          <w:sz w:val="10"/>
-          <w:szCs w:val="16"/>
-        </w:rPr>
-        <w:t>config.yaml</w:t>
-      </w:r>
-      <w:proofErr w:type="spellEnd"/>
-      <w:r>
-        <w:rPr>
-          <w:rFonts w:ascii="Courier" w:hAnsi="Courier" w:cs="Times New Roman"/>
-          <w:sz w:val="10"/>
-          <w:szCs w:val="16"/>
-        </w:rPr>
-        <w:t xml:space="preserve"> exists and will be used as the source for settings. This behavior is deprecated. Please specify the path to your custom settings file in the FUELCLIENT_CUSTOM_SETTINGS environment variable.</w:t>
-      </w:r>
-    </w:p>
-    <w:p>
-      <w:pPr>
-        <w:pStyle w:val="normal0"/>
-        <w:rPr>
-          <w:rFonts w:ascii="Courier" w:hAnsi="Courier" w:cs="Times New Roman"/>
-          <w:sz w:val="10"/>
-          <w:szCs w:val="16"/>
-        </w:rPr>
-      </w:pPr>
-      <w:r>
-        <w:rPr>
-          <w:rFonts w:ascii="Courier" w:hAnsi="Courier" w:cs="Times New Roman"/>
-          <w:sz w:val="10"/>
-          <w:szCs w:val="16"/>
-        </w:rPr>
-        <w:t xml:space="preserve">Loaded plugins: </w:t>
-      </w:r>
-      <w:proofErr w:type="spellStart"/>
-      <w:r>
-        <w:rPr>
-          <w:rFonts w:ascii="Courier" w:hAnsi="Courier" w:cs="Times New Roman"/>
-          <w:sz w:val="10"/>
-          <w:szCs w:val="16"/>
-        </w:rPr>
-        <w:t>fastestmirror</w:t>
-      </w:r>
-      <w:proofErr w:type="spellEnd"/>
-      <w:r>
-        <w:rPr>
-          <w:rFonts w:ascii="Courier" w:hAnsi="Courier" w:cs="Times New Roman"/>
-          <w:sz w:val="10"/>
-          <w:szCs w:val="16"/>
-        </w:rPr>
-        <w:t>, priorities</w:t>
-      </w:r>
-    </w:p>
-    <w:p>
-      <w:pPr>
-        <w:pStyle w:val="normal0"/>
+      <w:fldSimple w:instr=" SEQ Figure \* ARABIC ">
+        <w:r>
+          <w:rPr>
+            <w:noProof/>
+          </w:rPr>
+          <w:t>6</w:t>
+        </w:r>
+      </w:fldSimple>
+      <w:r>
+        <w:t>: Output from uninstall plugin with deployed env (i.e. Test #4)</w:t>
+      </w:r>
+    </w:p>
+    <w:p>
+      <w:pPr>
+        <w:pStyle w:val="Normal1"/>
+        <w:rPr>
+          <w:rFonts w:ascii="Courier" w:hAnsi="Courier" w:cs="Times New Roman"/>
+          <w:sz w:val="10"/>
+          <w:szCs w:val="16"/>
+        </w:rPr>
+      </w:pPr>
+    </w:p>
+    <w:p>
+      <w:pPr>
+        <w:pStyle w:val="Normal1"/>
+        <w:rPr>
+          <w:rFonts w:ascii="Courier" w:hAnsi="Courier" w:cs="Times New Roman"/>
+          <w:sz w:val="10"/>
+          <w:szCs w:val="16"/>
+        </w:rPr>
+      </w:pPr>
+    </w:p>
+    <w:p>
+      <w:pPr>
+        <w:pStyle w:val="Normal1"/>
+        <w:rPr>
+          <w:rFonts w:ascii="Courier" w:hAnsi="Courier" w:cs="Times New Roman"/>
+          <w:sz w:val="10"/>
+          <w:szCs w:val="16"/>
+        </w:rPr>
+      </w:pPr>
+      <w:r>
+        <w:rPr>
+          <w:rFonts w:ascii="Courier" w:hAnsi="Courier" w:cs="Times New Roman"/>
+          <w:sz w:val="10"/>
+          <w:szCs w:val="16"/>
+        </w:rPr>
+        <w:t>[root@fuel70ga2 ~]# fuel plugins --remove fuel-plugin-solidfire-cinder==1.1.0</w:t>
+      </w:r>
+    </w:p>
+    <w:p>
+      <w:pPr>
+        <w:pStyle w:val="Normal1"/>
+        <w:rPr>
+          <w:rFonts w:ascii="Courier" w:hAnsi="Courier" w:cs="Times New Roman"/>
+          <w:sz w:val="10"/>
+          <w:szCs w:val="16"/>
+        </w:rPr>
+      </w:pPr>
+      <w:r>
+        <w:rPr>
+          <w:rFonts w:ascii="Courier" w:hAnsi="Courier" w:cs="Times New Roman"/>
+          <w:sz w:val="10"/>
+          <w:szCs w:val="16"/>
+        </w:rPr>
+        <w:t>DEPRECATION WARNING: /etc/fuel/client/config.yaml exists and will be used as the source for settings. This behavior is deprecated. Please specify the path to your custom settings file in the FUELCLIENT_CUSTOM_SETTINGS environment variable.</w:t>
+      </w:r>
+    </w:p>
+    <w:p>
+      <w:pPr>
+        <w:pStyle w:val="Normal1"/>
+        <w:rPr>
+          <w:rFonts w:ascii="Courier" w:hAnsi="Courier" w:cs="Times New Roman"/>
+          <w:sz w:val="10"/>
+          <w:szCs w:val="16"/>
+        </w:rPr>
+      </w:pPr>
+      <w:r>
+        <w:rPr>
+          <w:rFonts w:ascii="Courier" w:hAnsi="Courier" w:cs="Times New Roman"/>
+          <w:sz w:val="10"/>
+          <w:szCs w:val="16"/>
+        </w:rPr>
+        <w:t>Loaded plugins: fastestmirror, priorities</w:t>
+      </w:r>
+    </w:p>
+    <w:p>
+      <w:pPr>
+        <w:pStyle w:val="Normal1"/>
         <w:rPr>
           <w:rFonts w:ascii="Courier" w:hAnsi="Courier" w:cs="Times New Roman"/>
           <w:sz w:val="10"/>
@@ -5795,7 +5012,7 @@
     </w:p>
     <w:p>
       <w:pPr>
-        <w:pStyle w:val="normal0"/>
+        <w:pStyle w:val="Normal1"/>
         <w:rPr>
           <w:rFonts w:ascii="Courier" w:hAnsi="Courier" w:cs="Times New Roman"/>
           <w:sz w:val="10"/>
@@ -5813,7 +5030,7 @@
     </w:p>
     <w:p>
       <w:pPr>
-        <w:pStyle w:val="normal0"/>
+        <w:pStyle w:val="Normal1"/>
         <w:rPr>
           <w:rFonts w:ascii="Courier" w:hAnsi="Courier" w:cs="Times New Roman"/>
           <w:sz w:val="10"/>
@@ -5831,7 +5048,7 @@
     </w:p>
     <w:p>
       <w:pPr>
-        <w:pStyle w:val="normal0"/>
+        <w:pStyle w:val="Normal1"/>
         <w:rPr>
           <w:rFonts w:ascii="Courier" w:hAnsi="Courier" w:cs="Times New Roman"/>
           <w:sz w:val="10"/>
@@ -5849,7 +5066,7 @@
     </w:p>
     <w:p>
       <w:pPr>
-        <w:pStyle w:val="normal0"/>
+        <w:pStyle w:val="Normal1"/>
         <w:rPr>
           <w:rFonts w:ascii="Courier" w:hAnsi="Courier" w:cs="Times New Roman"/>
           <w:sz w:val="10"/>
@@ -5867,17 +5084,17 @@
     </w:p>
     <w:p>
       <w:pPr>
-        <w:pStyle w:val="normal0"/>
-        <w:rPr>
-          <w:rFonts w:ascii="Courier" w:hAnsi="Courier" w:cs="Times New Roman"/>
-          <w:sz w:val="10"/>
-          <w:szCs w:val="16"/>
-        </w:rPr>
-      </w:pPr>
-    </w:p>
-    <w:p>
-      <w:pPr>
-        <w:pStyle w:val="normal0"/>
+        <w:pStyle w:val="Normal1"/>
+        <w:rPr>
+          <w:rFonts w:ascii="Courier" w:hAnsi="Courier" w:cs="Times New Roman"/>
+          <w:sz w:val="10"/>
+          <w:szCs w:val="16"/>
+        </w:rPr>
+      </w:pPr>
+    </w:p>
+    <w:p>
+      <w:pPr>
+        <w:pStyle w:val="Normal1"/>
         <w:rPr>
           <w:rFonts w:ascii="Courier" w:hAnsi="Courier" w:cs="Times New Roman"/>
           <w:sz w:val="10"/>
@@ -5895,17 +5112,17 @@
     </w:p>
     <w:p>
       <w:pPr>
-        <w:pStyle w:val="normal0"/>
-        <w:rPr>
-          <w:rFonts w:ascii="Courier" w:hAnsi="Courier" w:cs="Times New Roman"/>
-          <w:sz w:val="10"/>
-          <w:szCs w:val="16"/>
-        </w:rPr>
-      </w:pPr>
-    </w:p>
-    <w:p>
-      <w:pPr>
-        <w:pStyle w:val="normal0"/>
+        <w:pStyle w:val="Normal1"/>
+        <w:rPr>
+          <w:rFonts w:ascii="Courier" w:hAnsi="Courier" w:cs="Times New Roman"/>
+          <w:sz w:val="10"/>
+          <w:szCs w:val="16"/>
+        </w:rPr>
+      </w:pPr>
+    </w:p>
+    <w:p>
+      <w:pPr>
+        <w:pStyle w:val="Normal1"/>
         <w:rPr>
           <w:rFonts w:ascii="Courier" w:hAnsi="Courier" w:cs="Times New Roman"/>
           <w:sz w:val="10"/>
@@ -5923,7 +5140,7 @@
     </w:p>
     <w:p>
       <w:pPr>
-        <w:pStyle w:val="normal0"/>
+        <w:pStyle w:val="Normal1"/>
         <w:rPr>
           <w:rFonts w:ascii="Courier" w:hAnsi="Courier" w:cs="Times New Roman"/>
           <w:sz w:val="10"/>
@@ -5941,7 +5158,7 @@
     </w:p>
     <w:p>
       <w:pPr>
-        <w:pStyle w:val="normal0"/>
+        <w:pStyle w:val="Normal1"/>
         <w:rPr>
           <w:rFonts w:ascii="Courier" w:hAnsi="Courier" w:cs="Times New Roman"/>
           <w:sz w:val="10"/>
@@ -5959,7 +5176,7 @@
     </w:p>
     <w:p>
       <w:pPr>
-        <w:pStyle w:val="normal0"/>
+        <w:pStyle w:val="Normal1"/>
         <w:rPr>
           <w:rFonts w:ascii="Courier" w:hAnsi="Courier" w:cs="Times New Roman"/>
           <w:sz w:val="10"/>
@@ -5977,71 +5194,35 @@
     </w:p>
     <w:p>
       <w:pPr>
-        <w:pStyle w:val="normal0"/>
-        <w:rPr>
-          <w:rFonts w:ascii="Courier" w:hAnsi="Courier" w:cs="Times New Roman"/>
-          <w:sz w:val="10"/>
-          <w:szCs w:val="16"/>
-        </w:rPr>
-      </w:pPr>
-      <w:r>
-        <w:rPr>
-          <w:rFonts w:ascii="Courier" w:hAnsi="Courier" w:cs="Times New Roman"/>
-          <w:sz w:val="10"/>
-          <w:szCs w:val="16"/>
-        </w:rPr>
-        <w:t xml:space="preserve"> </w:t>
-      </w:r>
-      <w:proofErr w:type="gramStart"/>
-      <w:r>
-        <w:rPr>
-          <w:rFonts w:ascii="Courier" w:hAnsi="Courier" w:cs="Times New Roman"/>
-          <w:sz w:val="10"/>
-          <w:szCs w:val="16"/>
-        </w:rPr>
-        <w:t>fuel</w:t>
-      </w:r>
-      <w:proofErr w:type="gramEnd"/>
-      <w:r>
-        <w:rPr>
-          <w:rFonts w:ascii="Courier" w:hAnsi="Courier" w:cs="Times New Roman"/>
-          <w:sz w:val="10"/>
-          <w:szCs w:val="16"/>
-        </w:rPr>
-        <w:t xml:space="preserve">-plugin-solidfire-cinder-1.1                            </w:t>
-      </w:r>
-      <w:proofErr w:type="spellStart"/>
-      <w:r>
-        <w:rPr>
-          <w:rFonts w:ascii="Courier" w:hAnsi="Courier" w:cs="Times New Roman"/>
-          <w:sz w:val="10"/>
-          <w:szCs w:val="16"/>
-        </w:rPr>
-        <w:t>noarch</w:t>
-      </w:r>
-      <w:proofErr w:type="spellEnd"/>
-      <w:r>
-        <w:rPr>
-          <w:rFonts w:ascii="Courier" w:hAnsi="Courier" w:cs="Times New Roman"/>
-          <w:sz w:val="10"/>
-          <w:szCs w:val="16"/>
-        </w:rPr>
-        <w:t xml:space="preserve">                            1.1.0-1                               @/fuel-plugin-solidfire-cinder-1.1-1.1.0-1.noarch                            202 k</w:t>
-      </w:r>
-    </w:p>
-    <w:p>
-      <w:pPr>
-        <w:pStyle w:val="normal0"/>
-        <w:rPr>
-          <w:rFonts w:ascii="Courier" w:hAnsi="Courier" w:cs="Times New Roman"/>
-          <w:sz w:val="10"/>
-          <w:szCs w:val="16"/>
-        </w:rPr>
-      </w:pPr>
-    </w:p>
-    <w:p>
-      <w:pPr>
-        <w:pStyle w:val="normal0"/>
+        <w:pStyle w:val="Normal1"/>
+        <w:rPr>
+          <w:rFonts w:ascii="Courier" w:hAnsi="Courier" w:cs="Times New Roman"/>
+          <w:sz w:val="10"/>
+          <w:szCs w:val="16"/>
+        </w:rPr>
+      </w:pPr>
+      <w:r>
+        <w:rPr>
+          <w:rFonts w:ascii="Courier" w:hAnsi="Courier" w:cs="Times New Roman"/>
+          <w:sz w:val="10"/>
+          <w:szCs w:val="16"/>
+        </w:rPr>
+        <w:t xml:space="preserve"> fuel-plugin-solidfire-cinder-1.1                            noarch                            1.1.0-1                               @/fuel-plugin-solidfire-cinder-1.1-1.1.0-1.noarch                            202 k</w:t>
+      </w:r>
+    </w:p>
+    <w:p>
+      <w:pPr>
+        <w:pStyle w:val="Normal1"/>
+        <w:rPr>
+          <w:rFonts w:ascii="Courier" w:hAnsi="Courier" w:cs="Times New Roman"/>
+          <w:sz w:val="10"/>
+          <w:szCs w:val="16"/>
+        </w:rPr>
+      </w:pPr>
+    </w:p>
+    <w:p>
+      <w:pPr>
+        <w:pStyle w:val="Normal1"/>
         <w:rPr>
           <w:rFonts w:ascii="Courier" w:hAnsi="Courier" w:cs="Times New Roman"/>
           <w:sz w:val="10"/>
@@ -6059,7 +5240,7 @@
     </w:p>
     <w:p>
       <w:pPr>
-        <w:pStyle w:val="normal0"/>
+        <w:pStyle w:val="Normal1"/>
         <w:rPr>
           <w:rFonts w:ascii="Courier" w:hAnsi="Courier" w:cs="Times New Roman"/>
           <w:sz w:val="10"/>
@@ -6077,7 +5258,7 @@
     </w:p>
     <w:p>
       <w:pPr>
-        <w:pStyle w:val="normal0"/>
+        <w:pStyle w:val="Normal1"/>
         <w:rPr>
           <w:rFonts w:ascii="Courier" w:hAnsi="Courier" w:cs="Times New Roman"/>
           <w:sz w:val="10"/>
@@ -6095,17 +5276,17 @@
     </w:p>
     <w:p>
       <w:pPr>
-        <w:pStyle w:val="normal0"/>
-        <w:rPr>
-          <w:rFonts w:ascii="Courier" w:hAnsi="Courier" w:cs="Times New Roman"/>
-          <w:sz w:val="10"/>
-          <w:szCs w:val="16"/>
-        </w:rPr>
-      </w:pPr>
-    </w:p>
-    <w:p>
-      <w:pPr>
-        <w:pStyle w:val="normal0"/>
+        <w:pStyle w:val="Normal1"/>
+        <w:rPr>
+          <w:rFonts w:ascii="Courier" w:hAnsi="Courier" w:cs="Times New Roman"/>
+          <w:sz w:val="10"/>
+          <w:szCs w:val="16"/>
+        </w:rPr>
+      </w:pPr>
+    </w:p>
+    <w:p>
+      <w:pPr>
+        <w:pStyle w:val="Normal1"/>
         <w:rPr>
           <w:rFonts w:ascii="Courier" w:hAnsi="Courier" w:cs="Times New Roman"/>
           <w:sz w:val="10"/>
@@ -6123,7 +5304,7 @@
     </w:p>
     <w:p>
       <w:pPr>
-        <w:pStyle w:val="normal0"/>
+        <w:pStyle w:val="Normal1"/>
         <w:rPr>
           <w:rFonts w:ascii="Courier" w:hAnsi="Courier" w:cs="Times New Roman"/>
           <w:sz w:val="10"/>
@@ -6141,35 +5322,25 @@
     </w:p>
     <w:p>
       <w:pPr>
-        <w:pStyle w:val="normal0"/>
-        <w:rPr>
-          <w:rFonts w:ascii="Courier" w:hAnsi="Courier" w:cs="Times New Roman"/>
-          <w:sz w:val="10"/>
-          <w:szCs w:val="16"/>
-        </w:rPr>
-      </w:pPr>
-      <w:r>
-        <w:rPr>
-          <w:rFonts w:ascii="Courier" w:hAnsi="Courier" w:cs="Times New Roman"/>
-          <w:sz w:val="10"/>
-          <w:szCs w:val="16"/>
-        </w:rPr>
-        <w:t xml:space="preserve">Running </w:t>
-      </w:r>
-      <w:proofErr w:type="spellStart"/>
-      <w:r>
-        <w:rPr>
-          <w:rFonts w:ascii="Courier" w:hAnsi="Courier" w:cs="Times New Roman"/>
-          <w:sz w:val="10"/>
-          <w:szCs w:val="16"/>
-        </w:rPr>
-        <w:t>rpm_check_debug</w:t>
-      </w:r>
-      <w:proofErr w:type="spellEnd"/>
-    </w:p>
-    <w:p>
-      <w:pPr>
-        <w:pStyle w:val="normal0"/>
+        <w:pStyle w:val="Normal1"/>
+        <w:rPr>
+          <w:rFonts w:ascii="Courier" w:hAnsi="Courier" w:cs="Times New Roman"/>
+          <w:sz w:val="10"/>
+          <w:szCs w:val="16"/>
+        </w:rPr>
+      </w:pPr>
+      <w:r>
+        <w:rPr>
+          <w:rFonts w:ascii="Courier" w:hAnsi="Courier" w:cs="Times New Roman"/>
+          <w:sz w:val="10"/>
+          <w:szCs w:val="16"/>
+        </w:rPr>
+        <w:t>Running rpm_check_debug</w:t>
+      </w:r>
+    </w:p>
+    <w:p>
+      <w:pPr>
+        <w:pStyle w:val="Normal1"/>
         <w:rPr>
           <w:rFonts w:ascii="Courier" w:hAnsi="Courier" w:cs="Times New Roman"/>
           <w:sz w:val="10"/>
@@ -6187,7 +5358,7 @@
     </w:p>
     <w:p>
       <w:pPr>
-        <w:pStyle w:val="normal0"/>
+        <w:pStyle w:val="Normal1"/>
         <w:rPr>
           <w:rFonts w:ascii="Courier" w:hAnsi="Courier" w:cs="Times New Roman"/>
           <w:sz w:val="10"/>
@@ -6205,7 +5376,7 @@
     </w:p>
     <w:p>
       <w:pPr>
-        <w:pStyle w:val="normal0"/>
+        <w:pStyle w:val="Normal1"/>
         <w:rPr>
           <w:rFonts w:ascii="Courier" w:hAnsi="Courier" w:cs="Times New Roman"/>
           <w:sz w:val="10"/>
@@ -6223,89 +5394,53 @@
     </w:p>
     <w:p>
       <w:pPr>
-        <w:pStyle w:val="normal0"/>
-        <w:rPr>
-          <w:rFonts w:ascii="Courier" w:hAnsi="Courier" w:cs="Times New Roman"/>
-          <w:sz w:val="10"/>
-          <w:szCs w:val="16"/>
-        </w:rPr>
-      </w:pPr>
-      <w:r>
-        <w:rPr>
-          <w:rFonts w:ascii="Courier" w:hAnsi="Courier" w:cs="Times New Roman"/>
-          <w:sz w:val="10"/>
-          <w:szCs w:val="16"/>
-        </w:rPr>
-        <w:t xml:space="preserve">  </w:t>
-      </w:r>
-      <w:proofErr w:type="gramStart"/>
-      <w:r>
-        <w:rPr>
-          <w:rFonts w:ascii="Courier" w:hAnsi="Courier" w:cs="Times New Roman"/>
-          <w:sz w:val="10"/>
-          <w:szCs w:val="16"/>
-        </w:rPr>
-        <w:t>Erasing    :</w:t>
-      </w:r>
-      <w:proofErr w:type="gramEnd"/>
-      <w:r>
-        <w:rPr>
-          <w:rFonts w:ascii="Courier" w:hAnsi="Courier" w:cs="Times New Roman"/>
-          <w:sz w:val="10"/>
-          <w:szCs w:val="16"/>
-        </w:rPr>
-        <w:t xml:space="preserve"> fuel-plugin-solidfire-cinder-1.1-1.1.0-1.noarch                                                                                                                                                      1/1</w:t>
-      </w:r>
-    </w:p>
-    <w:p>
-      <w:pPr>
-        <w:pStyle w:val="normal0"/>
-        <w:rPr>
-          <w:rFonts w:ascii="Courier" w:hAnsi="Courier" w:cs="Times New Roman"/>
-          <w:sz w:val="10"/>
-          <w:szCs w:val="16"/>
-        </w:rPr>
-      </w:pPr>
-      <w:r>
-        <w:rPr>
-          <w:rFonts w:ascii="Courier" w:hAnsi="Courier" w:cs="Times New Roman"/>
-          <w:sz w:val="10"/>
-          <w:szCs w:val="16"/>
-        </w:rPr>
-        <w:t xml:space="preserve">  </w:t>
-      </w:r>
-      <w:proofErr w:type="gramStart"/>
-      <w:r>
-        <w:rPr>
-          <w:rFonts w:ascii="Courier" w:hAnsi="Courier" w:cs="Times New Roman"/>
-          <w:sz w:val="10"/>
-          <w:szCs w:val="16"/>
-        </w:rPr>
-        <w:t>Verifying  :</w:t>
-      </w:r>
-      <w:proofErr w:type="gramEnd"/>
-      <w:r>
-        <w:rPr>
-          <w:rFonts w:ascii="Courier" w:hAnsi="Courier" w:cs="Times New Roman"/>
-          <w:sz w:val="10"/>
-          <w:szCs w:val="16"/>
-        </w:rPr>
-        <w:t xml:space="preserve"> fuel-plugin-solidfire-cinder-1.1-1.1.0-1.noarch                                                                                                                                                      1/1</w:t>
-      </w:r>
-    </w:p>
-    <w:p>
-      <w:pPr>
-        <w:pStyle w:val="normal0"/>
-        <w:rPr>
-          <w:rFonts w:ascii="Courier" w:hAnsi="Courier" w:cs="Times New Roman"/>
-          <w:sz w:val="10"/>
-          <w:szCs w:val="16"/>
-        </w:rPr>
-      </w:pPr>
-    </w:p>
-    <w:p>
-      <w:pPr>
-        <w:pStyle w:val="normal0"/>
+        <w:pStyle w:val="Normal1"/>
+        <w:rPr>
+          <w:rFonts w:ascii="Courier" w:hAnsi="Courier" w:cs="Times New Roman"/>
+          <w:sz w:val="10"/>
+          <w:szCs w:val="16"/>
+        </w:rPr>
+      </w:pPr>
+      <w:r>
+        <w:rPr>
+          <w:rFonts w:ascii="Courier" w:hAnsi="Courier" w:cs="Times New Roman"/>
+          <w:sz w:val="10"/>
+          <w:szCs w:val="16"/>
+        </w:rPr>
+        <w:t xml:space="preserve">  Erasing    : fuel-plugin-solidfire-cinder-1.1-1.1.0-1.noarch                                                                                                                                                      1/1</w:t>
+      </w:r>
+    </w:p>
+    <w:p>
+      <w:pPr>
+        <w:pStyle w:val="Normal1"/>
+        <w:rPr>
+          <w:rFonts w:ascii="Courier" w:hAnsi="Courier" w:cs="Times New Roman"/>
+          <w:sz w:val="10"/>
+          <w:szCs w:val="16"/>
+        </w:rPr>
+      </w:pPr>
+      <w:r>
+        <w:rPr>
+          <w:rFonts w:ascii="Courier" w:hAnsi="Courier" w:cs="Times New Roman"/>
+          <w:sz w:val="10"/>
+          <w:szCs w:val="16"/>
+        </w:rPr>
+        <w:t xml:space="preserve">  Verifying  : fuel-plugin-solidfire-cinder-1.1-1.1.0-1.noarch                                                                                                                                                      1/1</w:t>
+      </w:r>
+    </w:p>
+    <w:p>
+      <w:pPr>
+        <w:pStyle w:val="Normal1"/>
+        <w:rPr>
+          <w:rFonts w:ascii="Courier" w:hAnsi="Courier" w:cs="Times New Roman"/>
+          <w:sz w:val="10"/>
+          <w:szCs w:val="16"/>
+        </w:rPr>
+      </w:pPr>
+    </w:p>
+    <w:p>
+      <w:pPr>
+        <w:pStyle w:val="Normal1"/>
         <w:rPr>
           <w:rFonts w:ascii="Courier" w:hAnsi="Courier" w:cs="Times New Roman"/>
           <w:sz w:val="10"/>
@@ -6323,53 +5458,35 @@
     </w:p>
     <w:p>
       <w:pPr>
-        <w:pStyle w:val="normal0"/>
-        <w:rPr>
-          <w:rFonts w:ascii="Courier" w:hAnsi="Courier" w:cs="Times New Roman"/>
-          <w:sz w:val="10"/>
-          <w:szCs w:val="16"/>
-        </w:rPr>
-      </w:pPr>
-      <w:r>
-        <w:rPr>
-          <w:rFonts w:ascii="Courier" w:hAnsi="Courier" w:cs="Times New Roman"/>
-          <w:sz w:val="10"/>
-          <w:szCs w:val="16"/>
-        </w:rPr>
-        <w:t xml:space="preserve">  </w:t>
-      </w:r>
-      <w:proofErr w:type="gramStart"/>
-      <w:r>
-        <w:rPr>
-          <w:rFonts w:ascii="Courier" w:hAnsi="Courier" w:cs="Times New Roman"/>
-          <w:sz w:val="10"/>
-          <w:szCs w:val="16"/>
-        </w:rPr>
-        <w:t>fuel</w:t>
-      </w:r>
-      <w:proofErr w:type="gramEnd"/>
-      <w:r>
-        <w:rPr>
-          <w:rFonts w:ascii="Courier" w:hAnsi="Courier" w:cs="Times New Roman"/>
-          <w:sz w:val="10"/>
-          <w:szCs w:val="16"/>
-        </w:rPr>
-        <w:t>-plugin-solidfire-cinder-1.1.noarch 0:1.1.0-1</w:t>
-      </w:r>
-    </w:p>
-    <w:p>
-      <w:pPr>
-        <w:pStyle w:val="normal0"/>
-        <w:rPr>
-          <w:rFonts w:ascii="Courier" w:hAnsi="Courier" w:cs="Times New Roman"/>
-          <w:sz w:val="10"/>
-          <w:szCs w:val="16"/>
-        </w:rPr>
-      </w:pPr>
-    </w:p>
-    <w:p>
-      <w:pPr>
-        <w:pStyle w:val="normal0"/>
+        <w:pStyle w:val="Normal1"/>
+        <w:rPr>
+          <w:rFonts w:ascii="Courier" w:hAnsi="Courier" w:cs="Times New Roman"/>
+          <w:sz w:val="10"/>
+          <w:szCs w:val="16"/>
+        </w:rPr>
+      </w:pPr>
+      <w:r>
+        <w:rPr>
+          <w:rFonts w:ascii="Courier" w:hAnsi="Courier" w:cs="Times New Roman"/>
+          <w:sz w:val="10"/>
+          <w:szCs w:val="16"/>
+        </w:rPr>
+        <w:t xml:space="preserve">  fuel-plugin-solidfire-cinder-1.1.noarch 0:1.1.0-1</w:t>
+      </w:r>
+    </w:p>
+    <w:p>
+      <w:pPr>
+        <w:pStyle w:val="Normal1"/>
+        <w:rPr>
+          <w:rFonts w:ascii="Courier" w:hAnsi="Courier" w:cs="Times New Roman"/>
+          <w:sz w:val="10"/>
+          <w:szCs w:val="16"/>
+        </w:rPr>
+      </w:pPr>
+    </w:p>
+    <w:p>
+      <w:pPr>
+        <w:pStyle w:val="Normal1"/>
         <w:rPr>
           <w:rFonts w:ascii="Courier" w:hAnsi="Courier" w:cs="Times New Roman"/>
           <w:sz w:val="10"/>
@@ -6387,38 +5504,20 @@
     </w:p>
     <w:p>
       <w:pPr>
-        <w:pStyle w:val="normal0"/>
-        <w:rPr>
-          <w:rFonts w:ascii="Courier" w:hAnsi="Courier" w:cs="Times New Roman"/>
-          <w:sz w:val="10"/>
-          <w:szCs w:val="16"/>
-        </w:rPr>
-      </w:pPr>
-      <w:r>
-        <w:rPr>
-          <w:rFonts w:ascii="Courier" w:hAnsi="Courier" w:cs="Times New Roman"/>
-          <w:sz w:val="10"/>
-          <w:szCs w:val="16"/>
-        </w:rPr>
-        <w:t>Plugin fuel-plugin-</w:t>
-      </w:r>
-      <w:proofErr w:type="spellStart"/>
-      <w:r>
-        <w:rPr>
-          <w:rFonts w:ascii="Courier" w:hAnsi="Courier" w:cs="Times New Roman"/>
-          <w:sz w:val="10"/>
-          <w:szCs w:val="16"/>
-        </w:rPr>
-        <w:t>solidfire</w:t>
-      </w:r>
-      <w:proofErr w:type="spellEnd"/>
-      <w:r>
-        <w:rPr>
-          <w:rFonts w:ascii="Courier" w:hAnsi="Courier" w:cs="Times New Roman"/>
-          <w:sz w:val="10"/>
-          <w:szCs w:val="16"/>
-        </w:rPr>
-        <w:t>-cinder==1.1.0 was successfully removed.</w:t>
+        <w:pStyle w:val="Normal1"/>
+        <w:rPr>
+          <w:rFonts w:ascii="Courier" w:hAnsi="Courier" w:cs="Times New Roman"/>
+          <w:sz w:val="10"/>
+          <w:szCs w:val="16"/>
+        </w:rPr>
+      </w:pPr>
+      <w:r>
+        <w:rPr>
+          <w:rFonts w:ascii="Courier" w:hAnsi="Courier" w:cs="Times New Roman"/>
+          <w:sz w:val="10"/>
+          <w:szCs w:val="16"/>
+        </w:rPr>
+        <w:t>Plugin fuel-plugin-solidfire-cinder==1.1.0 was successfully removed.</w:t>
       </w:r>
     </w:p>
     <w:p>
@@ -6428,54 +5527,41 @@
       <w:r>
         <w:t xml:space="preserve">Figure </w:t>
       </w:r>
-      <w:r>
-        <w:fldChar w:fldCharType="begin"/>
-      </w:r>
-      <w:r>
-        <w:instrText xml:space="preserve"> SEQ Figure \* ARABIC </w:instrText>
-      </w:r>
-      <w:r>
-        <w:fldChar w:fldCharType="separate"/>
-      </w:r>
-      <w:r>
-        <w:rPr>
-          <w:noProof/>
-        </w:rPr>
-        <w:t>7</w:t>
-      </w:r>
-      <w:r>
-        <w:rPr>
-          <w:noProof/>
-        </w:rPr>
-        <w:fldChar w:fldCharType="end"/>
-      </w:r>
+      <w:fldSimple w:instr=" SEQ Figure \* ARABIC ">
+        <w:r>
+          <w:rPr>
+            <w:noProof/>
+          </w:rPr>
+          <w:t>7</w:t>
+        </w:r>
+      </w:fldSimple>
       <w:r>
         <w:t>: Output from uninstall of plugin (i.e. Test #5)</w:t>
       </w:r>
     </w:p>
     <w:p>
       <w:pPr>
-        <w:pStyle w:val="normal0"/>
-        <w:rPr>
-          <w:rFonts w:ascii="Courier" w:hAnsi="Courier" w:cs="Times New Roman"/>
-          <w:sz w:val="10"/>
-          <w:szCs w:val="16"/>
-        </w:rPr>
-      </w:pPr>
-    </w:p>
-    <w:p>
-      <w:pPr>
-        <w:pStyle w:val="normal0"/>
-        <w:rPr>
-          <w:rFonts w:ascii="Courier" w:hAnsi="Courier" w:cs="Times New Roman"/>
-          <w:sz w:val="10"/>
-          <w:szCs w:val="16"/>
-        </w:rPr>
-      </w:pPr>
-    </w:p>
-    <w:p>
-      <w:pPr>
-        <w:pStyle w:val="normal0"/>
+        <w:pStyle w:val="Normal1"/>
+        <w:rPr>
+          <w:rFonts w:ascii="Courier" w:hAnsi="Courier" w:cs="Times New Roman"/>
+          <w:sz w:val="10"/>
+          <w:szCs w:val="16"/>
+        </w:rPr>
+      </w:pPr>
+    </w:p>
+    <w:p>
+      <w:pPr>
+        <w:pStyle w:val="Normal1"/>
+        <w:rPr>
+          <w:rFonts w:ascii="Courier" w:hAnsi="Courier" w:cs="Times New Roman"/>
+          <w:sz w:val="10"/>
+          <w:szCs w:val="16"/>
+        </w:rPr>
+      </w:pPr>
+    </w:p>
+    <w:p>
+      <w:pPr>
+        <w:pStyle w:val="Normal1"/>
         <w:rPr>
           <w:rFonts w:ascii="Courier" w:hAnsi="Courier" w:cs="Times New Roman"/>
           <w:sz w:val="10"/>
@@ -6488,7 +5574,7 @@
         <w:pStyle w:val="Heading2"/>
         <w:contextualSpacing w:val="0"/>
       </w:pPr>
-      <w:bookmarkStart w:id="24" w:name="_Toc311718417"/>
+      <w:bookmarkStart w:id="24" w:name="_Toc450047150"/>
       <w:r>
         <w:t>Known issues</w:t>
       </w:r>
@@ -6496,7 +5582,7 @@
     </w:p>
     <w:p>
       <w:pPr>
-        <w:pStyle w:val="normal0"/>
+        <w:pStyle w:val="Normal1"/>
         <w:numPr>
           <w:ilvl w:val="0"/>
           <w:numId w:val="5"/>
@@ -6512,8 +5598,8 @@
       </w:r>
     </w:p>
     <w:sectPr>
-      <w:footerReference w:type="default" r:id="rId15"/>
-      <w:footerReference w:type="first" r:id="rId16"/>
+      <w:footerReference w:type="default" r:id="rId14"/>
+      <w:footerReference w:type="first" r:id="rId15"/>
       <w:pgSz w:w="12240" w:h="15840"/>
       <w:pgMar w:top="1440" w:right="1440" w:bottom="1440" w:left="1440" w:header="720" w:footer="720" w:gutter="0"/>
       <w:pgNumType w:start="0"/>
@@ -6525,7 +5611,7 @@
 </file>
 
 <file path=word/endnotes.xml><?xml version="1.0" encoding="utf-8"?>
-<w:endnotes xmlns:wpc="http://schemas.microsoft.com/office/word/2010/wordprocessingCanvas" xmlns:mo="http://schemas.microsoft.com/office/mac/office/2008/main" xmlns:mc="http://schemas.openxmlformats.org/markup-compatibility/2006" xmlns:mv="urn:schemas-microsoft-com:mac:vml" xmlns:o="urn:schemas-microsoft-com:office:office" xmlns:r="http://schemas.openxmlformats.org/officeDocument/2006/relationships" xmlns:m="http://schemas.openxmlformats.org/officeDocument/2006/math" xmlns:v="urn:schemas-microsoft-com:vml" xmlns:wp14="http://schemas.microsoft.com/office/word/2010/wordprocessingDrawing" xmlns:wp="http://schemas.openxmlformats.org/drawingml/2006/wordprocessingDrawing" xmlns:w10="urn:schemas-microsoft-com:office:word" xmlns:w="http://schemas.openxmlformats.org/wordprocessingml/2006/main" xmlns:w14="http://schemas.microsoft.com/office/word/2010/wordml" xmlns:wpg="http://schemas.microsoft.com/office/word/2010/wordprocessingGroup" xmlns:wpi="http://schemas.microsoft.com/office/word/2010/wordprocessingInk" xmlns:wne="http://schemas.microsoft.com/office/word/2006/wordml" xmlns:wps="http://schemas.microsoft.com/office/word/2010/wordprocessingShape" mc:Ignorable="w14 wp14">
+<w:endnotes xmlns:wpc="http://schemas.microsoft.com/office/word/2010/wordprocessingCanvas" xmlns:mo="http://schemas.microsoft.com/office/mac/office/2008/main" xmlns:mc="http://schemas.openxmlformats.org/markup-compatibility/2006" xmlns:mv="urn:schemas-microsoft-com:mac:vml" xmlns:o="urn:schemas-microsoft-com:office:office" xmlns:r="http://schemas.openxmlformats.org/officeDocument/2006/relationships" xmlns:m="http://schemas.openxmlformats.org/officeDocument/2006/math" xmlns:v="urn:schemas-microsoft-com:vml" xmlns:wp14="http://schemas.microsoft.com/office/word/2010/wordprocessingDrawing" xmlns:wp="http://schemas.openxmlformats.org/drawingml/2006/wordprocessingDrawing" xmlns:w10="urn:schemas-microsoft-com:office:word" xmlns:w="http://schemas.openxmlformats.org/wordprocessingml/2006/main" xmlns:w14="http://schemas.microsoft.com/office/word/2010/wordml" xmlns:w15="http://schemas.microsoft.com/office/word/2012/wordml" xmlns:wpg="http://schemas.microsoft.com/office/word/2010/wordprocessingGroup" xmlns:wpi="http://schemas.microsoft.com/office/word/2010/wordprocessingInk" xmlns:wne="http://schemas.microsoft.com/office/word/2006/wordml" xmlns:wps="http://schemas.microsoft.com/office/word/2010/wordprocessingShape" mc:Ignorable="w14 w15 wp14">
   <w:endnote w:type="separator" w:id="-1">
     <w:p>
       <w:pPr>
@@ -6550,10 +5636,10 @@
 </file>
 
 <file path=word/footer1.xml><?xml version="1.0" encoding="utf-8"?>
-<w:ftr xmlns:wpc="http://schemas.microsoft.com/office/word/2010/wordprocessingCanvas" xmlns:mo="http://schemas.microsoft.com/office/mac/office/2008/main" xmlns:mc="http://schemas.openxmlformats.org/markup-compatibility/2006" xmlns:mv="urn:schemas-microsoft-com:mac:vml" xmlns:o="urn:schemas-microsoft-com:office:office" xmlns:r="http://schemas.openxmlformats.org/officeDocument/2006/relationships" xmlns:m="http://schemas.openxmlformats.org/officeDocument/2006/math" xmlns:v="urn:schemas-microsoft-com:vml" xmlns:wp14="http://schemas.microsoft.com/office/word/2010/wordprocessingDrawing" xmlns:wp="http://schemas.openxmlformats.org/drawingml/2006/wordprocessingDrawing" xmlns:w10="urn:schemas-microsoft-com:office:word" xmlns:w="http://schemas.openxmlformats.org/wordprocessingml/2006/main" xmlns:w14="http://schemas.microsoft.com/office/word/2010/wordml" xmlns:wpg="http://schemas.microsoft.com/office/word/2010/wordprocessingGroup" xmlns:wpi="http://schemas.microsoft.com/office/word/2010/wordprocessingInk" xmlns:wne="http://schemas.microsoft.com/office/word/2006/wordml" xmlns:wps="http://schemas.microsoft.com/office/word/2010/wordprocessingShape" mc:Ignorable="w14 wp14">
+<w:ftr xmlns:wpc="http://schemas.microsoft.com/office/word/2010/wordprocessingCanvas" xmlns:mo="http://schemas.microsoft.com/office/mac/office/2008/main" xmlns:mc="http://schemas.openxmlformats.org/markup-compatibility/2006" xmlns:mv="urn:schemas-microsoft-com:mac:vml" xmlns:o="urn:schemas-microsoft-com:office:office" xmlns:r="http://schemas.openxmlformats.org/officeDocument/2006/relationships" xmlns:m="http://schemas.openxmlformats.org/officeDocument/2006/math" xmlns:v="urn:schemas-microsoft-com:vml" xmlns:wp14="http://schemas.microsoft.com/office/word/2010/wordprocessingDrawing" xmlns:wp="http://schemas.openxmlformats.org/drawingml/2006/wordprocessingDrawing" xmlns:w10="urn:schemas-microsoft-com:office:word" xmlns:w="http://schemas.openxmlformats.org/wordprocessingml/2006/main" xmlns:w14="http://schemas.microsoft.com/office/word/2010/wordml" xmlns:w15="http://schemas.microsoft.com/office/word/2012/wordml" xmlns:wpg="http://schemas.microsoft.com/office/word/2010/wordprocessingGroup" xmlns:wpi="http://schemas.microsoft.com/office/word/2010/wordprocessingInk" xmlns:wne="http://schemas.microsoft.com/office/word/2006/wordml" xmlns:wps="http://schemas.microsoft.com/office/word/2010/wordprocessingShape" mc:Ignorable="w14 w15 wp14">
   <w:p>
     <w:pPr>
-      <w:pStyle w:val="normal0"/>
+      <w:pStyle w:val="Normal1"/>
       <w:jc w:val="right"/>
     </w:pPr>
     <w:r>
@@ -6579,17 +5665,17 @@
 </file>
 
 <file path=word/footer2.xml><?xml version="1.0" encoding="utf-8"?>
-<w:ftr xmlns:wpc="http://schemas.microsoft.com/office/word/2010/wordprocessingCanvas" xmlns:mo="http://schemas.microsoft.com/office/mac/office/2008/main" xmlns:mc="http://schemas.openxmlformats.org/markup-compatibility/2006" xmlns:mv="urn:schemas-microsoft-com:mac:vml" xmlns:o="urn:schemas-microsoft-com:office:office" xmlns:r="http://schemas.openxmlformats.org/officeDocument/2006/relationships" xmlns:m="http://schemas.openxmlformats.org/officeDocument/2006/math" xmlns:v="urn:schemas-microsoft-com:vml" xmlns:wp14="http://schemas.microsoft.com/office/word/2010/wordprocessingDrawing" xmlns:wp="http://schemas.openxmlformats.org/drawingml/2006/wordprocessingDrawing" xmlns:w10="urn:schemas-microsoft-com:office:word" xmlns:w="http://schemas.openxmlformats.org/wordprocessingml/2006/main" xmlns:w14="http://schemas.microsoft.com/office/word/2010/wordml" xmlns:wpg="http://schemas.microsoft.com/office/word/2010/wordprocessingGroup" xmlns:wpi="http://schemas.microsoft.com/office/word/2010/wordprocessingInk" xmlns:wne="http://schemas.microsoft.com/office/word/2006/wordml" xmlns:wps="http://schemas.microsoft.com/office/word/2010/wordprocessingShape" mc:Ignorable="w14 wp14">
+<w:ftr xmlns:wpc="http://schemas.microsoft.com/office/word/2010/wordprocessingCanvas" xmlns:mo="http://schemas.microsoft.com/office/mac/office/2008/main" xmlns:mc="http://schemas.openxmlformats.org/markup-compatibility/2006" xmlns:mv="urn:schemas-microsoft-com:mac:vml" xmlns:o="urn:schemas-microsoft-com:office:office" xmlns:r="http://schemas.openxmlformats.org/officeDocument/2006/relationships" xmlns:m="http://schemas.openxmlformats.org/officeDocument/2006/math" xmlns:v="urn:schemas-microsoft-com:vml" xmlns:wp14="http://schemas.microsoft.com/office/word/2010/wordprocessingDrawing" xmlns:wp="http://schemas.openxmlformats.org/drawingml/2006/wordprocessingDrawing" xmlns:w10="urn:schemas-microsoft-com:office:word" xmlns:w="http://schemas.openxmlformats.org/wordprocessingml/2006/main" xmlns:w14="http://schemas.microsoft.com/office/word/2010/wordml" xmlns:w15="http://schemas.microsoft.com/office/word/2012/wordml" xmlns:wpg="http://schemas.microsoft.com/office/word/2010/wordprocessingGroup" xmlns:wpi="http://schemas.microsoft.com/office/word/2010/wordprocessingInk" xmlns:wne="http://schemas.microsoft.com/office/word/2006/wordml" xmlns:wps="http://schemas.microsoft.com/office/word/2010/wordprocessingShape" mc:Ignorable="w14 w15 wp14">
   <w:p>
     <w:pPr>
-      <w:pStyle w:val="normal0"/>
+      <w:pStyle w:val="Normal1"/>
     </w:pPr>
   </w:p>
 </w:ftr>
 </file>
 
 <file path=word/footnotes.xml><?xml version="1.0" encoding="utf-8"?>
-<w:footnotes xmlns:wpc="http://schemas.microsoft.com/office/word/2010/wordprocessingCanvas" xmlns:mo="http://schemas.microsoft.com/office/mac/office/2008/main" xmlns:mc="http://schemas.openxmlformats.org/markup-compatibility/2006" xmlns:mv="urn:schemas-microsoft-com:mac:vml" xmlns:o="urn:schemas-microsoft-com:office:office" xmlns:r="http://schemas.openxmlformats.org/officeDocument/2006/relationships" xmlns:m="http://schemas.openxmlformats.org/officeDocument/2006/math" xmlns:v="urn:schemas-microsoft-com:vml" xmlns:wp14="http://schemas.microsoft.com/office/word/2010/wordprocessingDrawing" xmlns:wp="http://schemas.openxmlformats.org/drawingml/2006/wordprocessingDrawing" xmlns:w10="urn:schemas-microsoft-com:office:word" xmlns:w="http://schemas.openxmlformats.org/wordprocessingml/2006/main" xmlns:w14="http://schemas.microsoft.com/office/word/2010/wordml" xmlns:wpg="http://schemas.microsoft.com/office/word/2010/wordprocessingGroup" xmlns:wpi="http://schemas.microsoft.com/office/word/2010/wordprocessingInk" xmlns:wne="http://schemas.microsoft.com/office/word/2006/wordml" xmlns:wps="http://schemas.microsoft.com/office/word/2010/wordprocessingShape" mc:Ignorable="w14 wp14">
+<w:footnotes xmlns:wpc="http://schemas.microsoft.com/office/word/2010/wordprocessingCanvas" xmlns:mo="http://schemas.microsoft.com/office/mac/office/2008/main" xmlns:mc="http://schemas.openxmlformats.org/markup-compatibility/2006" xmlns:mv="urn:schemas-microsoft-com:mac:vml" xmlns:o="urn:schemas-microsoft-com:office:office" xmlns:r="http://schemas.openxmlformats.org/officeDocument/2006/relationships" xmlns:m="http://schemas.openxmlformats.org/officeDocument/2006/math" xmlns:v="urn:schemas-microsoft-com:vml" xmlns:wp14="http://schemas.microsoft.com/office/word/2010/wordprocessingDrawing" xmlns:wp="http://schemas.openxmlformats.org/drawingml/2006/wordprocessingDrawing" xmlns:w10="urn:schemas-microsoft-com:office:word" xmlns:w="http://schemas.openxmlformats.org/wordprocessingml/2006/main" xmlns:w14="http://schemas.microsoft.com/office/word/2010/wordml" xmlns:w15="http://schemas.microsoft.com/office/word/2012/wordml" xmlns:wpg="http://schemas.microsoft.com/office/word/2010/wordprocessingGroup" xmlns:wpi="http://schemas.microsoft.com/office/word/2010/wordprocessingInk" xmlns:wne="http://schemas.microsoft.com/office/word/2006/wordml" xmlns:wps="http://schemas.microsoft.com/office/word/2010/wordprocessingShape" mc:Ignorable="w14 w15 wp14">
   <w:footnote w:type="separator" w:id="-1">
     <w:p>
       <w:pPr>
@@ -6614,7 +5700,7 @@
 </file>
 
 <file path=word/numbering.xml><?xml version="1.0" encoding="utf-8"?>
-<w:numbering xmlns:wpc="http://schemas.microsoft.com/office/word/2010/wordprocessingCanvas" xmlns:mo="http://schemas.microsoft.com/office/mac/office/2008/main" xmlns:mc="http://schemas.openxmlformats.org/markup-compatibility/2006" xmlns:mv="urn:schemas-microsoft-com:mac:vml" xmlns:o="urn:schemas-microsoft-com:office:office" xmlns:r="http://schemas.openxmlformats.org/officeDocument/2006/relationships" xmlns:m="http://schemas.openxmlformats.org/officeDocument/2006/math" xmlns:v="urn:schemas-microsoft-com:vml" xmlns:wp14="http://schemas.microsoft.com/office/word/2010/wordprocessingDrawing" xmlns:wp="http://schemas.openxmlformats.org/drawingml/2006/wordprocessingDrawing" xmlns:w10="urn:schemas-microsoft-com:office:word" xmlns:w="http://schemas.openxmlformats.org/wordprocessingml/2006/main" xmlns:w14="http://schemas.microsoft.com/office/word/2010/wordml" xmlns:wpg="http://schemas.microsoft.com/office/word/2010/wordprocessingGroup" xmlns:wpi="http://schemas.microsoft.com/office/word/2010/wordprocessingInk" xmlns:wne="http://schemas.microsoft.com/office/word/2006/wordml" xmlns:wps="http://schemas.microsoft.com/office/word/2010/wordprocessingShape" mc:Ignorable="w14 wp14">
+<w:numbering xmlns:wpc="http://schemas.microsoft.com/office/word/2010/wordprocessingCanvas" xmlns:mo="http://schemas.microsoft.com/office/mac/office/2008/main" xmlns:mc="http://schemas.openxmlformats.org/markup-compatibility/2006" xmlns:mv="urn:schemas-microsoft-com:mac:vml" xmlns:o="urn:schemas-microsoft-com:office:office" xmlns:r="http://schemas.openxmlformats.org/officeDocument/2006/relationships" xmlns:m="http://schemas.openxmlformats.org/officeDocument/2006/math" xmlns:v="urn:schemas-microsoft-com:vml" xmlns:wp14="http://schemas.microsoft.com/office/word/2010/wordprocessingDrawing" xmlns:wp="http://schemas.openxmlformats.org/drawingml/2006/wordprocessingDrawing" xmlns:w10="urn:schemas-microsoft-com:office:word" xmlns:w="http://schemas.openxmlformats.org/wordprocessingml/2006/main" xmlns:w14="http://schemas.microsoft.com/office/word/2010/wordml" xmlns:w15="http://schemas.microsoft.com/office/word/2012/wordml" xmlns:wpg="http://schemas.microsoft.com/office/word/2010/wordprocessingGroup" xmlns:wpi="http://schemas.microsoft.com/office/word/2010/wordprocessingInk" xmlns:wne="http://schemas.microsoft.com/office/word/2006/wordml" xmlns:wps="http://schemas.microsoft.com/office/word/2010/wordprocessingShape" mc:Ignorable="w14 w15 wp14">
   <w:abstractNum w:abstractNumId="0">
     <w:nsid w:val="03AC02FD"/>
     <w:multiLevelType w:val="multilevel"/>
@@ -7383,7 +6469,7 @@
 </file>
 
 <file path=word/styles.xml><?xml version="1.0" encoding="utf-8"?>
-<w:styles xmlns:mc="http://schemas.openxmlformats.org/markup-compatibility/2006" xmlns:r="http://schemas.openxmlformats.org/officeDocument/2006/relationships" xmlns:w="http://schemas.openxmlformats.org/wordprocessingml/2006/main" xmlns:w14="http://schemas.microsoft.com/office/word/2010/wordml" mc:Ignorable="w14">
+<w:styles xmlns:mc="http://schemas.openxmlformats.org/markup-compatibility/2006" xmlns:r="http://schemas.openxmlformats.org/officeDocument/2006/relationships" xmlns:w="http://schemas.openxmlformats.org/wordprocessingml/2006/main" xmlns:w14="http://schemas.microsoft.com/office/word/2010/wordml" xmlns:w15="http://schemas.microsoft.com/office/word/2012/wordml" mc:Ignorable="w14 w15">
   <w:docDefaults>
     <w:rPrDefault>
       <w:rPr>
@@ -7399,144 +6485,387 @@
       </w:pPr>
     </w:pPrDefault>
   </w:docDefaults>
-  <w:latentStyles w:defLockedState="0" w:defUIPriority="99" w:defSemiHidden="1" w:defUnhideWhenUsed="1" w:defQFormat="0" w:count="276">
-    <w:lsdException w:name="Normal" w:semiHidden="0" w:uiPriority="0" w:unhideWhenUsed="0" w:qFormat="1"/>
-    <w:lsdException w:name="heading 1" w:semiHidden="0" w:uiPriority="9" w:unhideWhenUsed="0" w:qFormat="1"/>
-    <w:lsdException w:name="heading 2" w:uiPriority="9" w:qFormat="1"/>
-    <w:lsdException w:name="heading 3" w:uiPriority="9" w:qFormat="1"/>
-    <w:lsdException w:name="heading 4" w:uiPriority="9" w:qFormat="1"/>
-    <w:lsdException w:name="heading 5" w:uiPriority="9" w:qFormat="1"/>
-    <w:lsdException w:name="heading 6" w:uiPriority="9" w:qFormat="1"/>
-    <w:lsdException w:name="heading 7" w:uiPriority="9" w:qFormat="1"/>
-    <w:lsdException w:name="heading 8" w:uiPriority="9" w:qFormat="1"/>
-    <w:lsdException w:name="heading 9" w:uiPriority="9" w:qFormat="1"/>
-    <w:lsdException w:name="toc 1" w:uiPriority="39"/>
-    <w:lsdException w:name="toc 2" w:uiPriority="39"/>
-    <w:lsdException w:name="toc 3" w:uiPriority="39"/>
-    <w:lsdException w:name="toc 4" w:uiPriority="39"/>
-    <w:lsdException w:name="toc 5" w:uiPriority="39"/>
-    <w:lsdException w:name="toc 6" w:uiPriority="39"/>
-    <w:lsdException w:name="toc 7" w:uiPriority="39"/>
-    <w:lsdException w:name="toc 8" w:uiPriority="39"/>
-    <w:lsdException w:name="toc 9" w:uiPriority="39"/>
-    <w:lsdException w:name="caption" w:uiPriority="35" w:qFormat="1"/>
-    <w:lsdException w:name="Title" w:semiHidden="0" w:uiPriority="10" w:unhideWhenUsed="0" w:qFormat="1"/>
-    <w:lsdException w:name="Default Paragraph Font" w:uiPriority="1"/>
-    <w:lsdException w:name="Subtitle" w:semiHidden="0" w:uiPriority="11" w:unhideWhenUsed="0" w:qFormat="1"/>
-    <w:lsdException w:name="Strong" w:semiHidden="0" w:uiPriority="22" w:unhideWhenUsed="0" w:qFormat="1"/>
-    <w:lsdException w:name="Emphasis" w:semiHidden="0" w:uiPriority="20" w:unhideWhenUsed="0" w:qFormat="1"/>
-    <w:lsdException w:name="Table Grid" w:semiHidden="0" w:uiPriority="59" w:unhideWhenUsed="0"/>
-    <w:lsdException w:name="Placeholder Text" w:unhideWhenUsed="0"/>
-    <w:lsdException w:name="No Spacing" w:semiHidden="0" w:uiPriority="1" w:unhideWhenUsed="0" w:qFormat="1"/>
-    <w:lsdException w:name="Light Shading" w:semiHidden="0" w:uiPriority="60" w:unhideWhenUsed="0"/>
-    <w:lsdException w:name="Light List" w:semiHidden="0" w:uiPriority="61" w:unhideWhenUsed="0"/>
-    <w:lsdException w:name="Light Grid" w:semiHidden="0" w:uiPriority="62" w:unhideWhenUsed="0"/>
-    <w:lsdException w:name="Medium Shading 1" w:semiHidden="0" w:uiPriority="63" w:unhideWhenUsed="0"/>
-    <w:lsdException w:name="Medium Shading 2" w:semiHidden="0" w:uiPriority="64" w:unhideWhenUsed="0"/>
-    <w:lsdException w:name="Medium List 1" w:semiHidden="0" w:uiPriority="65" w:unhideWhenUsed="0"/>
-    <w:lsdException w:name="Medium List 2" w:semiHidden="0" w:uiPriority="66" w:unhideWhenUsed="0"/>
-    <w:lsdException w:name="Medium Grid 1" w:semiHidden="0" w:uiPriority="67" w:unhideWhenUsed="0"/>
-    <w:lsdException w:name="Medium Grid 2" w:semiHidden="0" w:uiPriority="68" w:unhideWhenUsed="0"/>
-    <w:lsdException w:name="Medium Grid 3" w:semiHidden="0" w:uiPriority="69" w:unhideWhenUsed="0"/>
-    <w:lsdException w:name="Dark List" w:semiHidden="0" w:uiPriority="70" w:unhideWhenUsed="0"/>
-    <w:lsdException w:name="Colorful Shading" w:semiHidden="0" w:uiPriority="71" w:unhideWhenUsed="0"/>
-    <w:lsdException w:name="Colorful List" w:semiHidden="0" w:uiPriority="72" w:unhideWhenUsed="0"/>
-    <w:lsdException w:name="Colorful Grid" w:semiHidden="0" w:uiPriority="73" w:unhideWhenUsed="0"/>
-    <w:lsdException w:name="Light Shading Accent 1" w:semiHidden="0" w:uiPriority="60" w:unhideWhenUsed="0"/>
-    <w:lsdException w:name="Light List Accent 1" w:semiHidden="0" w:uiPriority="61" w:unhideWhenUsed="0"/>
-    <w:lsdException w:name="Light Grid Accent 1" w:semiHidden="0" w:uiPriority="62" w:unhideWhenUsed="0"/>
-    <w:lsdException w:name="Medium Shading 1 Accent 1" w:semiHidden="0" w:uiPriority="63" w:unhideWhenUsed="0"/>
-    <w:lsdException w:name="Medium Shading 2 Accent 1" w:semiHidden="0" w:uiPriority="64" w:unhideWhenUsed="0"/>
-    <w:lsdException w:name="Medium List 1 Accent 1" w:semiHidden="0" w:uiPriority="65" w:unhideWhenUsed="0"/>
-    <w:lsdException w:name="Revision" w:unhideWhenUsed="0"/>
-    <w:lsdException w:name="List Paragraph" w:semiHidden="0" w:uiPriority="34" w:unhideWhenUsed="0" w:qFormat="1"/>
-    <w:lsdException w:name="Quote" w:semiHidden="0" w:uiPriority="29" w:unhideWhenUsed="0" w:qFormat="1"/>
-    <w:lsdException w:name="Intense Quote" w:semiHidden="0" w:uiPriority="30" w:unhideWhenUsed="0" w:qFormat="1"/>
-    <w:lsdException w:name="Medium List 2 Accent 1" w:semiHidden="0" w:uiPriority="66" w:unhideWhenUsed="0"/>
-    <w:lsdException w:name="Medium Grid 1 Accent 1" w:semiHidden="0" w:uiPriority="67" w:unhideWhenUsed="0"/>
-    <w:lsdException w:name="Medium Grid 2 Accent 1" w:semiHidden="0" w:uiPriority="68" w:unhideWhenUsed="0"/>
-    <w:lsdException w:name="Medium Grid 3 Accent 1" w:semiHidden="0" w:uiPriority="69" w:unhideWhenUsed="0"/>
-    <w:lsdException w:name="Dark List Accent 1" w:semiHidden="0" w:uiPriority="70" w:unhideWhenUsed="0"/>
-    <w:lsdException w:name="Colorful Shading Accent 1" w:semiHidden="0" w:uiPriority="71" w:unhideWhenUsed="0"/>
-    <w:lsdException w:name="Colorful List Accent 1" w:semiHidden="0" w:uiPriority="72" w:unhideWhenUsed="0"/>
-    <w:lsdException w:name="Colorful Grid Accent 1" w:semiHidden="0" w:uiPriority="73" w:unhideWhenUsed="0"/>
-    <w:lsdException w:name="Light Shading Accent 2" w:semiHidden="0" w:uiPriority="60" w:unhideWhenUsed="0"/>
-    <w:lsdException w:name="Light List Accent 2" w:semiHidden="0" w:uiPriority="61" w:unhideWhenUsed="0"/>
-    <w:lsdException w:name="Light Grid Accent 2" w:semiHidden="0" w:uiPriority="62" w:unhideWhenUsed="0"/>
-    <w:lsdException w:name="Medium Shading 1 Accent 2" w:semiHidden="0" w:uiPriority="63" w:unhideWhenUsed="0"/>
-    <w:lsdException w:name="Medium Shading 2 Accent 2" w:semiHidden="0" w:uiPriority="64" w:unhideWhenUsed="0"/>
-    <w:lsdException w:name="Medium List 1 Accent 2" w:semiHidden="0" w:uiPriority="65" w:unhideWhenUsed="0"/>
-    <w:lsdException w:name="Medium List 2 Accent 2" w:semiHidden="0" w:uiPriority="66" w:unhideWhenUsed="0"/>
-    <w:lsdException w:name="Medium Grid 1 Accent 2" w:semiHidden="0" w:uiPriority="67" w:unhideWhenUsed="0"/>
-    <w:lsdException w:name="Medium Grid 2 Accent 2" w:semiHidden="0" w:uiPriority="68" w:unhideWhenUsed="0"/>
-    <w:lsdException w:name="Medium Grid 3 Accent 2" w:semiHidden="0" w:uiPriority="69" w:unhideWhenUsed="0"/>
-    <w:lsdException w:name="Dark List Accent 2" w:semiHidden="0" w:uiPriority="70" w:unhideWhenUsed="0"/>
-    <w:lsdException w:name="Colorful Shading Accent 2" w:semiHidden="0" w:uiPriority="71" w:unhideWhenUsed="0"/>
-    <w:lsdException w:name="Colorful List Accent 2" w:semiHidden="0" w:uiPriority="72" w:unhideWhenUsed="0"/>
-    <w:lsdException w:name="Colorful Grid Accent 2" w:semiHidden="0" w:uiPriority="73" w:unhideWhenUsed="0"/>
-    <w:lsdException w:name="Light Shading Accent 3" w:semiHidden="0" w:uiPriority="60" w:unhideWhenUsed="0"/>
-    <w:lsdException w:name="Light List Accent 3" w:semiHidden="0" w:uiPriority="61" w:unhideWhenUsed="0"/>
-    <w:lsdException w:name="Light Grid Accent 3" w:semiHidden="0" w:uiPriority="62" w:unhideWhenUsed="0"/>
-    <w:lsdException w:name="Medium Shading 1 Accent 3" w:semiHidden="0" w:uiPriority="63" w:unhideWhenUsed="0"/>
-    <w:lsdException w:name="Medium Shading 2 Accent 3" w:semiHidden="0" w:uiPriority="64" w:unhideWhenUsed="0"/>
-    <w:lsdException w:name="Medium List 1 Accent 3" w:semiHidden="0" w:uiPriority="65" w:unhideWhenUsed="0"/>
-    <w:lsdException w:name="Medium List 2 Accent 3" w:semiHidden="0" w:uiPriority="66" w:unhideWhenUsed="0"/>
-    <w:lsdException w:name="Medium Grid 1 Accent 3" w:semiHidden="0" w:uiPriority="67" w:unhideWhenUsed="0"/>
-    <w:lsdException w:name="Medium Grid 2 Accent 3" w:semiHidden="0" w:uiPriority="68" w:unhideWhenUsed="0"/>
-    <w:lsdException w:name="Medium Grid 3 Accent 3" w:semiHidden="0" w:uiPriority="69" w:unhideWhenUsed="0"/>
-    <w:lsdException w:name="Dark List Accent 3" w:semiHidden="0" w:uiPriority="70" w:unhideWhenUsed="0"/>
-    <w:lsdException w:name="Colorful Shading Accent 3" w:semiHidden="0" w:uiPriority="71" w:unhideWhenUsed="0"/>
-    <w:lsdException w:name="Colorful List Accent 3" w:semiHidden="0" w:uiPriority="72" w:unhideWhenUsed="0"/>
-    <w:lsdException w:name="Colorful Grid Accent 3" w:semiHidden="0" w:uiPriority="73" w:unhideWhenUsed="0"/>
-    <w:lsdException w:name="Light Shading Accent 4" w:semiHidden="0" w:uiPriority="60" w:unhideWhenUsed="0"/>
-    <w:lsdException w:name="Light List Accent 4" w:semiHidden="0" w:uiPriority="61" w:unhideWhenUsed="0"/>
-    <w:lsdException w:name="Light Grid Accent 4" w:semiHidden="0" w:uiPriority="62" w:unhideWhenUsed="0"/>
-    <w:lsdException w:name="Medium Shading 1 Accent 4" w:semiHidden="0" w:uiPriority="63" w:unhideWhenUsed="0"/>
-    <w:lsdException w:name="Medium Shading 2 Accent 4" w:semiHidden="0" w:uiPriority="64" w:unhideWhenUsed="0"/>
-    <w:lsdException w:name="Medium List 1 Accent 4" w:semiHidden="0" w:uiPriority="65" w:unhideWhenUsed="0"/>
-    <w:lsdException w:name="Medium List 2 Accent 4" w:semiHidden="0" w:uiPriority="66" w:unhideWhenUsed="0"/>
-    <w:lsdException w:name="Medium Grid 1 Accent 4" w:semiHidden="0" w:uiPriority="67" w:unhideWhenUsed="0"/>
-    <w:lsdException w:name="Medium Grid 2 Accent 4" w:semiHidden="0" w:uiPriority="68" w:unhideWhenUsed="0"/>
-    <w:lsdException w:name="Medium Grid 3 Accent 4" w:semiHidden="0" w:uiPriority="69" w:unhideWhenUsed="0"/>
-    <w:lsdException w:name="Dark List Accent 4" w:semiHidden="0" w:uiPriority="70" w:unhideWhenUsed="0"/>
-    <w:lsdException w:name="Colorful Shading Accent 4" w:semiHidden="0" w:uiPriority="71" w:unhideWhenUsed="0"/>
-    <w:lsdException w:name="Colorful List Accent 4" w:semiHidden="0" w:uiPriority="72" w:unhideWhenUsed="0"/>
-    <w:lsdException w:name="Colorful Grid Accent 4" w:semiHidden="0" w:uiPriority="73" w:unhideWhenUsed="0"/>
-    <w:lsdException w:name="Light Shading Accent 5" w:semiHidden="0" w:uiPriority="60" w:unhideWhenUsed="0"/>
-    <w:lsdException w:name="Light List Accent 5" w:semiHidden="0" w:uiPriority="61" w:unhideWhenUsed="0"/>
-    <w:lsdException w:name="Light Grid Accent 5" w:semiHidden="0" w:uiPriority="62" w:unhideWhenUsed="0"/>
-    <w:lsdException w:name="Medium Shading 1 Accent 5" w:semiHidden="0" w:uiPriority="63" w:unhideWhenUsed="0"/>
-    <w:lsdException w:name="Medium Shading 2 Accent 5" w:semiHidden="0" w:uiPriority="64" w:unhideWhenUsed="0"/>
-    <w:lsdException w:name="Medium List 1 Accent 5" w:semiHidden="0" w:uiPriority="65" w:unhideWhenUsed="0"/>
-    <w:lsdException w:name="Medium List 2 Accent 5" w:semiHidden="0" w:uiPriority="66" w:unhideWhenUsed="0"/>
-    <w:lsdException w:name="Medium Grid 1 Accent 5" w:semiHidden="0" w:uiPriority="67" w:unhideWhenUsed="0"/>
-    <w:lsdException w:name="Medium Grid 2 Accent 5" w:semiHidden="0" w:uiPriority="68" w:unhideWhenUsed="0"/>
-    <w:lsdException w:name="Medium Grid 3 Accent 5" w:semiHidden="0" w:uiPriority="69" w:unhideWhenUsed="0"/>
-    <w:lsdException w:name="Dark List Accent 5" w:semiHidden="0" w:uiPriority="70" w:unhideWhenUsed="0"/>
-    <w:lsdException w:name="Colorful Shading Accent 5" w:semiHidden="0" w:uiPriority="71" w:unhideWhenUsed="0"/>
-    <w:lsdException w:name="Colorful List Accent 5" w:semiHidden="0" w:uiPriority="72" w:unhideWhenUsed="0"/>
-    <w:lsdException w:name="Colorful Grid Accent 5" w:semiHidden="0" w:uiPriority="73" w:unhideWhenUsed="0"/>
-    <w:lsdException w:name="Light Shading Accent 6" w:semiHidden="0" w:uiPriority="60" w:unhideWhenUsed="0"/>
-    <w:lsdException w:name="Light List Accent 6" w:semiHidden="0" w:uiPriority="61" w:unhideWhenUsed="0"/>
-    <w:lsdException w:name="Light Grid Accent 6" w:semiHidden="0" w:uiPriority="62" w:unhideWhenUsed="0"/>
-    <w:lsdException w:name="Medium Shading 1 Accent 6" w:semiHidden="0" w:uiPriority="63" w:unhideWhenUsed="0"/>
-    <w:lsdException w:name="Medium Shading 2 Accent 6" w:semiHidden="0" w:uiPriority="64" w:unhideWhenUsed="0"/>
-    <w:lsdException w:name="Medium List 1 Accent 6" w:semiHidden="0" w:uiPriority="65" w:unhideWhenUsed="0"/>
-    <w:lsdException w:name="Medium List 2 Accent 6" w:semiHidden="0" w:uiPriority="66" w:unhideWhenUsed="0"/>
-    <w:lsdException w:name="Medium Grid 1 Accent 6" w:semiHidden="0" w:uiPriority="67" w:unhideWhenUsed="0"/>
-    <w:lsdException w:name="Medium Grid 2 Accent 6" w:semiHidden="0" w:uiPriority="68" w:unhideWhenUsed="0"/>
-    <w:lsdException w:name="Medium Grid 3 Accent 6" w:semiHidden="0" w:uiPriority="69" w:unhideWhenUsed="0"/>
-    <w:lsdException w:name="Dark List Accent 6" w:semiHidden="0" w:uiPriority="70" w:unhideWhenUsed="0"/>
-    <w:lsdException w:name="Colorful Shading Accent 6" w:semiHidden="0" w:uiPriority="71" w:unhideWhenUsed="0"/>
-    <w:lsdException w:name="Colorful List Accent 6" w:semiHidden="0" w:uiPriority="72" w:unhideWhenUsed="0"/>
-    <w:lsdException w:name="Colorful Grid Accent 6" w:semiHidden="0" w:uiPriority="73" w:unhideWhenUsed="0"/>
-    <w:lsdException w:name="Subtle Emphasis" w:semiHidden="0" w:uiPriority="19" w:unhideWhenUsed="0" w:qFormat="1"/>
-    <w:lsdException w:name="Intense Emphasis" w:semiHidden="0" w:uiPriority="21" w:unhideWhenUsed="0" w:qFormat="1"/>
-    <w:lsdException w:name="Subtle Reference" w:semiHidden="0" w:uiPriority="31" w:unhideWhenUsed="0" w:qFormat="1"/>
-    <w:lsdException w:name="Intense Reference" w:semiHidden="0" w:uiPriority="32" w:unhideWhenUsed="0" w:qFormat="1"/>
-    <w:lsdException w:name="Book Title" w:semiHidden="0" w:uiPriority="33" w:unhideWhenUsed="0" w:qFormat="1"/>
-    <w:lsdException w:name="Bibliography" w:uiPriority="37"/>
-    <w:lsdException w:name="TOC Heading" w:uiPriority="39" w:qFormat="1"/>
+  <w:latentStyles w:defLockedState="0" w:defUIPriority="99" w:defSemiHidden="0" w:defUnhideWhenUsed="0" w:defQFormat="0" w:count="380">
+    <w:lsdException w:name="Normal" w:uiPriority="0" w:qFormat="1"/>
+    <w:lsdException w:name="heading 1" w:uiPriority="9" w:qFormat="1"/>
+    <w:lsdException w:name="heading 2" w:semiHidden="1" w:uiPriority="9" w:unhideWhenUsed="1" w:qFormat="1"/>
+    <w:lsdException w:name="heading 3" w:semiHidden="1" w:uiPriority="9" w:unhideWhenUsed="1" w:qFormat="1"/>
+    <w:lsdException w:name="heading 4" w:semiHidden="1" w:uiPriority="9" w:unhideWhenUsed="1" w:qFormat="1"/>
+    <w:lsdException w:name="heading 5" w:semiHidden="1" w:uiPriority="9" w:unhideWhenUsed="1" w:qFormat="1"/>
+    <w:lsdException w:name="heading 6" w:semiHidden="1" w:uiPriority="9" w:unhideWhenUsed="1" w:qFormat="1"/>
+    <w:lsdException w:name="heading 7" w:semiHidden="1" w:uiPriority="9" w:unhideWhenUsed="1" w:qFormat="1"/>
+    <w:lsdException w:name="heading 8" w:semiHidden="1" w:uiPriority="9" w:unhideWhenUsed="1" w:qFormat="1"/>
+    <w:lsdException w:name="heading 9" w:semiHidden="1" w:uiPriority="9" w:unhideWhenUsed="1" w:qFormat="1"/>
+    <w:lsdException w:name="index 1" w:semiHidden="1" w:unhideWhenUsed="1"/>
+    <w:lsdException w:name="index 2" w:semiHidden="1" w:unhideWhenUsed="1"/>
+    <w:lsdException w:name="index 3" w:semiHidden="1" w:unhideWhenUsed="1"/>
+    <w:lsdException w:name="index 4" w:semiHidden="1" w:unhideWhenUsed="1"/>
+    <w:lsdException w:name="index 5" w:semiHidden="1" w:unhideWhenUsed="1"/>
+    <w:lsdException w:name="index 6" w:semiHidden="1" w:unhideWhenUsed="1"/>
+    <w:lsdException w:name="index 7" w:semiHidden="1" w:unhideWhenUsed="1"/>
+    <w:lsdException w:name="index 8" w:semiHidden="1" w:unhideWhenUsed="1"/>
+    <w:lsdException w:name="index 9" w:semiHidden="1" w:unhideWhenUsed="1"/>
+    <w:lsdException w:name="toc 1" w:semiHidden="1" w:uiPriority="39" w:unhideWhenUsed="1"/>
+    <w:lsdException w:name="toc 2" w:semiHidden="1" w:uiPriority="39" w:unhideWhenUsed="1"/>
+    <w:lsdException w:name="toc 3" w:semiHidden="1" w:uiPriority="39" w:unhideWhenUsed="1"/>
+    <w:lsdException w:name="toc 4" w:semiHidden="1" w:uiPriority="39" w:unhideWhenUsed="1"/>
+    <w:lsdException w:name="toc 5" w:semiHidden="1" w:uiPriority="39" w:unhideWhenUsed="1"/>
+    <w:lsdException w:name="toc 6" w:semiHidden="1" w:uiPriority="39" w:unhideWhenUsed="1"/>
+    <w:lsdException w:name="toc 7" w:semiHidden="1" w:uiPriority="39" w:unhideWhenUsed="1"/>
+    <w:lsdException w:name="toc 8" w:semiHidden="1" w:uiPriority="39" w:unhideWhenUsed="1"/>
+    <w:lsdException w:name="toc 9" w:semiHidden="1" w:uiPriority="39" w:unhideWhenUsed="1"/>
+    <w:lsdException w:name="Normal Indent" w:semiHidden="1" w:unhideWhenUsed="1"/>
+    <w:lsdException w:name="footnote text" w:semiHidden="1" w:unhideWhenUsed="1"/>
+    <w:lsdException w:name="annotation text" w:semiHidden="1" w:unhideWhenUsed="1"/>
+    <w:lsdException w:name="header" w:semiHidden="1" w:unhideWhenUsed="1"/>
+    <w:lsdException w:name="footer" w:semiHidden="1" w:unhideWhenUsed="1"/>
+    <w:lsdException w:name="index heading" w:semiHidden="1" w:unhideWhenUsed="1"/>
+    <w:lsdException w:name="caption" w:semiHidden="1" w:uiPriority="35" w:unhideWhenUsed="1" w:qFormat="1"/>
+    <w:lsdException w:name="table of figures" w:semiHidden="1" w:unhideWhenUsed="1"/>
+    <w:lsdException w:name="envelope address" w:semiHidden="1" w:unhideWhenUsed="1"/>
+    <w:lsdException w:name="envelope return" w:semiHidden="1" w:unhideWhenUsed="1"/>
+    <w:lsdException w:name="footnote reference" w:semiHidden="1" w:unhideWhenUsed="1"/>
+    <w:lsdException w:name="annotation reference" w:semiHidden="1" w:unhideWhenUsed="1"/>
+    <w:lsdException w:name="line number" w:semiHidden="1" w:unhideWhenUsed="1"/>
+    <w:lsdException w:name="page number" w:semiHidden="1" w:unhideWhenUsed="1"/>
+    <w:lsdException w:name="endnote reference" w:semiHidden="1" w:unhideWhenUsed="1"/>
+    <w:lsdException w:name="endnote text" w:semiHidden="1" w:unhideWhenUsed="1"/>
+    <w:lsdException w:name="table of authorities" w:semiHidden="1" w:unhideWhenUsed="1"/>
+    <w:lsdException w:name="macro" w:semiHidden="1" w:unhideWhenUsed="1"/>
+    <w:lsdException w:name="toa heading" w:semiHidden="1" w:unhideWhenUsed="1"/>
+    <w:lsdException w:name="List" w:semiHidden="1" w:unhideWhenUsed="1"/>
+    <w:lsdException w:name="List Bullet" w:semiHidden="1" w:unhideWhenUsed="1"/>
+    <w:lsdException w:name="List Number" w:semiHidden="1" w:unhideWhenUsed="1"/>
+    <w:lsdException w:name="List 2" w:semiHidden="1" w:unhideWhenUsed="1"/>
+    <w:lsdException w:name="List 3" w:semiHidden="1" w:unhideWhenUsed="1"/>
+    <w:lsdException w:name="List 4" w:semiHidden="1" w:unhideWhenUsed="1"/>
+    <w:lsdException w:name="List 5" w:semiHidden="1" w:unhideWhenUsed="1"/>
+    <w:lsdException w:name="List Bullet 2" w:semiHidden="1" w:unhideWhenUsed="1"/>
+    <w:lsdException w:name="List Bullet 3" w:semiHidden="1" w:unhideWhenUsed="1"/>
+    <w:lsdException w:name="List Bullet 4" w:semiHidden="1" w:unhideWhenUsed="1"/>
+    <w:lsdException w:name="List Bullet 5" w:semiHidden="1" w:unhideWhenUsed="1"/>
+    <w:lsdException w:name="List Number 2" w:semiHidden="1" w:unhideWhenUsed="1"/>
+    <w:lsdException w:name="List Number 3" w:semiHidden="1" w:unhideWhenUsed="1"/>
+    <w:lsdException w:name="List Number 4" w:semiHidden="1" w:unhideWhenUsed="1"/>
+    <w:lsdException w:name="List Number 5" w:semiHidden="1" w:unhideWhenUsed="1"/>
+    <w:lsdException w:name="Title" w:uiPriority="10" w:qFormat="1"/>
+    <w:lsdException w:name="Closing" w:semiHidden="1" w:unhideWhenUsed="1"/>
+    <w:lsdException w:name="Signature" w:semiHidden="1" w:unhideWhenUsed="1"/>
+    <w:lsdException w:name="Default Paragraph Font" w:semiHidden="1" w:uiPriority="1" w:unhideWhenUsed="1"/>
+    <w:lsdException w:name="Body Text" w:semiHidden="1" w:unhideWhenUsed="1"/>
+    <w:lsdException w:name="Body Text Indent" w:semiHidden="1" w:unhideWhenUsed="1"/>
+    <w:lsdException w:name="List Continue" w:semiHidden="1" w:unhideWhenUsed="1"/>
+    <w:lsdException w:name="List Continue 2" w:semiHidden="1" w:unhideWhenUsed="1"/>
+    <w:lsdException w:name="List Continue 3" w:semiHidden="1" w:unhideWhenUsed="1"/>
+    <w:lsdException w:name="List Continue 4" w:semiHidden="1" w:unhideWhenUsed="1"/>
+    <w:lsdException w:name="List Continue 5" w:semiHidden="1" w:unhideWhenUsed="1"/>
+    <w:lsdException w:name="Message Header" w:semiHidden="1" w:unhideWhenUsed="1"/>
+    <w:lsdException w:name="Subtitle" w:uiPriority="11" w:qFormat="1"/>
+    <w:lsdException w:name="Salutation" w:semiHidden="1" w:unhideWhenUsed="1"/>
+    <w:lsdException w:name="Date" w:semiHidden="1" w:unhideWhenUsed="1"/>
+    <w:lsdException w:name="Body Text First Indent" w:semiHidden="1" w:unhideWhenUsed="1"/>
+    <w:lsdException w:name="Body Text First Indent 2" w:semiHidden="1" w:unhideWhenUsed="1"/>
+    <w:lsdException w:name="Note Heading" w:semiHidden="1" w:unhideWhenUsed="1"/>
+    <w:lsdException w:name="Body Text 2" w:semiHidden="1" w:unhideWhenUsed="1"/>
+    <w:lsdException w:name="Body Text 3" w:semiHidden="1" w:unhideWhenUsed="1"/>
+    <w:lsdException w:name="Body Text Indent 2" w:semiHidden="1" w:unhideWhenUsed="1"/>
+    <w:lsdException w:name="Body Text Indent 3" w:semiHidden="1" w:unhideWhenUsed="1"/>
+    <w:lsdException w:name="Block Text" w:semiHidden="1" w:unhideWhenUsed="1"/>
+    <w:lsdException w:name="Hyperlink" w:semiHidden="1" w:unhideWhenUsed="1"/>
+    <w:lsdException w:name="FollowedHyperlink" w:semiHidden="1" w:unhideWhenUsed="1"/>
+    <w:lsdException w:name="Strong" w:uiPriority="22" w:qFormat="1"/>
+    <w:lsdException w:name="Emphasis" w:uiPriority="20" w:qFormat="1"/>
+    <w:lsdException w:name="Document Map" w:semiHidden="1" w:unhideWhenUsed="1"/>
+    <w:lsdException w:name="Plain Text" w:semiHidden="1" w:unhideWhenUsed="1"/>
+    <w:lsdException w:name="E-mail Signature" w:semiHidden="1" w:unhideWhenUsed="1"/>
+    <w:lsdException w:name="HTML Top of Form" w:semiHidden="1" w:unhideWhenUsed="1"/>
+    <w:lsdException w:name="HTML Bottom of Form" w:semiHidden="1" w:unhideWhenUsed="1"/>
+    <w:lsdException w:name="Normal (Web)" w:semiHidden="1" w:unhideWhenUsed="1"/>
+    <w:lsdException w:name="HTML Acronym" w:semiHidden="1" w:unhideWhenUsed="1"/>
+    <w:lsdException w:name="HTML Address" w:semiHidden="1" w:unhideWhenUsed="1"/>
+    <w:lsdException w:name="HTML Cite" w:semiHidden="1" w:unhideWhenUsed="1"/>
+    <w:lsdException w:name="HTML Code" w:semiHidden="1" w:unhideWhenUsed="1"/>
+    <w:lsdException w:name="HTML Definition" w:semiHidden="1" w:unhideWhenUsed="1"/>
+    <w:lsdException w:name="HTML Keyboard" w:semiHidden="1" w:unhideWhenUsed="1"/>
+    <w:lsdException w:name="HTML Preformatted" w:semiHidden="1" w:unhideWhenUsed="1"/>
+    <w:lsdException w:name="HTML Sample" w:semiHidden="1" w:unhideWhenUsed="1"/>
+    <w:lsdException w:name="HTML Typewriter" w:semiHidden="1" w:unhideWhenUsed="1"/>
+    <w:lsdException w:name="HTML Variable" w:semiHidden="1" w:unhideWhenUsed="1"/>
+    <w:lsdException w:name="Normal Table" w:semiHidden="1" w:unhideWhenUsed="1"/>
+    <w:lsdException w:name="annotation subject" w:semiHidden="1" w:unhideWhenUsed="1"/>
+    <w:lsdException w:name="No List" w:semiHidden="1" w:unhideWhenUsed="1"/>
+    <w:lsdException w:name="Outline List 1" w:semiHidden="1" w:unhideWhenUsed="1"/>
+    <w:lsdException w:name="Outline List 2" w:semiHidden="1" w:unhideWhenUsed="1"/>
+    <w:lsdException w:name="Outline List 3" w:semiHidden="1" w:unhideWhenUsed="1"/>
+    <w:lsdException w:name="Table Simple 1" w:semiHidden="1" w:unhideWhenUsed="1"/>
+    <w:lsdException w:name="Table Simple 2" w:semiHidden="1" w:unhideWhenUsed="1"/>
+    <w:lsdException w:name="Table Simple 3" w:semiHidden="1" w:unhideWhenUsed="1"/>
+    <w:lsdException w:name="Table Classic 1" w:semiHidden="1" w:unhideWhenUsed="1"/>
+    <w:lsdException w:name="Table Classic 2" w:semiHidden="1" w:unhideWhenUsed="1"/>
+    <w:lsdException w:name="Table Classic 3" w:semiHidden="1" w:unhideWhenUsed="1"/>
+    <w:lsdException w:name="Table Classic 4" w:semiHidden="1" w:unhideWhenUsed="1"/>
+    <w:lsdException w:name="Table Colorful 1" w:semiHidden="1" w:unhideWhenUsed="1"/>
+    <w:lsdException w:name="Table Colorful 2" w:semiHidden="1" w:unhideWhenUsed="1"/>
+    <w:lsdException w:name="Table Colorful 3" w:semiHidden="1" w:unhideWhenUsed="1"/>
+    <w:lsdException w:name="Table Columns 1" w:semiHidden="1" w:unhideWhenUsed="1"/>
+    <w:lsdException w:name="Table Columns 2" w:semiHidden="1" w:unhideWhenUsed="1"/>
+    <w:lsdException w:name="Table Columns 3" w:semiHidden="1" w:unhideWhenUsed="1"/>
+    <w:lsdException w:name="Table Columns 4" w:semiHidden="1" w:unhideWhenUsed="1"/>
+    <w:lsdException w:name="Table Columns 5" w:semiHidden="1" w:unhideWhenUsed="1"/>
+    <w:lsdException w:name="Table Grid 1" w:semiHidden="1" w:unhideWhenUsed="1"/>
+    <w:lsdException w:name="Table Grid 2" w:semiHidden="1" w:unhideWhenUsed="1"/>
+    <w:lsdException w:name="Table Grid 3" w:semiHidden="1" w:unhideWhenUsed="1"/>
+    <w:lsdException w:name="Table Grid 4" w:semiHidden="1" w:unhideWhenUsed="1"/>
+    <w:lsdException w:name="Table Grid 5" w:semiHidden="1" w:unhideWhenUsed="1"/>
+    <w:lsdException w:name="Table Grid 6" w:semiHidden="1" w:unhideWhenUsed="1"/>
+    <w:lsdException w:name="Table Grid 7" w:semiHidden="1" w:unhideWhenUsed="1"/>
+    <w:lsdException w:name="Table Grid 8" w:semiHidden="1" w:unhideWhenUsed="1"/>
+    <w:lsdException w:name="Table List 1" w:semiHidden="1" w:unhideWhenUsed="1"/>
+    <w:lsdException w:name="Table List 2" w:semiHidden="1" w:unhideWhenUsed="1"/>
+    <w:lsdException w:name="Table List 3" w:semiHidden="1" w:unhideWhenUsed="1"/>
+    <w:lsdException w:name="Table List 4" w:semiHidden="1" w:unhideWhenUsed="1"/>
+    <w:lsdException w:name="Table List 5" w:semiHidden="1" w:unhideWhenUsed="1"/>
+    <w:lsdException w:name="Table List 6" w:semiHidden="1" w:unhideWhenUsed="1"/>
+    <w:lsdException w:name="Table List 7" w:semiHidden="1" w:unhideWhenUsed="1"/>
+    <w:lsdException w:name="Table List 8" w:semiHidden="1" w:unhideWhenUsed="1"/>
+    <w:lsdException w:name="Table 3D effects 1" w:semiHidden="1" w:unhideWhenUsed="1"/>
+    <w:lsdException w:name="Table 3D effects 2" w:semiHidden="1" w:unhideWhenUsed="1"/>
+    <w:lsdException w:name="Table 3D effects 3" w:semiHidden="1" w:unhideWhenUsed="1"/>
+    <w:lsdException w:name="Table Contemporary" w:semiHidden="1" w:unhideWhenUsed="1"/>
+    <w:lsdException w:name="Table Elegant" w:semiHidden="1" w:unhideWhenUsed="1"/>
+    <w:lsdException w:name="Table Professional" w:semiHidden="1" w:unhideWhenUsed="1"/>
+    <w:lsdException w:name="Table Subtle 1" w:semiHidden="1" w:unhideWhenUsed="1"/>
+    <w:lsdException w:name="Table Subtle 2" w:semiHidden="1" w:unhideWhenUsed="1"/>
+    <w:lsdException w:name="Table Web 1" w:semiHidden="1" w:unhideWhenUsed="1"/>
+    <w:lsdException w:name="Table Web 2" w:semiHidden="1" w:unhideWhenUsed="1"/>
+    <w:lsdException w:name="Table Web 3" w:semiHidden="1" w:unhideWhenUsed="1"/>
+    <w:lsdException w:name="Balloon Text" w:semiHidden="1" w:unhideWhenUsed="1"/>
+    <w:lsdException w:name="Table Grid" w:uiPriority="59"/>
+    <w:lsdException w:name="Table Theme" w:semiHidden="1" w:unhideWhenUsed="1"/>
+    <w:lsdException w:name="Note Level 1" w:semiHidden="1" w:unhideWhenUsed="1"/>
+    <w:lsdException w:name="Note Level 2" w:semiHidden="1" w:unhideWhenUsed="1"/>
+    <w:lsdException w:name="Note Level 3" w:semiHidden="1" w:unhideWhenUsed="1"/>
+    <w:lsdException w:name="Note Level 4" w:semiHidden="1" w:unhideWhenUsed="1"/>
+    <w:lsdException w:name="Note Level 5" w:semiHidden="1" w:unhideWhenUsed="1"/>
+    <w:lsdException w:name="Note Level 6" w:semiHidden="1" w:unhideWhenUsed="1"/>
+    <w:lsdException w:name="Note Level 7" w:semiHidden="1" w:unhideWhenUsed="1"/>
+    <w:lsdException w:name="Note Level 8" w:semiHidden="1" w:unhideWhenUsed="1"/>
+    <w:lsdException w:name="Note Level 9" w:semiHidden="1" w:unhideWhenUsed="1"/>
+    <w:lsdException w:name="Placeholder Text" w:semiHidden="1"/>
+    <w:lsdException w:name="No Spacing" w:uiPriority="1" w:qFormat="1"/>
+    <w:lsdException w:name="Light Shading" w:uiPriority="60"/>
+    <w:lsdException w:name="Light List" w:uiPriority="61"/>
+    <w:lsdException w:name="Light Grid" w:uiPriority="62"/>
+    <w:lsdException w:name="Medium Shading 1" w:uiPriority="63"/>
+    <w:lsdException w:name="Medium Shading 2" w:uiPriority="64"/>
+    <w:lsdException w:name="Medium List 1" w:uiPriority="65"/>
+    <w:lsdException w:name="Medium List 2" w:uiPriority="66"/>
+    <w:lsdException w:name="Medium Grid 1" w:uiPriority="67"/>
+    <w:lsdException w:name="Medium Grid 2" w:uiPriority="68"/>
+    <w:lsdException w:name="Medium Grid 3" w:uiPriority="69"/>
+    <w:lsdException w:name="Dark List" w:uiPriority="70"/>
+    <w:lsdException w:name="Colorful Shading" w:uiPriority="71"/>
+    <w:lsdException w:name="Colorful List" w:uiPriority="72"/>
+    <w:lsdException w:name="Colorful Grid" w:uiPriority="73"/>
+    <w:lsdException w:name="Light Shading Accent 1" w:uiPriority="60"/>
+    <w:lsdException w:name="Light List Accent 1" w:uiPriority="61"/>
+    <w:lsdException w:name="Light Grid Accent 1" w:uiPriority="62"/>
+    <w:lsdException w:name="Medium Shading 1 Accent 1" w:uiPriority="63"/>
+    <w:lsdException w:name="Medium Shading 2 Accent 1" w:uiPriority="64"/>
+    <w:lsdException w:name="Medium List 1 Accent 1" w:uiPriority="65"/>
+    <w:lsdException w:name="Revision" w:semiHidden="1"/>
+    <w:lsdException w:name="List Paragraph" w:uiPriority="34" w:qFormat="1"/>
+    <w:lsdException w:name="Quote" w:uiPriority="29" w:qFormat="1"/>
+    <w:lsdException w:name="Intense Quote" w:uiPriority="30" w:qFormat="1"/>
+    <w:lsdException w:name="Medium List 2 Accent 1" w:uiPriority="66"/>
+    <w:lsdException w:name="Medium Grid 1 Accent 1" w:uiPriority="67"/>
+    <w:lsdException w:name="Medium Grid 2 Accent 1" w:uiPriority="68"/>
+    <w:lsdException w:name="Medium Grid 3 Accent 1" w:uiPriority="69"/>
+    <w:lsdException w:name="Dark List Accent 1" w:uiPriority="70"/>
+    <w:lsdException w:name="Colorful Shading Accent 1" w:uiPriority="71"/>
+    <w:lsdException w:name="Colorful List Accent 1" w:uiPriority="72"/>
+    <w:lsdException w:name="Colorful Grid Accent 1" w:uiPriority="73"/>
+    <w:lsdException w:name="Light Shading Accent 2" w:uiPriority="60"/>
+    <w:lsdException w:name="Light List Accent 2" w:uiPriority="61"/>
+    <w:lsdException w:name="Light Grid Accent 2" w:uiPriority="62"/>
+    <w:lsdException w:name="Medium Shading 1 Accent 2" w:uiPriority="63"/>
+    <w:lsdException w:name="Medium Shading 2 Accent 2" w:uiPriority="64"/>
+    <w:lsdException w:name="Medium List 1 Accent 2" w:uiPriority="65"/>
+    <w:lsdException w:name="Medium List 2 Accent 2" w:uiPriority="66"/>
+    <w:lsdException w:name="Medium Grid 1 Accent 2" w:uiPriority="67"/>
+    <w:lsdException w:name="Medium Grid 2 Accent 2" w:uiPriority="68"/>
+    <w:lsdException w:name="Medium Grid 3 Accent 2" w:uiPriority="69"/>
+    <w:lsdException w:name="Dark List Accent 2" w:uiPriority="70"/>
+    <w:lsdException w:name="Colorful Shading Accent 2" w:uiPriority="71"/>
+    <w:lsdException w:name="Colorful List Accent 2" w:uiPriority="72"/>
+    <w:lsdException w:name="Colorful Grid Accent 2" w:uiPriority="73"/>
+    <w:lsdException w:name="Light Shading Accent 3" w:uiPriority="60"/>
+    <w:lsdException w:name="Light List Accent 3" w:uiPriority="61"/>
+    <w:lsdException w:name="Light Grid Accent 3" w:uiPriority="62"/>
+    <w:lsdException w:name="Medium Shading 1 Accent 3" w:uiPriority="63"/>
+    <w:lsdException w:name="Medium Shading 2 Accent 3" w:uiPriority="64"/>
+    <w:lsdException w:name="Medium List 1 Accent 3" w:uiPriority="65"/>
+    <w:lsdException w:name="Medium List 2 Accent 3" w:uiPriority="66"/>
+    <w:lsdException w:name="Medium Grid 1 Accent 3" w:uiPriority="67"/>
+    <w:lsdException w:name="Medium Grid 2 Accent 3" w:uiPriority="68"/>
+    <w:lsdException w:name="Medium Grid 3 Accent 3" w:uiPriority="69"/>
+    <w:lsdException w:name="Dark List Accent 3" w:uiPriority="70"/>
+    <w:lsdException w:name="Colorful Shading Accent 3" w:uiPriority="71"/>
+    <w:lsdException w:name="Colorful List Accent 3" w:uiPriority="72"/>
+    <w:lsdException w:name="Colorful Grid Accent 3" w:uiPriority="73"/>
+    <w:lsdException w:name="Light Shading Accent 4" w:uiPriority="60"/>
+    <w:lsdException w:name="Light List Accent 4" w:uiPriority="61"/>
+    <w:lsdException w:name="Light Grid Accent 4" w:uiPriority="62"/>
+    <w:lsdException w:name="Medium Shading 1 Accent 4" w:uiPriority="63"/>
+    <w:lsdException w:name="Medium Shading 2 Accent 4" w:uiPriority="64"/>
+    <w:lsdException w:name="Medium List 1 Accent 4" w:uiPriority="65"/>
+    <w:lsdException w:name="Medium List 2 Accent 4" w:uiPriority="66"/>
+    <w:lsdException w:name="Medium Grid 1 Accent 4" w:uiPriority="67"/>
+    <w:lsdException w:name="Medium Grid 2 Accent 4" w:uiPriority="68"/>
+    <w:lsdException w:name="Medium Grid 3 Accent 4" w:uiPriority="69"/>
+    <w:lsdException w:name="Dark List Accent 4" w:uiPriority="70"/>
+    <w:lsdException w:name="Colorful Shading Accent 4" w:uiPriority="71"/>
+    <w:lsdException w:name="Colorful List Accent 4" w:uiPriority="72"/>
+    <w:lsdException w:name="Colorful Grid Accent 4" w:uiPriority="73"/>
+    <w:lsdException w:name="Light Shading Accent 5" w:uiPriority="60"/>
+    <w:lsdException w:name="Light List Accent 5" w:uiPriority="61"/>
+    <w:lsdException w:name="Light Grid Accent 5" w:uiPriority="62"/>
+    <w:lsdException w:name="Medium Shading 1 Accent 5" w:uiPriority="63"/>
+    <w:lsdException w:name="Medium Shading 2 Accent 5" w:uiPriority="64"/>
+    <w:lsdException w:name="Medium List 1 Accent 5" w:uiPriority="65"/>
+    <w:lsdException w:name="Medium List 2 Accent 5" w:uiPriority="66"/>
+    <w:lsdException w:name="Medium Grid 1 Accent 5" w:uiPriority="67"/>
+    <w:lsdException w:name="Medium Grid 2 Accent 5" w:uiPriority="68"/>
+    <w:lsdException w:name="Medium Grid 3 Accent 5" w:uiPriority="69"/>
+    <w:lsdException w:name="Dark List Accent 5" w:uiPriority="70"/>
+    <w:lsdException w:name="Colorful Shading Accent 5" w:uiPriority="71"/>
+    <w:lsdException w:name="Colorful List Accent 5" w:uiPriority="72"/>
+    <w:lsdException w:name="Colorful Grid Accent 5" w:uiPriority="73"/>
+    <w:lsdException w:name="Light Shading Accent 6" w:uiPriority="60"/>
+    <w:lsdException w:name="Light List Accent 6" w:uiPriority="61"/>
+    <w:lsdException w:name="Light Grid Accent 6" w:uiPriority="62"/>
+    <w:lsdException w:name="Medium Shading 1 Accent 6" w:uiPriority="63"/>
+    <w:lsdException w:name="Medium Shading 2 Accent 6" w:uiPriority="64"/>
+    <w:lsdException w:name="Medium List 1 Accent 6" w:uiPriority="65"/>
+    <w:lsdException w:name="Medium List 2 Accent 6" w:uiPriority="66"/>
+    <w:lsdException w:name="Medium Grid 1 Accent 6" w:uiPriority="67"/>
+    <w:lsdException w:name="Medium Grid 2 Accent 6" w:uiPriority="68"/>
+    <w:lsdException w:name="Medium Grid 3 Accent 6" w:uiPriority="69"/>
+    <w:lsdException w:name="Dark List Accent 6" w:uiPriority="70"/>
+    <w:lsdException w:name="Colorful Shading Accent 6" w:uiPriority="71"/>
+    <w:lsdException w:name="Colorful List Accent 6" w:uiPriority="72"/>
+    <w:lsdException w:name="Colorful Grid Accent 6" w:uiPriority="73"/>
+    <w:lsdException w:name="Subtle Emphasis" w:uiPriority="19" w:qFormat="1"/>
+    <w:lsdException w:name="Intense Emphasis" w:uiPriority="21" w:qFormat="1"/>
+    <w:lsdException w:name="Subtle Reference" w:uiPriority="31" w:qFormat="1"/>
+    <w:lsdException w:name="Intense Reference" w:uiPriority="32" w:qFormat="1"/>
+    <w:lsdException w:name="Book Title" w:uiPriority="33" w:qFormat="1"/>
+    <w:lsdException w:name="Bibliography" w:semiHidden="1" w:uiPriority="37" w:unhideWhenUsed="1"/>
+    <w:lsdException w:name="TOC Heading" w:semiHidden="1" w:uiPriority="39" w:unhideWhenUsed="1" w:qFormat="1"/>
+    <w:lsdException w:name="Plain Table 1" w:uiPriority="41"/>
+    <w:lsdException w:name="Plain Table 2" w:uiPriority="42"/>
+    <w:lsdException w:name="Plain Table 3" w:uiPriority="43"/>
+    <w:lsdException w:name="Plain Table 4" w:uiPriority="44"/>
+    <w:lsdException w:name="Plain Table 5" w:uiPriority="45"/>
+    <w:lsdException w:name="Grid Table Light" w:uiPriority="40"/>
+    <w:lsdException w:name="Grid Table 1 Light" w:uiPriority="46"/>
+    <w:lsdException w:name="Grid Table 2" w:uiPriority="47"/>
+    <w:lsdException w:name="Grid Table 3" w:uiPriority="48"/>
+    <w:lsdException w:name="Grid Table 4" w:uiPriority="49"/>
+    <w:lsdException w:name="Grid Table 5 Dark" w:uiPriority="50"/>
+    <w:lsdException w:name="Grid Table 6 Colorful" w:uiPriority="51"/>
+    <w:lsdException w:name="Grid Table 7 Colorful" w:uiPriority="52"/>
+    <w:lsdException w:name="Grid Table 1 Light Accent 1" w:uiPriority="46"/>
+    <w:lsdException w:name="Grid Table 2 Accent 1" w:uiPriority="47"/>
+    <w:lsdException w:name="Grid Table 3 Accent 1" w:uiPriority="48"/>
+    <w:lsdException w:name="Grid Table 4 Accent 1" w:uiPriority="49"/>
+    <w:lsdException w:name="Grid Table 5 Dark Accent 1" w:uiPriority="50"/>
+    <w:lsdException w:name="Grid Table 6 Colorful Accent 1" w:uiPriority="51"/>
+    <w:lsdException w:name="Grid Table 7 Colorful Accent 1" w:uiPriority="52"/>
+    <w:lsdException w:name="Grid Table 1 Light Accent 2" w:uiPriority="46"/>
+    <w:lsdException w:name="Grid Table 2 Accent 2" w:uiPriority="47"/>
+    <w:lsdException w:name="Grid Table 3 Accent 2" w:uiPriority="48"/>
+    <w:lsdException w:name="Grid Table 4 Accent 2" w:uiPriority="49"/>
+    <w:lsdException w:name="Grid Table 5 Dark Accent 2" w:uiPriority="50"/>
+    <w:lsdException w:name="Grid Table 6 Colorful Accent 2" w:uiPriority="51"/>
+    <w:lsdException w:name="Grid Table 7 Colorful Accent 2" w:uiPriority="52"/>
+    <w:lsdException w:name="Grid Table 1 Light Accent 3" w:uiPriority="46"/>
+    <w:lsdException w:name="Grid Table 2 Accent 3" w:uiPriority="47"/>
+    <w:lsdException w:name="Grid Table 3 Accent 3" w:uiPriority="48"/>
+    <w:lsdException w:name="Grid Table 4 Accent 3" w:uiPriority="49"/>
+    <w:lsdException w:name="Grid Table 5 Dark Accent 3" w:uiPriority="50"/>
+    <w:lsdException w:name="Grid Table 6 Colorful Accent 3" w:uiPriority="51"/>
+    <w:lsdException w:name="Grid Table 7 Colorful Accent 3" w:uiPriority="52"/>
+    <w:lsdException w:name="Grid Table 1 Light Accent 4" w:uiPriority="46"/>
+    <w:lsdException w:name="Grid Table 2 Accent 4" w:uiPriority="47"/>
+    <w:lsdException w:name="Grid Table 3 Accent 4" w:uiPriority="48"/>
+    <w:lsdException w:name="Grid Table 4 Accent 4" w:uiPriority="49"/>
+    <w:lsdException w:name="Grid Table 5 Dark Accent 4" w:uiPriority="50"/>
+    <w:lsdException w:name="Grid Table 6 Colorful Accent 4" w:uiPriority="51"/>
+    <w:lsdException w:name="Grid Table 7 Colorful Accent 4" w:uiPriority="52"/>
+    <w:lsdException w:name="Grid Table 1 Light Accent 5" w:uiPriority="46"/>
+    <w:lsdException w:name="Grid Table 2 Accent 5" w:uiPriority="47"/>
+    <w:lsdException w:name="Grid Table 3 Accent 5" w:uiPriority="48"/>
+    <w:lsdException w:name="Grid Table 4 Accent 5" w:uiPriority="49"/>
+    <w:lsdException w:name="Grid Table 5 Dark Accent 5" w:uiPriority="50"/>
+    <w:lsdException w:name="Grid Table 6 Colorful Accent 5" w:uiPriority="51"/>
+    <w:lsdException w:name="Grid Table 7 Colorful Accent 5" w:uiPriority="52"/>
+    <w:lsdException w:name="Grid Table 1 Light Accent 6" w:uiPriority="46"/>
+    <w:lsdException w:name="Grid Table 2 Accent 6" w:uiPriority="47"/>
+    <w:lsdException w:name="Grid Table 3 Accent 6" w:uiPriority="48"/>
+    <w:lsdException w:name="Grid Table 4 Accent 6" w:uiPriority="49"/>
+    <w:lsdException w:name="Grid Table 5 Dark Accent 6" w:uiPriority="50"/>
+    <w:lsdException w:name="Grid Table 6 Colorful Accent 6" w:uiPriority="51"/>
+    <w:lsdException w:name="Grid Table 7 Colorful Accent 6" w:uiPriority="52"/>
+    <w:lsdException w:name="List Table 1 Light" w:uiPriority="46"/>
+    <w:lsdException w:name="List Table 2" w:uiPriority="47"/>
+    <w:lsdException w:name="List Table 3" w:uiPriority="48"/>
+    <w:lsdException w:name="List Table 4" w:uiPriority="49"/>
+    <w:lsdException w:name="List Table 5 Dark" w:uiPriority="50"/>
+    <w:lsdException w:name="List Table 6 Colorful" w:uiPriority="51"/>
+    <w:lsdException w:name="List Table 7 Colorful" w:uiPriority="52"/>
+    <w:lsdException w:name="List Table 1 Light Accent 1" w:uiPriority="46"/>
+    <w:lsdException w:name="List Table 2 Accent 1" w:uiPriority="47"/>
+    <w:lsdException w:name="List Table 3 Accent 1" w:uiPriority="48"/>
+    <w:lsdException w:name="List Table 4 Accent 1" w:uiPriority="49"/>
+    <w:lsdException w:name="List Table 5 Dark Accent 1" w:uiPriority="50"/>
+    <w:lsdException w:name="List Table 6 Colorful Accent 1" w:uiPriority="51"/>
+    <w:lsdException w:name="List Table 7 Colorful Accent 1" w:uiPriority="52"/>
+    <w:lsdException w:name="List Table 1 Light Accent 2" w:uiPriority="46"/>
+    <w:lsdException w:name="List Table 2 Accent 2" w:uiPriority="47"/>
+    <w:lsdException w:name="List Table 3 Accent 2" w:uiPriority="48"/>
+    <w:lsdException w:name="List Table 4 Accent 2" w:uiPriority="49"/>
+    <w:lsdException w:name="List Table 5 Dark Accent 2" w:uiPriority="50"/>
+    <w:lsdException w:name="List Table 6 Colorful Accent 2" w:uiPriority="51"/>
+    <w:lsdException w:name="List Table 7 Colorful Accent 2" w:uiPriority="52"/>
+    <w:lsdException w:name="List Table 1 Light Accent 3" w:uiPriority="46"/>
+    <w:lsdException w:name="List Table 2 Accent 3" w:uiPriority="47"/>
+    <w:lsdException w:name="List Table 3 Accent 3" w:uiPriority="48"/>
+    <w:lsdException w:name="List Table 4 Accent 3" w:uiPriority="49"/>
+    <w:lsdException w:name="List Table 5 Dark Accent 3" w:uiPriority="50"/>
+    <w:lsdException w:name="List Table 6 Colorful Accent 3" w:uiPriority="51"/>
+    <w:lsdException w:name="List Table 7 Colorful Accent 3" w:uiPriority="52"/>
+    <w:lsdException w:name="List Table 1 Light Accent 4" w:uiPriority="46"/>
+    <w:lsdException w:name="List Table 2 Accent 4" w:uiPriority="47"/>
+    <w:lsdException w:name="List Table 3 Accent 4" w:uiPriority="48"/>
+    <w:lsdException w:name="List Table 4 Accent 4" w:uiPriority="49"/>
+    <w:lsdException w:name="List Table 5 Dark Accent 4" w:uiPriority="50"/>
+    <w:lsdException w:name="List Table 6 Colorful Accent 4" w:uiPriority="51"/>
+    <w:lsdException w:name="List Table 7 Colorful Accent 4" w:uiPriority="52"/>
+    <w:lsdException w:name="List Table 1 Light Accent 5" w:uiPriority="46"/>
+    <w:lsdException w:name="List Table 2 Accent 5" w:uiPriority="47"/>
+    <w:lsdException w:name="List Table 3 Accent 5" w:uiPriority="48"/>
+    <w:lsdException w:name="List Table 4 Accent 5" w:uiPriority="49"/>
+    <w:lsdException w:name="List Table 5 Dark Accent 5" w:uiPriority="50"/>
+    <w:lsdException w:name="List Table 6 Colorful Accent 5" w:uiPriority="51"/>
+    <w:lsdException w:name="List Table 7 Colorful Accent 5" w:uiPriority="52"/>
+    <w:lsdException w:name="List Table 1 Light Accent 6" w:uiPriority="46"/>
+    <w:lsdException w:name="List Table 2 Accent 6" w:uiPriority="47"/>
+    <w:lsdException w:name="List Table 3 Accent 6" w:uiPriority="48"/>
+    <w:lsdException w:name="List Table 4 Accent 6" w:uiPriority="49"/>
+    <w:lsdException w:name="List Table 5 Dark Accent 6" w:uiPriority="50"/>
+    <w:lsdException w:name="List Table 6 Colorful Accent 6" w:uiPriority="51"/>
+    <w:lsdException w:name="List Table 7 Colorful Accent 6" w:uiPriority="52"/>
   </w:latentStyles>
   <w:style w:type="paragraph" w:default="1" w:styleId="Normal">
     <w:name w:val="Normal"/>
@@ -7544,8 +6873,8 @@
   </w:style>
   <w:style w:type="paragraph" w:styleId="Heading1">
     <w:name w:val="heading 1"/>
-    <w:basedOn w:val="normal0"/>
-    <w:next w:val="normal0"/>
+    <w:basedOn w:val="Normal1"/>
+    <w:next w:val="Normal1"/>
     <w:pPr>
       <w:keepNext/>
       <w:keepLines/>
@@ -7560,8 +6889,8 @@
   </w:style>
   <w:style w:type="paragraph" w:styleId="Heading2">
     <w:name w:val="heading 2"/>
-    <w:basedOn w:val="normal0"/>
-    <w:next w:val="normal0"/>
+    <w:basedOn w:val="Normal1"/>
+    <w:next w:val="Normal1"/>
     <w:pPr>
       <w:keepNext/>
       <w:keepLines/>
@@ -7577,8 +6906,8 @@
   </w:style>
   <w:style w:type="paragraph" w:styleId="Heading3">
     <w:name w:val="heading 3"/>
-    <w:basedOn w:val="normal0"/>
-    <w:next w:val="normal0"/>
+    <w:basedOn w:val="Normal1"/>
+    <w:next w:val="Normal1"/>
     <w:pPr>
       <w:keepNext/>
       <w:keepLines/>
@@ -7595,8 +6924,8 @@
   </w:style>
   <w:style w:type="paragraph" w:styleId="Heading4">
     <w:name w:val="heading 4"/>
-    <w:basedOn w:val="normal0"/>
-    <w:next w:val="normal0"/>
+    <w:basedOn w:val="Normal1"/>
+    <w:next w:val="Normal1"/>
     <w:pPr>
       <w:keepNext/>
       <w:keepLines/>
@@ -7612,8 +6941,8 @@
   </w:style>
   <w:style w:type="paragraph" w:styleId="Heading5">
     <w:name w:val="heading 5"/>
-    <w:basedOn w:val="normal0"/>
-    <w:next w:val="normal0"/>
+    <w:basedOn w:val="Normal1"/>
+    <w:next w:val="Normal1"/>
     <w:pPr>
       <w:keepNext/>
       <w:keepLines/>
@@ -7628,8 +6957,8 @@
   </w:style>
   <w:style w:type="paragraph" w:styleId="Heading6">
     <w:name w:val="heading 6"/>
-    <w:basedOn w:val="normal0"/>
-    <w:next w:val="normal0"/>
+    <w:basedOn w:val="Normal1"/>
+    <w:next w:val="Normal1"/>
     <w:pPr>
       <w:keepNext/>
       <w:keepLines/>
@@ -7670,13 +6999,13 @@
     <w:semiHidden/>
     <w:unhideWhenUsed/>
   </w:style>
-  <w:style w:type="paragraph" w:customStyle="1" w:styleId="normal0">
-    <w:name w:val="normal"/>
+  <w:style w:type="paragraph" w:customStyle="1" w:styleId="Normal1">
+    <w:name w:val="Normal1"/>
   </w:style>
   <w:style w:type="paragraph" w:styleId="Title">
     <w:name w:val="Title"/>
-    <w:basedOn w:val="normal0"/>
-    <w:next w:val="normal0"/>
+    <w:basedOn w:val="Normal1"/>
+    <w:next w:val="Normal1"/>
     <w:pPr>
       <w:keepNext/>
       <w:keepLines/>
@@ -7689,585 +7018,8 @@
   </w:style>
   <w:style w:type="paragraph" w:styleId="Subtitle">
     <w:name w:val="Subtitle"/>
-    <w:basedOn w:val="normal0"/>
-    <w:next w:val="normal0"/>
-    <w:pPr>
-      <w:keepNext/>
-      <w:keepLines/>
-      <w:spacing w:after="200"/>
-      <w:contextualSpacing/>
-    </w:pPr>
-    <w:rPr>
-      <w:rFonts w:ascii="Trebuchet MS" w:eastAsia="Trebuchet MS" w:hAnsi="Trebuchet MS" w:cs="Trebuchet MS"/>
-      <w:i/>
-      <w:color w:val="666666"/>
-      <w:sz w:val="26"/>
-    </w:rPr>
-  </w:style>
-  <w:style w:type="table" w:customStyle="1" w:styleId="a">
-    <w:basedOn w:val="TableNormal"/>
-    <w:tblPr>
-      <w:tblStyleRowBandSize w:val="1"/>
-      <w:tblStyleColBandSize w:val="1"/>
-      <w:tblInd w:w="0" w:type="dxa"/>
-      <w:tblCellMar>
-        <w:top w:w="0" w:type="dxa"/>
-        <w:left w:w="108" w:type="dxa"/>
-        <w:bottom w:w="0" w:type="dxa"/>
-        <w:right w:w="108" w:type="dxa"/>
-      </w:tblCellMar>
-    </w:tblPr>
-  </w:style>
-  <w:style w:type="table" w:customStyle="1" w:styleId="a0">
-    <w:basedOn w:val="TableNormal"/>
-    <w:tblPr>
-      <w:tblStyleRowBandSize w:val="1"/>
-      <w:tblStyleColBandSize w:val="1"/>
-      <w:tblInd w:w="0" w:type="dxa"/>
-      <w:tblCellMar>
-        <w:top w:w="0" w:type="dxa"/>
-        <w:left w:w="108" w:type="dxa"/>
-        <w:bottom w:w="0" w:type="dxa"/>
-        <w:right w:w="108" w:type="dxa"/>
-      </w:tblCellMar>
-    </w:tblPr>
-  </w:style>
-  <w:style w:type="table" w:customStyle="1" w:styleId="a1">
-    <w:basedOn w:val="TableNormal"/>
-    <w:tblPr>
-      <w:tblStyleRowBandSize w:val="1"/>
-      <w:tblStyleColBandSize w:val="1"/>
-      <w:tblInd w:w="0" w:type="dxa"/>
-      <w:tblCellMar>
-        <w:top w:w="0" w:type="dxa"/>
-        <w:left w:w="108" w:type="dxa"/>
-        <w:bottom w:w="0" w:type="dxa"/>
-        <w:right w:w="108" w:type="dxa"/>
-      </w:tblCellMar>
-    </w:tblPr>
-  </w:style>
-  <w:style w:type="table" w:customStyle="1" w:styleId="a2">
-    <w:basedOn w:val="TableNormal"/>
-    <w:tblPr>
-      <w:tblStyleRowBandSize w:val="1"/>
-      <w:tblStyleColBandSize w:val="1"/>
-      <w:tblInd w:w="0" w:type="dxa"/>
-      <w:tblCellMar>
-        <w:top w:w="0" w:type="dxa"/>
-        <w:left w:w="108" w:type="dxa"/>
-        <w:bottom w:w="0" w:type="dxa"/>
-        <w:right w:w="108" w:type="dxa"/>
-      </w:tblCellMar>
-    </w:tblPr>
-  </w:style>
-  <w:style w:type="table" w:customStyle="1" w:styleId="a3">
-    <w:basedOn w:val="TableNormal"/>
-    <w:tblPr>
-      <w:tblStyleRowBandSize w:val="1"/>
-      <w:tblStyleColBandSize w:val="1"/>
-      <w:tblInd w:w="0" w:type="dxa"/>
-      <w:tblCellMar>
-        <w:top w:w="0" w:type="dxa"/>
-        <w:left w:w="108" w:type="dxa"/>
-        <w:bottom w:w="0" w:type="dxa"/>
-        <w:right w:w="108" w:type="dxa"/>
-      </w:tblCellMar>
-    </w:tblPr>
-  </w:style>
-  <w:style w:type="table" w:customStyle="1" w:styleId="a4">
-    <w:basedOn w:val="TableNormal"/>
-    <w:tblPr>
-      <w:tblStyleRowBandSize w:val="1"/>
-      <w:tblStyleColBandSize w:val="1"/>
-      <w:tblInd w:w="0" w:type="dxa"/>
-      <w:tblCellMar>
-        <w:top w:w="0" w:type="dxa"/>
-        <w:left w:w="108" w:type="dxa"/>
-        <w:bottom w:w="0" w:type="dxa"/>
-        <w:right w:w="108" w:type="dxa"/>
-      </w:tblCellMar>
-    </w:tblPr>
-  </w:style>
-  <w:style w:type="paragraph" w:styleId="BalloonText">
-    <w:name w:val="Balloon Text"/>
-    <w:basedOn w:val="Normal"/>
-    <w:link w:val="BalloonTextChar"/>
-    <w:uiPriority w:val="99"/>
-    <w:semiHidden/>
-    <w:unhideWhenUsed/>
-    <w:rsid w:val="0061169A"/>
-    <w:pPr>
-      <w:spacing w:line="240" w:lineRule="auto"/>
-    </w:pPr>
-    <w:rPr>
-      <w:rFonts w:ascii="Lucida Grande" w:hAnsi="Lucida Grande" w:cs="Lucida Grande"/>
-      <w:sz w:val="18"/>
-      <w:szCs w:val="18"/>
-    </w:rPr>
-  </w:style>
-  <w:style w:type="character" w:customStyle="1" w:styleId="BalloonTextChar">
-    <w:name w:val="Balloon Text Char"/>
-    <w:basedOn w:val="DefaultParagraphFont"/>
-    <w:link w:val="BalloonText"/>
-    <w:uiPriority w:val="99"/>
-    <w:semiHidden/>
-    <w:rsid w:val="0061169A"/>
-    <w:rPr>
-      <w:rFonts w:ascii="Lucida Grande" w:hAnsi="Lucida Grande" w:cs="Lucida Grande"/>
-      <w:sz w:val="18"/>
-      <w:szCs w:val="18"/>
-    </w:rPr>
-  </w:style>
-  <w:style w:type="paragraph" w:styleId="ListParagraph">
-    <w:name w:val="List Paragraph"/>
-    <w:basedOn w:val="Normal"/>
-    <w:uiPriority w:val="34"/>
-    <w:qFormat/>
-    <w:rsid w:val="005901BC"/>
-    <w:pPr>
-      <w:ind w:left="720"/>
-      <w:contextualSpacing/>
-    </w:pPr>
-    <w:rPr>
-      <w:szCs w:val="22"/>
-    </w:rPr>
-  </w:style>
-  <w:style w:type="paragraph" w:styleId="TOC1">
-    <w:name w:val="toc 1"/>
-    <w:basedOn w:val="Normal"/>
-    <w:next w:val="Normal"/>
-    <w:autoRedefine/>
-    <w:uiPriority w:val="39"/>
-    <w:unhideWhenUsed/>
-    <w:rsid w:val="000368F1"/>
-  </w:style>
-  <w:style w:type="paragraph" w:styleId="TOC2">
-    <w:name w:val="toc 2"/>
-    <w:basedOn w:val="Normal"/>
-    <w:next w:val="Normal"/>
-    <w:autoRedefine/>
-    <w:uiPriority w:val="39"/>
-    <w:unhideWhenUsed/>
-    <w:rsid w:val="000368F1"/>
-    <w:pPr>
-      <w:ind w:left="220"/>
-    </w:pPr>
-  </w:style>
-  <w:style w:type="paragraph" w:styleId="TOC3">
-    <w:name w:val="toc 3"/>
-    <w:basedOn w:val="Normal"/>
-    <w:next w:val="Normal"/>
-    <w:autoRedefine/>
-    <w:uiPriority w:val="39"/>
-    <w:unhideWhenUsed/>
-    <w:rsid w:val="000368F1"/>
-    <w:pPr>
-      <w:ind w:left="440"/>
-    </w:pPr>
-  </w:style>
-  <w:style w:type="paragraph" w:styleId="TOC4">
-    <w:name w:val="toc 4"/>
-    <w:basedOn w:val="Normal"/>
-    <w:next w:val="Normal"/>
-    <w:autoRedefine/>
-    <w:uiPriority w:val="39"/>
-    <w:unhideWhenUsed/>
-    <w:rsid w:val="000368F1"/>
-    <w:pPr>
-      <w:ind w:left="660"/>
-    </w:pPr>
-  </w:style>
-  <w:style w:type="paragraph" w:styleId="TOC5">
-    <w:name w:val="toc 5"/>
-    <w:basedOn w:val="Normal"/>
-    <w:next w:val="Normal"/>
-    <w:autoRedefine/>
-    <w:uiPriority w:val="39"/>
-    <w:unhideWhenUsed/>
-    <w:rsid w:val="000368F1"/>
-    <w:pPr>
-      <w:ind w:left="880"/>
-    </w:pPr>
-  </w:style>
-  <w:style w:type="paragraph" w:styleId="TOC6">
-    <w:name w:val="toc 6"/>
-    <w:basedOn w:val="Normal"/>
-    <w:next w:val="Normal"/>
-    <w:autoRedefine/>
-    <w:uiPriority w:val="39"/>
-    <w:unhideWhenUsed/>
-    <w:rsid w:val="000368F1"/>
-    <w:pPr>
-      <w:ind w:left="1100"/>
-    </w:pPr>
-  </w:style>
-  <w:style w:type="paragraph" w:styleId="TOC7">
-    <w:name w:val="toc 7"/>
-    <w:basedOn w:val="Normal"/>
-    <w:next w:val="Normal"/>
-    <w:autoRedefine/>
-    <w:uiPriority w:val="39"/>
-    <w:unhideWhenUsed/>
-    <w:rsid w:val="000368F1"/>
-    <w:pPr>
-      <w:ind w:left="1320"/>
-    </w:pPr>
-  </w:style>
-  <w:style w:type="paragraph" w:styleId="TOC8">
-    <w:name w:val="toc 8"/>
-    <w:basedOn w:val="Normal"/>
-    <w:next w:val="Normal"/>
-    <w:autoRedefine/>
-    <w:uiPriority w:val="39"/>
-    <w:unhideWhenUsed/>
-    <w:rsid w:val="000368F1"/>
-    <w:pPr>
-      <w:ind w:left="1540"/>
-    </w:pPr>
-  </w:style>
-  <w:style w:type="paragraph" w:styleId="TOC9">
-    <w:name w:val="toc 9"/>
-    <w:basedOn w:val="Normal"/>
-    <w:next w:val="Normal"/>
-    <w:autoRedefine/>
-    <w:uiPriority w:val="39"/>
-    <w:unhideWhenUsed/>
-    <w:rsid w:val="000368F1"/>
-    <w:pPr>
-      <w:ind w:left="1760"/>
-    </w:pPr>
-  </w:style>
-  <w:style w:type="paragraph" w:styleId="Caption">
-    <w:name w:val="caption"/>
-    <w:basedOn w:val="Normal"/>
-    <w:next w:val="Normal"/>
-    <w:uiPriority w:val="35"/>
-    <w:unhideWhenUsed/>
-    <w:qFormat/>
-    <w:rsid w:val="00844C73"/>
-    <w:pPr>
-      <w:spacing w:after="200" w:line="240" w:lineRule="auto"/>
-    </w:pPr>
-    <w:rPr>
-      <w:b/>
-      <w:bCs/>
-      <w:color w:val="4F81BD" w:themeColor="accent1"/>
-      <w:sz w:val="18"/>
-      <w:szCs w:val="18"/>
-    </w:rPr>
-  </w:style>
-</w:styles>
-</file>
-
-<file path=word/stylesWithEffects.xml><?xml version="1.0" encoding="utf-8"?>
-<w:styles xmlns:wpc="http://schemas.microsoft.com/office/word/2010/wordprocessingCanvas" xmlns:mo="http://schemas.microsoft.com/office/mac/office/2008/main" xmlns:mc="http://schemas.openxmlformats.org/markup-compatibility/2006" xmlns:mv="urn:schemas-microsoft-com:mac:vml" xmlns:o="urn:schemas-microsoft-com:office:office" xmlns:r="http://schemas.openxmlformats.org/officeDocument/2006/relationships" xmlns:m="http://schemas.openxmlformats.org/officeDocument/2006/math" xmlns:v="urn:schemas-microsoft-com:vml" xmlns:wp14="http://schemas.microsoft.com/office/word/2010/wordprocessingDrawing" xmlns:wp="http://schemas.openxmlformats.org/drawingml/2006/wordprocessingDrawing" xmlns:w10="urn:schemas-microsoft-com:office:word" xmlns:w="http://schemas.openxmlformats.org/wordprocessingml/2006/main" xmlns:w14="http://schemas.microsoft.com/office/word/2010/wordml" xmlns:wpg="http://schemas.microsoft.com/office/word/2010/wordprocessingGroup" xmlns:wpi="http://schemas.microsoft.com/office/word/2010/wordprocessingInk" xmlns:wne="http://schemas.microsoft.com/office/word/2006/wordml" xmlns:wps="http://schemas.microsoft.com/office/word/2010/wordprocessingShape" mc:Ignorable="w14 wp14">
-  <w:docDefaults>
-    <w:rPrDefault>
-      <w:rPr>
-        <w:rFonts w:ascii="Arial" w:eastAsia="Arial" w:hAnsi="Arial" w:cs="Arial"/>
-        <w:color w:val="000000"/>
-        <w:sz w:val="22"/>
-        <w:lang w:val="en-US" w:eastAsia="en-US" w:bidi="ar-SA"/>
-      </w:rPr>
-    </w:rPrDefault>
-    <w:pPrDefault>
-      <w:pPr>
-        <w:spacing w:line="276" w:lineRule="auto"/>
-      </w:pPr>
-    </w:pPrDefault>
-  </w:docDefaults>
-  <w:latentStyles w:defLockedState="0" w:defUIPriority="99" w:defSemiHidden="1" w:defUnhideWhenUsed="1" w:defQFormat="0" w:count="276">
-    <w:lsdException w:name="Normal" w:semiHidden="0" w:uiPriority="0" w:unhideWhenUsed="0" w:qFormat="1"/>
-    <w:lsdException w:name="heading 1" w:semiHidden="0" w:uiPriority="9" w:unhideWhenUsed="0" w:qFormat="1"/>
-    <w:lsdException w:name="heading 2" w:uiPriority="9" w:qFormat="1"/>
-    <w:lsdException w:name="heading 3" w:uiPriority="9" w:qFormat="1"/>
-    <w:lsdException w:name="heading 4" w:uiPriority="9" w:qFormat="1"/>
-    <w:lsdException w:name="heading 5" w:uiPriority="9" w:qFormat="1"/>
-    <w:lsdException w:name="heading 6" w:uiPriority="9" w:qFormat="1"/>
-    <w:lsdException w:name="heading 7" w:uiPriority="9" w:qFormat="1"/>
-    <w:lsdException w:name="heading 8" w:uiPriority="9" w:qFormat="1"/>
-    <w:lsdException w:name="heading 9" w:uiPriority="9" w:qFormat="1"/>
-    <w:lsdException w:name="toc 1" w:uiPriority="39"/>
-    <w:lsdException w:name="toc 2" w:uiPriority="39"/>
-    <w:lsdException w:name="toc 3" w:uiPriority="39"/>
-    <w:lsdException w:name="toc 4" w:uiPriority="39"/>
-    <w:lsdException w:name="toc 5" w:uiPriority="39"/>
-    <w:lsdException w:name="toc 6" w:uiPriority="39"/>
-    <w:lsdException w:name="toc 7" w:uiPriority="39"/>
-    <w:lsdException w:name="toc 8" w:uiPriority="39"/>
-    <w:lsdException w:name="toc 9" w:uiPriority="39"/>
-    <w:lsdException w:name="caption" w:uiPriority="35" w:qFormat="1"/>
-    <w:lsdException w:name="Title" w:semiHidden="0" w:uiPriority="10" w:unhideWhenUsed="0" w:qFormat="1"/>
-    <w:lsdException w:name="Default Paragraph Font" w:uiPriority="1"/>
-    <w:lsdException w:name="Subtitle" w:semiHidden="0" w:uiPriority="11" w:unhideWhenUsed="0" w:qFormat="1"/>
-    <w:lsdException w:name="Strong" w:semiHidden="0" w:uiPriority="22" w:unhideWhenUsed="0" w:qFormat="1"/>
-    <w:lsdException w:name="Emphasis" w:semiHidden="0" w:uiPriority="20" w:unhideWhenUsed="0" w:qFormat="1"/>
-    <w:lsdException w:name="Table Grid" w:semiHidden="0" w:uiPriority="59" w:unhideWhenUsed="0"/>
-    <w:lsdException w:name="Placeholder Text" w:unhideWhenUsed="0"/>
-    <w:lsdException w:name="No Spacing" w:semiHidden="0" w:uiPriority="1" w:unhideWhenUsed="0" w:qFormat="1"/>
-    <w:lsdException w:name="Light Shading" w:semiHidden="0" w:uiPriority="60" w:unhideWhenUsed="0"/>
-    <w:lsdException w:name="Light List" w:semiHidden="0" w:uiPriority="61" w:unhideWhenUsed="0"/>
-    <w:lsdException w:name="Light Grid" w:semiHidden="0" w:uiPriority="62" w:unhideWhenUsed="0"/>
-    <w:lsdException w:name="Medium Shading 1" w:semiHidden="0" w:uiPriority="63" w:unhideWhenUsed="0"/>
-    <w:lsdException w:name="Medium Shading 2" w:semiHidden="0" w:uiPriority="64" w:unhideWhenUsed="0"/>
-    <w:lsdException w:name="Medium List 1" w:semiHidden="0" w:uiPriority="65" w:unhideWhenUsed="0"/>
-    <w:lsdException w:name="Medium List 2" w:semiHidden="0" w:uiPriority="66" w:unhideWhenUsed="0"/>
-    <w:lsdException w:name="Medium Grid 1" w:semiHidden="0" w:uiPriority="67" w:unhideWhenUsed="0"/>
-    <w:lsdException w:name="Medium Grid 2" w:semiHidden="0" w:uiPriority="68" w:unhideWhenUsed="0"/>
-    <w:lsdException w:name="Medium Grid 3" w:semiHidden="0" w:uiPriority="69" w:unhideWhenUsed="0"/>
-    <w:lsdException w:name="Dark List" w:semiHidden="0" w:uiPriority="70" w:unhideWhenUsed="0"/>
-    <w:lsdException w:name="Colorful Shading" w:semiHidden="0" w:uiPriority="71" w:unhideWhenUsed="0"/>
-    <w:lsdException w:name="Colorful List" w:semiHidden="0" w:uiPriority="72" w:unhideWhenUsed="0"/>
-    <w:lsdException w:name="Colorful Grid" w:semiHidden="0" w:uiPriority="73" w:unhideWhenUsed="0"/>
-    <w:lsdException w:name="Light Shading Accent 1" w:semiHidden="0" w:uiPriority="60" w:unhideWhenUsed="0"/>
-    <w:lsdException w:name="Light List Accent 1" w:semiHidden="0" w:uiPriority="61" w:unhideWhenUsed="0"/>
-    <w:lsdException w:name="Light Grid Accent 1" w:semiHidden="0" w:uiPriority="62" w:unhideWhenUsed="0"/>
-    <w:lsdException w:name="Medium Shading 1 Accent 1" w:semiHidden="0" w:uiPriority="63" w:unhideWhenUsed="0"/>
-    <w:lsdException w:name="Medium Shading 2 Accent 1" w:semiHidden="0" w:uiPriority="64" w:unhideWhenUsed="0"/>
-    <w:lsdException w:name="Medium List 1 Accent 1" w:semiHidden="0" w:uiPriority="65" w:unhideWhenUsed="0"/>
-    <w:lsdException w:name="Revision" w:unhideWhenUsed="0"/>
-    <w:lsdException w:name="List Paragraph" w:semiHidden="0" w:uiPriority="34" w:unhideWhenUsed="0" w:qFormat="1"/>
-    <w:lsdException w:name="Quote" w:semiHidden="0" w:uiPriority="29" w:unhideWhenUsed="0" w:qFormat="1"/>
-    <w:lsdException w:name="Intense Quote" w:semiHidden="0" w:uiPriority="30" w:unhideWhenUsed="0" w:qFormat="1"/>
-    <w:lsdException w:name="Medium List 2 Accent 1" w:semiHidden="0" w:uiPriority="66" w:unhideWhenUsed="0"/>
-    <w:lsdException w:name="Medium Grid 1 Accent 1" w:semiHidden="0" w:uiPriority="67" w:unhideWhenUsed="0"/>
-    <w:lsdException w:name="Medium Grid 2 Accent 1" w:semiHidden="0" w:uiPriority="68" w:unhideWhenUsed="0"/>
-    <w:lsdException w:name="Medium Grid 3 Accent 1" w:semiHidden="0" w:uiPriority="69" w:unhideWhenUsed="0"/>
-    <w:lsdException w:name="Dark List Accent 1" w:semiHidden="0" w:uiPriority="70" w:unhideWhenUsed="0"/>
-    <w:lsdException w:name="Colorful Shading Accent 1" w:semiHidden="0" w:uiPriority="71" w:unhideWhenUsed="0"/>
-    <w:lsdException w:name="Colorful List Accent 1" w:semiHidden="0" w:uiPriority="72" w:unhideWhenUsed="0"/>
-    <w:lsdException w:name="Colorful Grid Accent 1" w:semiHidden="0" w:uiPriority="73" w:unhideWhenUsed="0"/>
-    <w:lsdException w:name="Light Shading Accent 2" w:semiHidden="0" w:uiPriority="60" w:unhideWhenUsed="0"/>
-    <w:lsdException w:name="Light List Accent 2" w:semiHidden="0" w:uiPriority="61" w:unhideWhenUsed="0"/>
-    <w:lsdException w:name="Light Grid Accent 2" w:semiHidden="0" w:uiPriority="62" w:unhideWhenUsed="0"/>
-    <w:lsdException w:name="Medium Shading 1 Accent 2" w:semiHidden="0" w:uiPriority="63" w:unhideWhenUsed="0"/>
-    <w:lsdException w:name="Medium Shading 2 Accent 2" w:semiHidden="0" w:uiPriority="64" w:unhideWhenUsed="0"/>
-    <w:lsdException w:name="Medium List 1 Accent 2" w:semiHidden="0" w:uiPriority="65" w:unhideWhenUsed="0"/>
-    <w:lsdException w:name="Medium List 2 Accent 2" w:semiHidden="0" w:uiPriority="66" w:unhideWhenUsed="0"/>
-    <w:lsdException w:name="Medium Grid 1 Accent 2" w:semiHidden="0" w:uiPriority="67" w:unhideWhenUsed="0"/>
-    <w:lsdException w:name="Medium Grid 2 Accent 2" w:semiHidden="0" w:uiPriority="68" w:unhideWhenUsed="0"/>
-    <w:lsdException w:name="Medium Grid 3 Accent 2" w:semiHidden="0" w:uiPriority="69" w:unhideWhenUsed="0"/>
-    <w:lsdException w:name="Dark List Accent 2" w:semiHidden="0" w:uiPriority="70" w:unhideWhenUsed="0"/>
-    <w:lsdException w:name="Colorful Shading Accent 2" w:semiHidden="0" w:uiPriority="71" w:unhideWhenUsed="0"/>
-    <w:lsdException w:name="Colorful List Accent 2" w:semiHidden="0" w:uiPriority="72" w:unhideWhenUsed="0"/>
-    <w:lsdException w:name="Colorful Grid Accent 2" w:semiHidden="0" w:uiPriority="73" w:unhideWhenUsed="0"/>
-    <w:lsdException w:name="Light Shading Accent 3" w:semiHidden="0" w:uiPriority="60" w:unhideWhenUsed="0"/>
-    <w:lsdException w:name="Light List Accent 3" w:semiHidden="0" w:uiPriority="61" w:unhideWhenUsed="0"/>
-    <w:lsdException w:name="Light Grid Accent 3" w:semiHidden="0" w:uiPriority="62" w:unhideWhenUsed="0"/>
-    <w:lsdException w:name="Medium Shading 1 Accent 3" w:semiHidden="0" w:uiPriority="63" w:unhideWhenUsed="0"/>
-    <w:lsdException w:name="Medium Shading 2 Accent 3" w:semiHidden="0" w:uiPriority="64" w:unhideWhenUsed="0"/>
-    <w:lsdException w:name="Medium List 1 Accent 3" w:semiHidden="0" w:uiPriority="65" w:unhideWhenUsed="0"/>
-    <w:lsdException w:name="Medium List 2 Accent 3" w:semiHidden="0" w:uiPriority="66" w:unhideWhenUsed="0"/>
-    <w:lsdException w:name="Medium Grid 1 Accent 3" w:semiHidden="0" w:uiPriority="67" w:unhideWhenUsed="0"/>
-    <w:lsdException w:name="Medium Grid 2 Accent 3" w:semiHidden="0" w:uiPriority="68" w:unhideWhenUsed="0"/>
-    <w:lsdException w:name="Medium Grid 3 Accent 3" w:semiHidden="0" w:uiPriority="69" w:unhideWhenUsed="0"/>
-    <w:lsdException w:name="Dark List Accent 3" w:semiHidden="0" w:uiPriority="70" w:unhideWhenUsed="0"/>
-    <w:lsdException w:name="Colorful Shading Accent 3" w:semiHidden="0" w:uiPriority="71" w:unhideWhenUsed="0"/>
-    <w:lsdException w:name="Colorful List Accent 3" w:semiHidden="0" w:uiPriority="72" w:unhideWhenUsed="0"/>
-    <w:lsdException w:name="Colorful Grid Accent 3" w:semiHidden="0" w:uiPriority="73" w:unhideWhenUsed="0"/>
-    <w:lsdException w:name="Light Shading Accent 4" w:semiHidden="0" w:uiPriority="60" w:unhideWhenUsed="0"/>
-    <w:lsdException w:name="Light List Accent 4" w:semiHidden="0" w:uiPriority="61" w:unhideWhenUsed="0"/>
-    <w:lsdException w:name="Light Grid Accent 4" w:semiHidden="0" w:uiPriority="62" w:unhideWhenUsed="0"/>
-    <w:lsdException w:name="Medium Shading 1 Accent 4" w:semiHidden="0" w:uiPriority="63" w:unhideWhenUsed="0"/>
-    <w:lsdException w:name="Medium Shading 2 Accent 4" w:semiHidden="0" w:uiPriority="64" w:unhideWhenUsed="0"/>
-    <w:lsdException w:name="Medium List 1 Accent 4" w:semiHidden="0" w:uiPriority="65" w:unhideWhenUsed="0"/>
-    <w:lsdException w:name="Medium List 2 Accent 4" w:semiHidden="0" w:uiPriority="66" w:unhideWhenUsed="0"/>
-    <w:lsdException w:name="Medium Grid 1 Accent 4" w:semiHidden="0" w:uiPriority="67" w:unhideWhenUsed="0"/>
-    <w:lsdException w:name="Medium Grid 2 Accent 4" w:semiHidden="0" w:uiPriority="68" w:unhideWhenUsed="0"/>
-    <w:lsdException w:name="Medium Grid 3 Accent 4" w:semiHidden="0" w:uiPriority="69" w:unhideWhenUsed="0"/>
-    <w:lsdException w:name="Dark List Accent 4" w:semiHidden="0" w:uiPriority="70" w:unhideWhenUsed="0"/>
-    <w:lsdException w:name="Colorful Shading Accent 4" w:semiHidden="0" w:uiPriority="71" w:unhideWhenUsed="0"/>
-    <w:lsdException w:name="Colorful List Accent 4" w:semiHidden="0" w:uiPriority="72" w:unhideWhenUsed="0"/>
-    <w:lsdException w:name="Colorful Grid Accent 4" w:semiHidden="0" w:uiPriority="73" w:unhideWhenUsed="0"/>
-    <w:lsdException w:name="Light Shading Accent 5" w:semiHidden="0" w:uiPriority="60" w:unhideWhenUsed="0"/>
-    <w:lsdException w:name="Light List Accent 5" w:semiHidden="0" w:uiPriority="61" w:unhideWhenUsed="0"/>
-    <w:lsdException w:name="Light Grid Accent 5" w:semiHidden="0" w:uiPriority="62" w:unhideWhenUsed="0"/>
-    <w:lsdException w:name="Medium Shading 1 Accent 5" w:semiHidden="0" w:uiPriority="63" w:unhideWhenUsed="0"/>
-    <w:lsdException w:name="Medium Shading 2 Accent 5" w:semiHidden="0" w:uiPriority="64" w:unhideWhenUsed="0"/>
-    <w:lsdException w:name="Medium List 1 Accent 5" w:semiHidden="0" w:uiPriority="65" w:unhideWhenUsed="0"/>
-    <w:lsdException w:name="Medium List 2 Accent 5" w:semiHidden="0" w:uiPriority="66" w:unhideWhenUsed="0"/>
-    <w:lsdException w:name="Medium Grid 1 Accent 5" w:semiHidden="0" w:uiPriority="67" w:unhideWhenUsed="0"/>
-    <w:lsdException w:name="Medium Grid 2 Accent 5" w:semiHidden="0" w:uiPriority="68" w:unhideWhenUsed="0"/>
-    <w:lsdException w:name="Medium Grid 3 Accent 5" w:semiHidden="0" w:uiPriority="69" w:unhideWhenUsed="0"/>
-    <w:lsdException w:name="Dark List Accent 5" w:semiHidden="0" w:uiPriority="70" w:unhideWhenUsed="0"/>
-    <w:lsdException w:name="Colorful Shading Accent 5" w:semiHidden="0" w:uiPriority="71" w:unhideWhenUsed="0"/>
-    <w:lsdException w:name="Colorful List Accent 5" w:semiHidden="0" w:uiPriority="72" w:unhideWhenUsed="0"/>
-    <w:lsdException w:name="Colorful Grid Accent 5" w:semiHidden="0" w:uiPriority="73" w:unhideWhenUsed="0"/>
-    <w:lsdException w:name="Light Shading Accent 6" w:semiHidden="0" w:uiPriority="60" w:unhideWhenUsed="0"/>
-    <w:lsdException w:name="Light List Accent 6" w:semiHidden="0" w:uiPriority="61" w:unhideWhenUsed="0"/>
-    <w:lsdException w:name="Light Grid Accent 6" w:semiHidden="0" w:uiPriority="62" w:unhideWhenUsed="0"/>
-    <w:lsdException w:name="Medium Shading 1 Accent 6" w:semiHidden="0" w:uiPriority="63" w:unhideWhenUsed="0"/>
-    <w:lsdException w:name="Medium Shading 2 Accent 6" w:semiHidden="0" w:uiPriority="64" w:unhideWhenUsed="0"/>
-    <w:lsdException w:name="Medium List 1 Accent 6" w:semiHidden="0" w:uiPriority="65" w:unhideWhenUsed="0"/>
-    <w:lsdException w:name="Medium List 2 Accent 6" w:semiHidden="0" w:uiPriority="66" w:unhideWhenUsed="0"/>
-    <w:lsdException w:name="Medium Grid 1 Accent 6" w:semiHidden="0" w:uiPriority="67" w:unhideWhenUsed="0"/>
-    <w:lsdException w:name="Medium Grid 2 Accent 6" w:semiHidden="0" w:uiPriority="68" w:unhideWhenUsed="0"/>
-    <w:lsdException w:name="Medium Grid 3 Accent 6" w:semiHidden="0" w:uiPriority="69" w:unhideWhenUsed="0"/>
-    <w:lsdException w:name="Dark List Accent 6" w:semiHidden="0" w:uiPriority="70" w:unhideWhenUsed="0"/>
-    <w:lsdException w:name="Colorful Shading Accent 6" w:semiHidden="0" w:uiPriority="71" w:unhideWhenUsed="0"/>
-    <w:lsdException w:name="Colorful List Accent 6" w:semiHidden="0" w:uiPriority="72" w:unhideWhenUsed="0"/>
-    <w:lsdException w:name="Colorful Grid Accent 6" w:semiHidden="0" w:uiPriority="73" w:unhideWhenUsed="0"/>
-    <w:lsdException w:name="Subtle Emphasis" w:semiHidden="0" w:uiPriority="19" w:unhideWhenUsed="0" w:qFormat="1"/>
-    <w:lsdException w:name="Intense Emphasis" w:semiHidden="0" w:uiPriority="21" w:unhideWhenUsed="0" w:qFormat="1"/>
-    <w:lsdException w:name="Subtle Reference" w:semiHidden="0" w:uiPriority="31" w:unhideWhenUsed="0" w:qFormat="1"/>
-    <w:lsdException w:name="Intense Reference" w:semiHidden="0" w:uiPriority="32" w:unhideWhenUsed="0" w:qFormat="1"/>
-    <w:lsdException w:name="Book Title" w:semiHidden="0" w:uiPriority="33" w:unhideWhenUsed="0" w:qFormat="1"/>
-    <w:lsdException w:name="Bibliography" w:uiPriority="37"/>
-    <w:lsdException w:name="TOC Heading" w:uiPriority="39" w:qFormat="1"/>
-  </w:latentStyles>
-  <w:style w:type="paragraph" w:default="1" w:styleId="Normal">
-    <w:name w:val="Normal"/>
-    <w:qFormat/>
-  </w:style>
-  <w:style w:type="paragraph" w:styleId="Heading1">
-    <w:name w:val="heading 1"/>
-    <w:basedOn w:val="normal0"/>
-    <w:next w:val="normal0"/>
-    <w:pPr>
-      <w:keepNext/>
-      <w:keepLines/>
-      <w:spacing w:before="200"/>
-      <w:contextualSpacing/>
-      <w:outlineLvl w:val="0"/>
-    </w:pPr>
-    <w:rPr>
-      <w:rFonts w:ascii="Trebuchet MS" w:eastAsia="Trebuchet MS" w:hAnsi="Trebuchet MS" w:cs="Trebuchet MS"/>
-      <w:sz w:val="32"/>
-    </w:rPr>
-  </w:style>
-  <w:style w:type="paragraph" w:styleId="Heading2">
-    <w:name w:val="heading 2"/>
-    <w:basedOn w:val="normal0"/>
-    <w:next w:val="normal0"/>
-    <w:pPr>
-      <w:keepNext/>
-      <w:keepLines/>
-      <w:spacing w:before="200"/>
-      <w:contextualSpacing/>
-      <w:outlineLvl w:val="1"/>
-    </w:pPr>
-    <w:rPr>
-      <w:rFonts w:ascii="Trebuchet MS" w:eastAsia="Trebuchet MS" w:hAnsi="Trebuchet MS" w:cs="Trebuchet MS"/>
-      <w:b/>
-      <w:sz w:val="26"/>
-    </w:rPr>
-  </w:style>
-  <w:style w:type="paragraph" w:styleId="Heading3">
-    <w:name w:val="heading 3"/>
-    <w:basedOn w:val="normal0"/>
-    <w:next w:val="normal0"/>
-    <w:pPr>
-      <w:keepNext/>
-      <w:keepLines/>
-      <w:spacing w:before="160"/>
-      <w:contextualSpacing/>
-      <w:outlineLvl w:val="2"/>
-    </w:pPr>
-    <w:rPr>
-      <w:rFonts w:ascii="Trebuchet MS" w:eastAsia="Trebuchet MS" w:hAnsi="Trebuchet MS" w:cs="Trebuchet MS"/>
-      <w:b/>
-      <w:color w:val="666666"/>
-      <w:sz w:val="24"/>
-    </w:rPr>
-  </w:style>
-  <w:style w:type="paragraph" w:styleId="Heading4">
-    <w:name w:val="heading 4"/>
-    <w:basedOn w:val="normal0"/>
-    <w:next w:val="normal0"/>
-    <w:pPr>
-      <w:keepNext/>
-      <w:keepLines/>
-      <w:spacing w:before="160"/>
-      <w:contextualSpacing/>
-      <w:outlineLvl w:val="3"/>
-    </w:pPr>
-    <w:rPr>
-      <w:rFonts w:ascii="Trebuchet MS" w:eastAsia="Trebuchet MS" w:hAnsi="Trebuchet MS" w:cs="Trebuchet MS"/>
-      <w:color w:val="666666"/>
-      <w:u w:val="single"/>
-    </w:rPr>
-  </w:style>
-  <w:style w:type="paragraph" w:styleId="Heading5">
-    <w:name w:val="heading 5"/>
-    <w:basedOn w:val="normal0"/>
-    <w:next w:val="normal0"/>
-    <w:pPr>
-      <w:keepNext/>
-      <w:keepLines/>
-      <w:spacing w:before="160"/>
-      <w:contextualSpacing/>
-      <w:outlineLvl w:val="4"/>
-    </w:pPr>
-    <w:rPr>
-      <w:rFonts w:ascii="Trebuchet MS" w:eastAsia="Trebuchet MS" w:hAnsi="Trebuchet MS" w:cs="Trebuchet MS"/>
-      <w:color w:val="666666"/>
-    </w:rPr>
-  </w:style>
-  <w:style w:type="paragraph" w:styleId="Heading6">
-    <w:name w:val="heading 6"/>
-    <w:basedOn w:val="normal0"/>
-    <w:next w:val="normal0"/>
-    <w:pPr>
-      <w:keepNext/>
-      <w:keepLines/>
-      <w:spacing w:before="160"/>
-      <w:contextualSpacing/>
-      <w:outlineLvl w:val="5"/>
-    </w:pPr>
-    <w:rPr>
-      <w:rFonts w:ascii="Trebuchet MS" w:eastAsia="Trebuchet MS" w:hAnsi="Trebuchet MS" w:cs="Trebuchet MS"/>
-      <w:i/>
-      <w:color w:val="666666"/>
-    </w:rPr>
-  </w:style>
-  <w:style w:type="character" w:default="1" w:styleId="DefaultParagraphFont">
-    <w:name w:val="Default Paragraph Font"/>
-    <w:uiPriority w:val="1"/>
-    <w:semiHidden/>
-    <w:unhideWhenUsed/>
-  </w:style>
-  <w:style w:type="table" w:default="1" w:styleId="TableNormal">
-    <w:name w:val="Normal Table"/>
-    <w:uiPriority w:val="99"/>
-    <w:semiHidden/>
-    <w:unhideWhenUsed/>
-    <w:tblPr>
-      <w:tblInd w:w="0" w:type="dxa"/>
-      <w:tblCellMar>
-        <w:top w:w="0" w:type="dxa"/>
-        <w:left w:w="108" w:type="dxa"/>
-        <w:bottom w:w="0" w:type="dxa"/>
-        <w:right w:w="108" w:type="dxa"/>
-      </w:tblCellMar>
-    </w:tblPr>
-  </w:style>
-  <w:style w:type="numbering" w:default="1" w:styleId="NoList">
-    <w:name w:val="No List"/>
-    <w:uiPriority w:val="99"/>
-    <w:semiHidden/>
-    <w:unhideWhenUsed/>
-  </w:style>
-  <w:style w:type="paragraph" w:customStyle="1" w:styleId="normal0">
-    <w:name w:val="normal"/>
-  </w:style>
-  <w:style w:type="paragraph" w:styleId="Title">
-    <w:name w:val="Title"/>
-    <w:basedOn w:val="normal0"/>
-    <w:next w:val="normal0"/>
-    <w:pPr>
-      <w:keepNext/>
-      <w:keepLines/>
-      <w:contextualSpacing/>
-    </w:pPr>
-    <w:rPr>
-      <w:rFonts w:ascii="Trebuchet MS" w:eastAsia="Trebuchet MS" w:hAnsi="Trebuchet MS" w:cs="Trebuchet MS"/>
-      <w:sz w:val="42"/>
-    </w:rPr>
-  </w:style>
-  <w:style w:type="paragraph" w:styleId="Subtitle">
-    <w:name w:val="Subtitle"/>
-    <w:basedOn w:val="normal0"/>
-    <w:next w:val="normal0"/>
+    <w:basedOn w:val="Normal1"/>
+    <w:next w:val="Normal1"/>
     <w:pPr>
       <w:keepNext/>
       <w:keepLines/>
